--- a/ai_12/stefan_shyika/Epic2/epic_2_practice_and_labs_report_stefan_shyika.docx
+++ b/ai_12/stefan_shyika/Epic2/epic_2_practice_and_labs_report_stefan_shyika.docx
@@ -337,13 +337,23 @@
         <w:spacing w:before="0" w:beforeAutospacing="0" w:after="0" w:afterAutospacing="0"/>
         <w:jc w:val="center"/>
       </w:pPr>
+      <w:proofErr w:type="spellStart"/>
       <w:r>
         <w:rPr>
           <w:color w:val="000000"/>
           <w:sz w:val="28"/>
           <w:szCs w:val="28"/>
         </w:rPr>
-        <w:t>Алготестер Лабораторної Роботи № 1</w:t>
+        <w:t>Алготестер</w:t>
+      </w:r>
+      <w:proofErr w:type="spellEnd"/>
+      <w:r>
+        <w:rPr>
+          <w:color w:val="000000"/>
+          <w:sz w:val="28"/>
+          <w:szCs w:val="28"/>
+        </w:rPr>
+        <w:t xml:space="preserve"> Лабораторної Роботи № 1</w:t>
       </w:r>
     </w:p>
     <w:p>
@@ -737,6 +747,7 @@
         </w:rPr>
         <w:t xml:space="preserve">. Завдання програмування в </w:t>
       </w:r>
+      <w:proofErr w:type="spellStart"/>
       <w:r>
         <w:rPr>
           <w:rFonts w:ascii="Times New Roman" w:hAnsi="Times New Roman" w:cs="Times New Roman"/>
@@ -745,6 +756,7 @@
         </w:rPr>
         <w:t>Algotester</w:t>
       </w:r>
+      <w:proofErr w:type="spellEnd"/>
       <w:r>
         <w:rPr>
           <w:rFonts w:ascii="Times New Roman" w:hAnsi="Times New Roman" w:cs="Times New Roman"/>
@@ -900,14 +912,32 @@
           <w:sz w:val="32"/>
           <w:szCs w:val="32"/>
         </w:rPr>
-        <w:t xml:space="preserve"> aCode: C++ syntax, </w:t>
-      </w:r>
+        <w:t xml:space="preserve"> </w:t>
+      </w:r>
+      <w:proofErr w:type="spellStart"/>
       <w:r>
         <w:rPr>
           <w:rFonts w:ascii="Times New Roman" w:hAnsi="Times New Roman" w:cs="Times New Roman"/>
           <w:sz w:val="32"/>
           <w:szCs w:val="32"/>
         </w:rPr>
+        <w:t>aCode</w:t>
+      </w:r>
+      <w:proofErr w:type="spellEnd"/>
+      <w:r>
+        <w:rPr>
+          <w:rFonts w:ascii="Times New Roman" w:hAnsi="Times New Roman" w:cs="Times New Roman"/>
+          <w:sz w:val="32"/>
+          <w:szCs w:val="32"/>
+        </w:rPr>
+        <w:t xml:space="preserve">: C++ syntax, </w:t>
+      </w:r>
+      <w:r>
+        <w:rPr>
+          <w:rFonts w:ascii="Times New Roman" w:hAnsi="Times New Roman" w:cs="Times New Roman"/>
+          <w:sz w:val="32"/>
+          <w:szCs w:val="32"/>
+        </w:rPr>
         <w:t>new things from C, like input han</w:t>
       </w:r>
       <w:r>
@@ -932,8 +962,18 @@
           <w:sz w:val="32"/>
           <w:szCs w:val="32"/>
         </w:rPr>
-        <w:t xml:space="preserve"> with cin</w:t>
-      </w:r>
+        <w:t xml:space="preserve"> with </w:t>
+      </w:r>
+      <w:proofErr w:type="spellStart"/>
+      <w:r>
+        <w:rPr>
+          <w:rFonts w:ascii="Times New Roman" w:hAnsi="Times New Roman" w:cs="Times New Roman"/>
+          <w:sz w:val="32"/>
+          <w:szCs w:val="32"/>
+        </w:rPr>
+        <w:t>cin</w:t>
+      </w:r>
+      <w:proofErr w:type="spellEnd"/>
       <w:r>
         <w:rPr>
           <w:rFonts w:ascii="Times New Roman" w:hAnsi="Times New Roman" w:cs="Times New Roman"/>
@@ -1035,16 +1075,84 @@
           <w:szCs w:val="36"/>
         </w:rPr>
       </w:pPr>
-      <w:r>
-        <w:rPr>
-          <w:b/>
-          <w:bCs/>
-          <w:color w:val="000000"/>
-          <w:sz w:val="36"/>
-          <w:szCs w:val="36"/>
-        </w:rPr>
-        <w:t>Task 1 - Theory Education Activities</w:t>
-      </w:r>
+      <w:proofErr w:type="spellStart"/>
+      <w:r>
+        <w:rPr>
+          <w:b/>
+          <w:bCs/>
+          <w:color w:val="000000"/>
+          <w:sz w:val="36"/>
+          <w:szCs w:val="36"/>
+        </w:rPr>
+        <w:t>Task</w:t>
+      </w:r>
+      <w:proofErr w:type="spellEnd"/>
+      <w:r>
+        <w:rPr>
+          <w:b/>
+          <w:bCs/>
+          <w:color w:val="000000"/>
+          <w:sz w:val="36"/>
+          <w:szCs w:val="36"/>
+        </w:rPr>
+        <w:t xml:space="preserve"> 1 - </w:t>
+      </w:r>
+      <w:proofErr w:type="spellStart"/>
+      <w:r>
+        <w:rPr>
+          <w:b/>
+          <w:bCs/>
+          <w:color w:val="000000"/>
+          <w:sz w:val="36"/>
+          <w:szCs w:val="36"/>
+        </w:rPr>
+        <w:t>Theory</w:t>
+      </w:r>
+      <w:proofErr w:type="spellEnd"/>
+      <w:r>
+        <w:rPr>
+          <w:b/>
+          <w:bCs/>
+          <w:color w:val="000000"/>
+          <w:sz w:val="36"/>
+          <w:szCs w:val="36"/>
+        </w:rPr>
+        <w:t xml:space="preserve"> </w:t>
+      </w:r>
+      <w:proofErr w:type="spellStart"/>
+      <w:r>
+        <w:rPr>
+          <w:b/>
+          <w:bCs/>
+          <w:color w:val="000000"/>
+          <w:sz w:val="36"/>
+          <w:szCs w:val="36"/>
+        </w:rPr>
+        <w:t>Education</w:t>
+      </w:r>
+      <w:proofErr w:type="spellEnd"/>
+      <w:r>
+        <w:rPr>
+          <w:b/>
+          <w:bCs/>
+          <w:color w:val="000000"/>
+          <w:sz w:val="36"/>
+          <w:szCs w:val="36"/>
+        </w:rPr>
+        <w:t xml:space="preserve"> </w:t>
+      </w:r>
+      <w:proofErr w:type="spellStart"/>
+      <w:r>
+        <w:rPr>
+          <w:b/>
+          <w:bCs/>
+          <w:color w:val="000000"/>
+          <w:sz w:val="36"/>
+          <w:szCs w:val="36"/>
+        </w:rPr>
+        <w:t>Activities</w:t>
+      </w:r>
+      <w:proofErr w:type="spellEnd"/>
     </w:p>
     <w:p>
       <w:pPr>
@@ -1242,16 +1350,341 @@
           <w:szCs w:val="36"/>
         </w:rPr>
       </w:pPr>
-      <w:r>
-        <w:rPr>
-          <w:rFonts w:ascii="Calibri" w:hAnsi="Calibri" w:cs="Calibri"/>
-          <w:b/>
-          <w:bCs/>
-          <w:color w:val="000000"/>
-          <w:sz w:val="36"/>
-          <w:szCs w:val="36"/>
-        </w:rPr>
-        <w:t>Task 2 - Requirements management (understand tasks) and design activities (draw flow diagrams and estimate tasks 3-7)</w:t>
+      <w:proofErr w:type="spellStart"/>
+      <w:r>
+        <w:rPr>
+          <w:rFonts w:ascii="Calibri" w:hAnsi="Calibri" w:cs="Calibri"/>
+          <w:b/>
+          <w:bCs/>
+          <w:color w:val="000000"/>
+          <w:sz w:val="36"/>
+          <w:szCs w:val="36"/>
+        </w:rPr>
+        <w:t>Task</w:t>
+      </w:r>
+      <w:proofErr w:type="spellEnd"/>
+      <w:r>
+        <w:rPr>
+          <w:rFonts w:ascii="Calibri" w:hAnsi="Calibri" w:cs="Calibri"/>
+          <w:b/>
+          <w:bCs/>
+          <w:color w:val="000000"/>
+          <w:sz w:val="36"/>
+          <w:szCs w:val="36"/>
+        </w:rPr>
+        <w:t xml:space="preserve"> 2 - </w:t>
+      </w:r>
+      <w:proofErr w:type="spellStart"/>
+      <w:r>
+        <w:rPr>
+          <w:rFonts w:ascii="Calibri" w:hAnsi="Calibri" w:cs="Calibri"/>
+          <w:b/>
+          <w:bCs/>
+          <w:color w:val="000000"/>
+          <w:sz w:val="36"/>
+          <w:szCs w:val="36"/>
+        </w:rPr>
+        <w:t>Requirements</w:t>
+      </w:r>
+      <w:proofErr w:type="spellEnd"/>
+      <w:r>
+        <w:rPr>
+          <w:rFonts w:ascii="Calibri" w:hAnsi="Calibri" w:cs="Calibri"/>
+          <w:b/>
+          <w:bCs/>
+          <w:color w:val="000000"/>
+          <w:sz w:val="36"/>
+          <w:szCs w:val="36"/>
+        </w:rPr>
+        <w:t xml:space="preserve"> </w:t>
+      </w:r>
+      <w:proofErr w:type="spellStart"/>
+      <w:r>
+        <w:rPr>
+          <w:rFonts w:ascii="Calibri" w:hAnsi="Calibri" w:cs="Calibri"/>
+          <w:b/>
+          <w:bCs/>
+          <w:color w:val="000000"/>
+          <w:sz w:val="36"/>
+          <w:szCs w:val="36"/>
+        </w:rPr>
+        <w:t>management</w:t>
+      </w:r>
+      <w:proofErr w:type="spellEnd"/>
+      <w:r>
+        <w:rPr>
+          <w:rFonts w:ascii="Calibri" w:hAnsi="Calibri" w:cs="Calibri"/>
+          <w:b/>
+          <w:bCs/>
+          <w:color w:val="000000"/>
+          <w:sz w:val="36"/>
+          <w:szCs w:val="36"/>
+        </w:rPr>
+        <w:t xml:space="preserve"> (</w:t>
+      </w:r>
+      <w:proofErr w:type="spellStart"/>
+      <w:r>
+        <w:rPr>
+          <w:rFonts w:ascii="Calibri" w:hAnsi="Calibri" w:cs="Calibri"/>
+          <w:b/>
+          <w:bCs/>
+          <w:color w:val="000000"/>
+          <w:sz w:val="36"/>
+          <w:szCs w:val="36"/>
+        </w:rPr>
+        <w:t>understand</w:t>
+      </w:r>
+      <w:proofErr w:type="spellEnd"/>
+      <w:r>
+        <w:rPr>
+          <w:rFonts w:ascii="Calibri" w:hAnsi="Calibri" w:cs="Calibri"/>
+          <w:b/>
+          <w:bCs/>
+          <w:color w:val="000000"/>
+          <w:sz w:val="36"/>
+          <w:szCs w:val="36"/>
+        </w:rPr>
+        <w:t xml:space="preserve"> </w:t>
+      </w:r>
+      <w:proofErr w:type="spellStart"/>
+      <w:r>
+        <w:rPr>
+          <w:rFonts w:ascii="Calibri" w:hAnsi="Calibri" w:cs="Calibri"/>
+          <w:b/>
+          <w:bCs/>
+          <w:color w:val="000000"/>
+          <w:sz w:val="36"/>
+          <w:szCs w:val="36"/>
+        </w:rPr>
+        <w:t>tasks</w:t>
+      </w:r>
+      <w:proofErr w:type="spellEnd"/>
+      <w:r>
+        <w:rPr>
+          <w:rFonts w:ascii="Calibri" w:hAnsi="Calibri" w:cs="Calibri"/>
+          <w:b/>
+          <w:bCs/>
+          <w:color w:val="000000"/>
+          <w:sz w:val="36"/>
+          <w:szCs w:val="36"/>
+        </w:rPr>
+        <w:t xml:space="preserve">) </w:t>
+      </w:r>
+      <w:proofErr w:type="spellStart"/>
+      <w:r>
+        <w:rPr>
+          <w:rFonts w:ascii="Calibri" w:hAnsi="Calibri" w:cs="Calibri"/>
+          <w:b/>
+          <w:bCs/>
+          <w:color w:val="000000"/>
+          <w:sz w:val="36"/>
+          <w:szCs w:val="36"/>
+        </w:rPr>
+        <w:t>and</w:t>
+      </w:r>
+      <w:proofErr w:type="spellEnd"/>
+      <w:r>
+        <w:rPr>
+          <w:rFonts w:ascii="Calibri" w:hAnsi="Calibri" w:cs="Calibri"/>
+          <w:b/>
+          <w:bCs/>
+          <w:color w:val="000000"/>
+          <w:sz w:val="36"/>
+          <w:szCs w:val="36"/>
+        </w:rPr>
+        <w:t xml:space="preserve"> </w:t>
+      </w:r>
+      <w:proofErr w:type="spellStart"/>
+      <w:r>
+        <w:rPr>
+          <w:rFonts w:ascii="Calibri" w:hAnsi="Calibri" w:cs="Calibri"/>
+          <w:b/>
+          <w:bCs/>
+          <w:color w:val="000000"/>
+          <w:sz w:val="36"/>
+          <w:szCs w:val="36"/>
+        </w:rPr>
+        <w:t>design</w:t>
+      </w:r>
+      <w:proofErr w:type="spellEnd"/>
+      <w:r>
+        <w:rPr>
+          <w:rFonts w:ascii="Calibri" w:hAnsi="Calibri" w:cs="Calibri"/>
+          <w:b/>
+          <w:bCs/>
+          <w:color w:val="000000"/>
+          <w:sz w:val="36"/>
+          <w:szCs w:val="36"/>
+        </w:rPr>
+        <w:t xml:space="preserve"> </w:t>
+      </w:r>
+      <w:proofErr w:type="spellStart"/>
+      <w:r>
+        <w:rPr>
+          <w:rFonts w:ascii="Calibri" w:hAnsi="Calibri" w:cs="Calibri"/>
+          <w:b/>
+          <w:bCs/>
+          <w:color w:val="000000"/>
+          <w:sz w:val="36"/>
+          <w:szCs w:val="36"/>
+        </w:rPr>
+        <w:t>activities</w:t>
+      </w:r>
+      <w:proofErr w:type="spellEnd"/>
+      <w:r>
+        <w:rPr>
+          <w:rFonts w:ascii="Calibri" w:hAnsi="Calibri" w:cs="Calibri"/>
+          <w:b/>
+          <w:bCs/>
+          <w:color w:val="000000"/>
+          <w:sz w:val="36"/>
+          <w:szCs w:val="36"/>
+        </w:rPr>
+        <w:t xml:space="preserve"> (</w:t>
+      </w:r>
+      <w:proofErr w:type="spellStart"/>
+      <w:r>
+        <w:rPr>
+          <w:rFonts w:ascii="Calibri" w:hAnsi="Calibri" w:cs="Calibri"/>
+          <w:b/>
+          <w:bCs/>
+          <w:color w:val="000000"/>
+          <w:sz w:val="36"/>
+          <w:szCs w:val="36"/>
+        </w:rPr>
+        <w:t>draw</w:t>
+      </w:r>
+      <w:proofErr w:type="spellEnd"/>
+      <w:r>
+        <w:rPr>
+          <w:rFonts w:ascii="Calibri" w:hAnsi="Calibri" w:cs="Calibri"/>
+          <w:b/>
+          <w:bCs/>
+          <w:color w:val="000000"/>
+          <w:sz w:val="36"/>
+          <w:szCs w:val="36"/>
+        </w:rPr>
+        <w:t xml:space="preserve"> </w:t>
+      </w:r>
+      <w:proofErr w:type="spellStart"/>
+      <w:r>
+        <w:rPr>
+          <w:rFonts w:ascii="Calibri" w:hAnsi="Calibri" w:cs="Calibri"/>
+          <w:b/>
+          <w:bCs/>
+          <w:color w:val="000000"/>
+          <w:sz w:val="36"/>
+          <w:szCs w:val="36"/>
+        </w:rPr>
+        <w:t>flow</w:t>
+      </w:r>
+      <w:proofErr w:type="spellEnd"/>
+      <w:r>
+        <w:rPr>
+          <w:rFonts w:ascii="Calibri" w:hAnsi="Calibri" w:cs="Calibri"/>
+          <w:b/>
+          <w:bCs/>
+          <w:color w:val="000000"/>
+          <w:sz w:val="36"/>
+          <w:szCs w:val="36"/>
+        </w:rPr>
+        <w:t xml:space="preserve"> </w:t>
+      </w:r>
+      <w:proofErr w:type="spellStart"/>
+      <w:r>
+        <w:rPr>
+          <w:rFonts w:ascii="Calibri" w:hAnsi="Calibri" w:cs="Calibri"/>
+          <w:b/>
+          <w:bCs/>
+          <w:color w:val="000000"/>
+          <w:sz w:val="36"/>
+          <w:szCs w:val="36"/>
+        </w:rPr>
+        <w:t>diagrams</w:t>
+      </w:r>
+      <w:proofErr w:type="spellEnd"/>
+      <w:r>
+        <w:rPr>
+          <w:rFonts w:ascii="Calibri" w:hAnsi="Calibri" w:cs="Calibri"/>
+          <w:b/>
+          <w:bCs/>
+          <w:color w:val="000000"/>
+          <w:sz w:val="36"/>
+          <w:szCs w:val="36"/>
+        </w:rPr>
+        <w:t xml:space="preserve"> </w:t>
+      </w:r>
+      <w:proofErr w:type="spellStart"/>
+      <w:r>
+        <w:rPr>
+          <w:rFonts w:ascii="Calibri" w:hAnsi="Calibri" w:cs="Calibri"/>
+          <w:b/>
+          <w:bCs/>
+          <w:color w:val="000000"/>
+          <w:sz w:val="36"/>
+          <w:szCs w:val="36"/>
+        </w:rPr>
+        <w:t>and</w:t>
+      </w:r>
+      <w:proofErr w:type="spellEnd"/>
+      <w:r>
+        <w:rPr>
+          <w:rFonts w:ascii="Calibri" w:hAnsi="Calibri" w:cs="Calibri"/>
+          <w:b/>
+          <w:bCs/>
+          <w:color w:val="000000"/>
+          <w:sz w:val="36"/>
+          <w:szCs w:val="36"/>
+        </w:rPr>
+        <w:t xml:space="preserve"> </w:t>
+      </w:r>
+      <w:proofErr w:type="spellStart"/>
+      <w:r>
+        <w:rPr>
+          <w:rFonts w:ascii="Calibri" w:hAnsi="Calibri" w:cs="Calibri"/>
+          <w:b/>
+          <w:bCs/>
+          <w:color w:val="000000"/>
+          <w:sz w:val="36"/>
+          <w:szCs w:val="36"/>
+        </w:rPr>
+        <w:t>estimate</w:t>
+      </w:r>
+      <w:proofErr w:type="spellEnd"/>
+      <w:r>
+        <w:rPr>
+          <w:rFonts w:ascii="Calibri" w:hAnsi="Calibri" w:cs="Calibri"/>
+          <w:b/>
+          <w:bCs/>
+          <w:color w:val="000000"/>
+          <w:sz w:val="36"/>
+          <w:szCs w:val="36"/>
+        </w:rPr>
+        <w:t xml:space="preserve"> </w:t>
+      </w:r>
+      <w:proofErr w:type="spellStart"/>
+      <w:r>
+        <w:rPr>
+          <w:rFonts w:ascii="Calibri" w:hAnsi="Calibri" w:cs="Calibri"/>
+          <w:b/>
+          <w:bCs/>
+          <w:color w:val="000000"/>
+          <w:sz w:val="36"/>
+          <w:szCs w:val="36"/>
+        </w:rPr>
+        <w:t>tasks</w:t>
+      </w:r>
+      <w:proofErr w:type="spellEnd"/>
+      <w:r>
+        <w:rPr>
+          <w:rFonts w:ascii="Calibri" w:hAnsi="Calibri" w:cs="Calibri"/>
+          <w:b/>
+          <w:bCs/>
+          <w:color w:val="000000"/>
+          <w:sz w:val="36"/>
+          <w:szCs w:val="36"/>
+        </w:rPr>
+        <w:t xml:space="preserve"> 3-7)</w:t>
       </w:r>
     </w:p>
     <w:p>
@@ -1339,16 +1772,125 @@
           <w:szCs w:val="36"/>
         </w:rPr>
       </w:pPr>
-      <w:r>
-        <w:rPr>
-          <w:rFonts w:ascii="Calibri" w:hAnsi="Calibri" w:cs="Calibri"/>
-          <w:b/>
-          <w:bCs/>
-          <w:color w:val="000000"/>
-          <w:sz w:val="36"/>
-          <w:szCs w:val="36"/>
-        </w:rPr>
-        <w:t>Task 3 - Lab# programming: VNS Lab 1 Task 1</w:t>
+      <w:proofErr w:type="spellStart"/>
+      <w:r>
+        <w:rPr>
+          <w:rFonts w:ascii="Calibri" w:hAnsi="Calibri" w:cs="Calibri"/>
+          <w:b/>
+          <w:bCs/>
+          <w:color w:val="000000"/>
+          <w:sz w:val="36"/>
+          <w:szCs w:val="36"/>
+        </w:rPr>
+        <w:t>Task</w:t>
+      </w:r>
+      <w:proofErr w:type="spellEnd"/>
+      <w:r>
+        <w:rPr>
+          <w:rFonts w:ascii="Calibri" w:hAnsi="Calibri" w:cs="Calibri"/>
+          <w:b/>
+          <w:bCs/>
+          <w:color w:val="000000"/>
+          <w:sz w:val="36"/>
+          <w:szCs w:val="36"/>
+        </w:rPr>
+        <w:t xml:space="preserve"> 3 - </w:t>
+      </w:r>
+      <w:proofErr w:type="spellStart"/>
+      <w:r>
+        <w:rPr>
+          <w:rFonts w:ascii="Calibri" w:hAnsi="Calibri" w:cs="Calibri"/>
+          <w:b/>
+          <w:bCs/>
+          <w:color w:val="000000"/>
+          <w:sz w:val="36"/>
+          <w:szCs w:val="36"/>
+        </w:rPr>
+        <w:t>Lab</w:t>
+      </w:r>
+      <w:proofErr w:type="spellEnd"/>
+      <w:r>
+        <w:rPr>
+          <w:rFonts w:ascii="Calibri" w:hAnsi="Calibri" w:cs="Calibri"/>
+          <w:b/>
+          <w:bCs/>
+          <w:color w:val="000000"/>
+          <w:sz w:val="36"/>
+          <w:szCs w:val="36"/>
+        </w:rPr>
+        <w:t xml:space="preserve"># </w:t>
+      </w:r>
+      <w:proofErr w:type="spellStart"/>
+      <w:r>
+        <w:rPr>
+          <w:rFonts w:ascii="Calibri" w:hAnsi="Calibri" w:cs="Calibri"/>
+          <w:b/>
+          <w:bCs/>
+          <w:color w:val="000000"/>
+          <w:sz w:val="36"/>
+          <w:szCs w:val="36"/>
+        </w:rPr>
+        <w:t>programming</w:t>
+      </w:r>
+      <w:proofErr w:type="spellEnd"/>
+      <w:r>
+        <w:rPr>
+          <w:rFonts w:ascii="Calibri" w:hAnsi="Calibri" w:cs="Calibri"/>
+          <w:b/>
+          <w:bCs/>
+          <w:color w:val="000000"/>
+          <w:sz w:val="36"/>
+          <w:szCs w:val="36"/>
+        </w:rPr>
+        <w:t xml:space="preserve">: VNS </w:t>
+      </w:r>
+      <w:proofErr w:type="spellStart"/>
+      <w:r>
+        <w:rPr>
+          <w:rFonts w:ascii="Calibri" w:hAnsi="Calibri" w:cs="Calibri"/>
+          <w:b/>
+          <w:bCs/>
+          <w:color w:val="000000"/>
+          <w:sz w:val="36"/>
+          <w:szCs w:val="36"/>
+        </w:rPr>
+        <w:t>Lab</w:t>
+      </w:r>
+      <w:proofErr w:type="spellEnd"/>
+      <w:r>
+        <w:rPr>
+          <w:rFonts w:ascii="Calibri" w:hAnsi="Calibri" w:cs="Calibri"/>
+          <w:b/>
+          <w:bCs/>
+          <w:color w:val="000000"/>
+          <w:sz w:val="36"/>
+          <w:szCs w:val="36"/>
+        </w:rPr>
+        <w:t xml:space="preserve"> 1 </w:t>
+      </w:r>
+      <w:proofErr w:type="spellStart"/>
+      <w:r>
+        <w:rPr>
+          <w:rFonts w:ascii="Calibri" w:hAnsi="Calibri" w:cs="Calibri"/>
+          <w:b/>
+          <w:bCs/>
+          <w:color w:val="000000"/>
+          <w:sz w:val="36"/>
+          <w:szCs w:val="36"/>
+        </w:rPr>
+        <w:t>Task</w:t>
+      </w:r>
+      <w:proofErr w:type="spellEnd"/>
+      <w:r>
+        <w:rPr>
+          <w:rFonts w:ascii="Calibri" w:hAnsi="Calibri" w:cs="Calibri"/>
+          <w:b/>
+          <w:bCs/>
+          <w:color w:val="000000"/>
+          <w:sz w:val="36"/>
+          <w:szCs w:val="36"/>
+        </w:rPr>
+        <w:t xml:space="preserve"> 1</w:t>
       </w:r>
     </w:p>
     <w:p>
@@ -1436,14 +1978,6 @@
         <w:pStyle w:val="a3"/>
         <w:spacing w:before="0" w:beforeAutospacing="0" w:after="160" w:afterAutospacing="0"/>
         <w:textAlignment w:val="baseline"/>
-        <w:rPr>
-          <w:rFonts w:ascii="Calibri" w:hAnsi="Calibri" w:cs="Calibri"/>
-          <w:b/>
-          <w:bCs/>
-          <w:color w:val="000000"/>
-          <w:sz w:val="36"/>
-          <w:szCs w:val="36"/>
-        </w:rPr>
       </w:pPr>
       <w:r>
         <w:rPr>
@@ -1455,6 +1989,7 @@
           <w:sz w:val="36"/>
           <w:szCs w:val="36"/>
         </w:rPr>
+        <w:lastRenderedPageBreak/>
         <w:drawing>
           <wp:inline distT="0" distB="0" distL="0" distR="0" wp14:anchorId="6F3C8E8D" wp14:editId="5AF708F5">
             <wp:extent cx="4821382" cy="2821601"/>
@@ -1491,32 +2026,12 @@
           </wp:inline>
         </w:drawing>
       </w:r>
-    </w:p>
-    <w:p>
-      <w:pPr>
-        <w:pStyle w:val="a3"/>
-        <w:spacing w:before="0" w:beforeAutospacing="0" w:after="160" w:afterAutospacing="0"/>
-        <w:textAlignment w:val="baseline"/>
-        <w:rPr>
-          <w:noProof/>
-        </w:rPr>
-      </w:pPr>
-      <w:r>
-        <w:rPr>
-          <w:rFonts w:ascii="Calibri" w:hAnsi="Calibri" w:cs="Calibri"/>
-          <w:b/>
-          <w:bCs/>
-          <w:noProof/>
-          <w:color w:val="000000"/>
-          <w:sz w:val="36"/>
-          <w:szCs w:val="36"/>
-        </w:rPr>
-        <w:lastRenderedPageBreak/>
+      <w:r>
         <w:drawing>
-          <wp:inline distT="0" distB="0" distL="0" distR="0" wp14:anchorId="7A9863DA" wp14:editId="433B9DE7">
-            <wp:extent cx="1467055" cy="476316"/>
-            <wp:effectExtent l="0" t="0" r="0" b="0"/>
-            <wp:docPr id="4" name="Рисунок 4"/>
+          <wp:inline distT="0" distB="0" distL="0" distR="0" wp14:anchorId="5DDE4B87" wp14:editId="1FDE1055">
+            <wp:extent cx="1176337" cy="3241875"/>
+            <wp:effectExtent l="0" t="0" r="5080" b="0"/>
+            <wp:docPr id="10" name="Рисунок 10"/>
             <wp:cNvGraphicFramePr>
               <a:graphicFrameLocks xmlns:a="http://schemas.openxmlformats.org/drawingml/2006/main" noChangeAspect="1"/>
             </wp:cNvGraphicFramePr>
@@ -1536,7 +2051,7 @@
                   <pic:spPr>
                     <a:xfrm>
                       <a:off x="0" y="0"/>
-                      <a:ext cx="1467055" cy="476316"/>
+                      <a:ext cx="1195048" cy="3293441"/>
                     </a:xfrm>
                     <a:prstGeom prst="rect">
                       <a:avLst/>
@@ -1548,21 +2063,31 @@
           </wp:inline>
         </w:drawing>
       </w:r>
-      <w:r>
+    </w:p>
+    <w:p>
+      <w:pPr>
+        <w:pStyle w:val="a3"/>
+        <w:spacing w:before="0" w:beforeAutospacing="0" w:after="160" w:afterAutospacing="0"/>
+        <w:textAlignment w:val="baseline"/>
         <w:rPr>
           <w:noProof/>
         </w:rPr>
-        <w:t xml:space="preserve"> </w:t>
-      </w:r>
-      <w:r>
-        <w:rPr>
+      </w:pPr>
+      <w:r>
+        <w:rPr>
+          <w:rFonts w:ascii="Calibri" w:hAnsi="Calibri" w:cs="Calibri"/>
+          <w:b/>
+          <w:bCs/>
           <w:noProof/>
+          <w:color w:val="000000"/>
+          <w:sz w:val="36"/>
+          <w:szCs w:val="36"/>
         </w:rPr>
         <w:drawing>
-          <wp:inline distT="0" distB="0" distL="0" distR="0" wp14:anchorId="60CA6CA9" wp14:editId="3551398A">
-            <wp:extent cx="2230581" cy="2365554"/>
+          <wp:inline distT="0" distB="0" distL="0" distR="0" wp14:anchorId="7A9863DA" wp14:editId="433B9DE7">
+            <wp:extent cx="1467055" cy="476316"/>
             <wp:effectExtent l="0" t="0" r="0" b="0"/>
-            <wp:docPr id="5" name="Рисунок 5"/>
+            <wp:docPr id="4" name="Рисунок 4"/>
             <wp:cNvGraphicFramePr>
               <a:graphicFrameLocks xmlns:a="http://schemas.openxmlformats.org/drawingml/2006/main" noChangeAspect="1"/>
             </wp:cNvGraphicFramePr>
@@ -1582,7 +2107,7 @@
                   <pic:spPr>
                     <a:xfrm>
                       <a:off x="0" y="0"/>
-                      <a:ext cx="2245713" cy="2381602"/>
+                      <a:ext cx="1467055" cy="476316"/>
                     </a:xfrm>
                     <a:prstGeom prst="rect">
                       <a:avLst/>
@@ -1594,354 +2119,21 @@
           </wp:inline>
         </w:drawing>
       </w:r>
-    </w:p>
-    <w:p>
-      <w:pPr>
-        <w:pStyle w:val="a3"/>
-        <w:spacing w:before="0" w:beforeAutospacing="0" w:after="160" w:afterAutospacing="0"/>
-        <w:textAlignment w:val="baseline"/>
-        <w:rPr>
-          <w:rFonts w:ascii="Calibri" w:hAnsi="Calibri" w:cs="Calibri"/>
-          <w:b/>
-          <w:bCs/>
-          <w:color w:val="000000"/>
-          <w:sz w:val="44"/>
-          <w:szCs w:val="44"/>
-        </w:rPr>
-      </w:pPr>
-      <w:r>
-        <w:rPr>
-          <w:b/>
-          <w:bCs/>
+      <w:r>
+        <w:rPr>
           <w:noProof/>
-          <w:sz w:val="32"/>
-          <w:szCs w:val="32"/>
-        </w:rPr>
-        <w:t>Пояснення</w:t>
+        </w:rPr>
+        <w:t xml:space="preserve"> </w:t>
       </w:r>
       <w:r>
         <w:rPr>
           <w:noProof/>
-          <w:sz w:val="32"/>
-          <w:szCs w:val="32"/>
-        </w:rPr>
-        <w:t>:</w:t>
-      </w:r>
-      <w:r>
-        <w:rPr>
-          <w:noProof/>
-          <w:sz w:val="32"/>
-          <w:szCs w:val="32"/>
-        </w:rPr>
-        <w:t xml:space="preserve"> при використанні </w:t>
-      </w:r>
-      <w:r>
-        <w:rPr>
-          <w:noProof/>
-          <w:sz w:val="32"/>
-          <w:szCs w:val="32"/>
-          <w:lang w:val="pl-PL"/>
-        </w:rPr>
-        <w:t>float</w:t>
-      </w:r>
-      <w:r>
-        <w:rPr>
-          <w:noProof/>
-          <w:sz w:val="32"/>
-          <w:szCs w:val="32"/>
-        </w:rPr>
-        <w:t xml:space="preserve"> </w:t>
-      </w:r>
-      <w:r>
-        <w:rPr>
-          <w:noProof/>
-          <w:sz w:val="32"/>
-          <w:szCs w:val="32"/>
-        </w:rPr>
-        <w:t xml:space="preserve">виліляється </w:t>
-      </w:r>
-      <w:r>
-        <w:rPr>
-          <w:noProof/>
-          <w:sz w:val="32"/>
-          <w:szCs w:val="32"/>
-        </w:rPr>
-        <w:t xml:space="preserve">4 </w:t>
-      </w:r>
-      <w:r>
-        <w:rPr>
-          <w:noProof/>
-          <w:sz w:val="32"/>
-          <w:szCs w:val="32"/>
-        </w:rPr>
-        <w:t xml:space="preserve">байти, а на  </w:t>
-      </w:r>
-      <w:r>
-        <w:rPr>
-          <w:noProof/>
-          <w:sz w:val="32"/>
-          <w:szCs w:val="32"/>
-          <w:lang w:val="pl-PL"/>
-        </w:rPr>
-        <w:t>double</w:t>
-      </w:r>
-      <w:r>
-        <w:rPr>
-          <w:noProof/>
-          <w:sz w:val="32"/>
-          <w:szCs w:val="32"/>
-        </w:rPr>
-        <w:t xml:space="preserve"> </w:t>
-      </w:r>
-      <w:r>
-        <w:rPr>
-          <w:noProof/>
-          <w:sz w:val="32"/>
-          <w:szCs w:val="32"/>
-        </w:rPr>
-        <w:t>–</w:t>
-      </w:r>
-      <w:r>
-        <w:rPr>
-          <w:noProof/>
-          <w:sz w:val="32"/>
-          <w:szCs w:val="32"/>
-        </w:rPr>
-        <w:t xml:space="preserve"> 8</w:t>
-      </w:r>
-      <w:r>
-        <w:rPr>
-          <w:noProof/>
-          <w:sz w:val="32"/>
-          <w:szCs w:val="32"/>
-        </w:rPr>
-        <w:t xml:space="preserve">. </w:t>
-      </w:r>
-      <w:r>
-        <w:rPr>
-          <w:noProof/>
-          <w:sz w:val="32"/>
-          <w:szCs w:val="32"/>
-        </w:rPr>
-        <w:t xml:space="preserve">Через те, що числа які віднімаються схожі, а </w:t>
-      </w:r>
-      <w:r>
-        <w:rPr>
-          <w:noProof/>
-          <w:sz w:val="32"/>
-          <w:szCs w:val="32"/>
-        </w:rPr>
-        <w:t xml:space="preserve">різниця між ними не входить </w:t>
-      </w:r>
-      <w:r>
-        <w:rPr>
-          <w:noProof/>
-          <w:sz w:val="32"/>
-          <w:szCs w:val="32"/>
-        </w:rPr>
-        <w:t xml:space="preserve">до </w:t>
-      </w:r>
-      <w:r>
-        <w:rPr>
-          <w:noProof/>
-          <w:sz w:val="32"/>
-          <w:szCs w:val="32"/>
-        </w:rPr>
-        <w:t xml:space="preserve">точності </w:t>
-      </w:r>
-      <w:r>
-        <w:rPr>
-          <w:noProof/>
-          <w:sz w:val="32"/>
-          <w:szCs w:val="32"/>
-          <w:lang w:val="pl-PL"/>
-        </w:rPr>
-        <w:t>float</w:t>
-      </w:r>
-      <w:r>
-        <w:rPr>
-          <w:noProof/>
-          <w:sz w:val="32"/>
-          <w:szCs w:val="32"/>
-        </w:rPr>
-        <w:t xml:space="preserve"> </w:t>
-      </w:r>
-      <w:r>
-        <w:rPr>
-          <w:noProof/>
-          <w:sz w:val="32"/>
-          <w:szCs w:val="32"/>
-        </w:rPr>
-        <w:t xml:space="preserve">різниця 0, а в </w:t>
-      </w:r>
-      <w:r>
-        <w:rPr>
-          <w:noProof/>
-          <w:sz w:val="32"/>
-          <w:szCs w:val="32"/>
-          <w:lang w:val="pl-PL"/>
-        </w:rPr>
-        <w:t>double</w:t>
-      </w:r>
-      <w:r>
-        <w:rPr>
-          <w:noProof/>
-          <w:sz w:val="32"/>
-          <w:szCs w:val="32"/>
-        </w:rPr>
-        <w:t xml:space="preserve"> </w:t>
-      </w:r>
-      <w:r>
-        <w:rPr>
-          <w:noProof/>
-          <w:sz w:val="32"/>
-          <w:szCs w:val="32"/>
-        </w:rPr>
-        <w:t>ця мала різниця вміщується і результат не 0</w:t>
-      </w:r>
-      <w:r>
-        <w:rPr>
-          <w:noProof/>
-          <w:sz w:val="32"/>
-          <w:szCs w:val="32"/>
-        </w:rPr>
-        <w:t xml:space="preserve">. Через використання проміжних обчислень точність зменшується і цифри, які не увійшли </w:t>
-      </w:r>
-      <w:r>
-        <w:rPr>
-          <w:noProof/>
-          <w:sz w:val="32"/>
-          <w:szCs w:val="32"/>
-        </w:rPr>
-        <w:t>в точність просто пропускаються.</w:t>
-      </w:r>
-    </w:p>
-    <w:p>
-      <w:pPr>
-        <w:pStyle w:val="a3"/>
-        <w:spacing w:before="0" w:beforeAutospacing="0" w:after="160" w:afterAutospacing="0"/>
-        <w:textAlignment w:val="baseline"/>
-        <w:rPr>
-          <w:rFonts w:ascii="Calibri" w:hAnsi="Calibri" w:cs="Calibri"/>
-          <w:b/>
-          <w:bCs/>
-          <w:color w:val="000000"/>
-          <w:sz w:val="36"/>
-          <w:szCs w:val="36"/>
-        </w:rPr>
-      </w:pPr>
-    </w:p>
-    <w:p>
-      <w:pPr>
-        <w:pStyle w:val="a3"/>
-        <w:spacing w:before="0" w:beforeAutospacing="0" w:after="160" w:afterAutospacing="0"/>
-        <w:textAlignment w:val="baseline"/>
-        <w:rPr>
-          <w:rFonts w:ascii="Calibri" w:hAnsi="Calibri" w:cs="Calibri"/>
-          <w:b/>
-          <w:bCs/>
-          <w:color w:val="000000"/>
-          <w:sz w:val="36"/>
-          <w:szCs w:val="36"/>
-        </w:rPr>
-      </w:pPr>
-      <w:r>
-        <w:rPr>
-          <w:rFonts w:ascii="Calibri" w:hAnsi="Calibri" w:cs="Calibri"/>
-          <w:b/>
-          <w:bCs/>
-          <w:color w:val="000000"/>
-          <w:sz w:val="36"/>
-          <w:szCs w:val="36"/>
-        </w:rPr>
-        <w:t>Task 4 - Lab# programming: VNS Lab 1 Task 2</w:t>
-      </w:r>
-    </w:p>
-    <w:p>
-      <w:pPr>
-        <w:pStyle w:val="a3"/>
-        <w:spacing w:before="0" w:beforeAutospacing="0" w:after="160" w:afterAutospacing="0"/>
-        <w:textAlignment w:val="baseline"/>
-        <w:rPr>
-          <w:rFonts w:ascii="Calibri" w:hAnsi="Calibri" w:cs="Calibri"/>
-          <w:b/>
-          <w:bCs/>
-          <w:color w:val="000000"/>
-          <w:sz w:val="36"/>
-          <w:szCs w:val="36"/>
-          <w:lang w:val="en-US"/>
-        </w:rPr>
-      </w:pPr>
-      <w:r>
-        <w:rPr>
-          <w:rFonts w:ascii="Calibri" w:hAnsi="Calibri" w:cs="Calibri"/>
-          <w:b/>
-          <w:bCs/>
-          <w:color w:val="000000"/>
-          <w:sz w:val="36"/>
-          <w:szCs w:val="36"/>
-          <w:lang w:val="en-US"/>
-        </w:rPr>
-        <w:t>Time expected: 10 min</w:t>
-      </w:r>
-    </w:p>
-    <w:p>
-      <w:pPr>
-        <w:pStyle w:val="a3"/>
-        <w:spacing w:before="0" w:beforeAutospacing="0" w:after="160" w:afterAutospacing="0"/>
-        <w:textAlignment w:val="baseline"/>
-        <w:rPr>
-          <w:rFonts w:ascii="Calibri" w:hAnsi="Calibri" w:cs="Calibri"/>
-          <w:b/>
-          <w:bCs/>
-          <w:color w:val="000000"/>
-          <w:sz w:val="36"/>
-          <w:szCs w:val="36"/>
-          <w:lang w:val="en-US"/>
-        </w:rPr>
-      </w:pPr>
-      <w:r>
-        <w:rPr>
-          <w:rFonts w:ascii="Calibri" w:hAnsi="Calibri" w:cs="Calibri"/>
-          <w:b/>
-          <w:bCs/>
-          <w:color w:val="000000"/>
-          <w:sz w:val="36"/>
-          <w:szCs w:val="36"/>
-          <w:lang w:val="en-US"/>
-        </w:rPr>
-        <w:t>Spent: 15 min</w:t>
-      </w:r>
-    </w:p>
-    <w:p>
-      <w:pPr>
-        <w:pStyle w:val="a3"/>
-        <w:spacing w:before="0" w:beforeAutospacing="0" w:after="160" w:afterAutospacing="0"/>
-        <w:textAlignment w:val="baseline"/>
-        <w:rPr>
-          <w:rFonts w:ascii="Calibri" w:hAnsi="Calibri" w:cs="Calibri"/>
-          <w:b/>
-          <w:bCs/>
-          <w:color w:val="000000"/>
-          <w:sz w:val="36"/>
-          <w:szCs w:val="36"/>
-        </w:rPr>
-      </w:pPr>
-      <w:r>
-        <w:rPr>
-          <w:rFonts w:ascii="Calibri" w:hAnsi="Calibri" w:cs="Calibri"/>
-          <w:b/>
-          <w:bCs/>
-          <w:noProof/>
-          <w:color w:val="000000"/>
-          <w:sz w:val="36"/>
-          <w:szCs w:val="36"/>
         </w:rPr>
         <w:drawing>
-          <wp:inline distT="0" distB="0" distL="0" distR="0" wp14:anchorId="670AB773" wp14:editId="212CAB98">
-            <wp:extent cx="3801005" cy="3019846"/>
-            <wp:effectExtent l="0" t="0" r="9525" b="9525"/>
-            <wp:docPr id="6" name="Рисунок 6"/>
+          <wp:inline distT="0" distB="0" distL="0" distR="0" wp14:anchorId="60CA6CA9" wp14:editId="3551398A">
+            <wp:extent cx="2230581" cy="2365554"/>
+            <wp:effectExtent l="0" t="0" r="0" b="0"/>
+            <wp:docPr id="5" name="Рисунок 5"/>
             <wp:cNvGraphicFramePr>
               <a:graphicFrameLocks xmlns:a="http://schemas.openxmlformats.org/drawingml/2006/main" noChangeAspect="1"/>
             </wp:cNvGraphicFramePr>
@@ -1961,7 +2153,7 @@
                   <pic:spPr>
                     <a:xfrm>
                       <a:off x="0" y="0"/>
-                      <a:ext cx="3801005" cy="3019846"/>
+                      <a:ext cx="2245713" cy="2381602"/>
                     </a:xfrm>
                     <a:prstGeom prst="rect">
                       <a:avLst/>
@@ -1973,27 +2165,464 @@
           </wp:inline>
         </w:drawing>
       </w:r>
-      <w:r>
-        <w:rPr>
+    </w:p>
+    <w:p>
+      <w:pPr>
+        <w:pStyle w:val="a3"/>
+        <w:spacing w:before="0" w:beforeAutospacing="0" w:after="160" w:afterAutospacing="0"/>
+        <w:textAlignment w:val="baseline"/>
+        <w:rPr>
+          <w:rFonts w:ascii="Calibri" w:hAnsi="Calibri" w:cs="Calibri"/>
+          <w:b/>
+          <w:bCs/>
+          <w:color w:val="000000"/>
+          <w:sz w:val="44"/>
+          <w:szCs w:val="44"/>
+        </w:rPr>
+      </w:pPr>
+      <w:r>
+        <w:rPr>
+          <w:b/>
+          <w:bCs/>
           <w:noProof/>
+          <w:sz w:val="32"/>
+          <w:szCs w:val="32"/>
+        </w:rPr>
+        <w:t>Пояснення</w:t>
+      </w:r>
+      <w:r>
+        <w:rPr>
+          <w:noProof/>
+          <w:sz w:val="32"/>
+          <w:szCs w:val="32"/>
+        </w:rPr>
+        <w:t>:</w:t>
+      </w:r>
+      <w:r>
+        <w:rPr>
+          <w:noProof/>
+          <w:sz w:val="32"/>
+          <w:szCs w:val="32"/>
+        </w:rPr>
+        <w:t xml:space="preserve"> при використанні </w:t>
+      </w:r>
+      <w:r>
+        <w:rPr>
+          <w:noProof/>
+          <w:sz w:val="32"/>
+          <w:szCs w:val="32"/>
+          <w:lang w:val="pl-PL"/>
+        </w:rPr>
+        <w:t>float</w:t>
+      </w:r>
+      <w:r>
+        <w:rPr>
+          <w:noProof/>
+          <w:sz w:val="32"/>
+          <w:szCs w:val="32"/>
         </w:rPr>
         <w:t xml:space="preserve"> </w:t>
       </w:r>
       <w:r>
         <w:rPr>
-          <w:rFonts w:ascii="Calibri" w:hAnsi="Calibri" w:cs="Calibri"/>
-          <w:b/>
-          <w:bCs/>
           <w:noProof/>
-          <w:color w:val="000000"/>
-          <w:sz w:val="36"/>
-          <w:szCs w:val="36"/>
-        </w:rPr>
+          <w:sz w:val="32"/>
+          <w:szCs w:val="32"/>
+        </w:rPr>
+        <w:t xml:space="preserve">виліляється </w:t>
+      </w:r>
+      <w:r>
+        <w:rPr>
+          <w:noProof/>
+          <w:sz w:val="32"/>
+          <w:szCs w:val="32"/>
+        </w:rPr>
+        <w:t xml:space="preserve">4 </w:t>
+      </w:r>
+      <w:r>
+        <w:rPr>
+          <w:noProof/>
+          <w:sz w:val="32"/>
+          <w:szCs w:val="32"/>
+        </w:rPr>
+        <w:t xml:space="preserve">байти, а на  </w:t>
+      </w:r>
+      <w:r>
+        <w:rPr>
+          <w:noProof/>
+          <w:sz w:val="32"/>
+          <w:szCs w:val="32"/>
+          <w:lang w:val="pl-PL"/>
+        </w:rPr>
+        <w:t>double</w:t>
+      </w:r>
+      <w:r>
+        <w:rPr>
+          <w:noProof/>
+          <w:sz w:val="32"/>
+          <w:szCs w:val="32"/>
+        </w:rPr>
+        <w:t xml:space="preserve"> </w:t>
+      </w:r>
+      <w:r>
+        <w:rPr>
+          <w:noProof/>
+          <w:sz w:val="32"/>
+          <w:szCs w:val="32"/>
+        </w:rPr>
+        <w:t>–</w:t>
+      </w:r>
+      <w:r>
+        <w:rPr>
+          <w:noProof/>
+          <w:sz w:val="32"/>
+          <w:szCs w:val="32"/>
+        </w:rPr>
+        <w:t xml:space="preserve"> 8</w:t>
+      </w:r>
+      <w:r>
+        <w:rPr>
+          <w:noProof/>
+          <w:sz w:val="32"/>
+          <w:szCs w:val="32"/>
+        </w:rPr>
+        <w:t xml:space="preserve">. </w:t>
+      </w:r>
+      <w:r>
+        <w:rPr>
+          <w:noProof/>
+          <w:sz w:val="32"/>
+          <w:szCs w:val="32"/>
+        </w:rPr>
+        <w:t xml:space="preserve">Через те, що числа які віднімаються схожі, а </w:t>
+      </w:r>
+      <w:r>
+        <w:rPr>
+          <w:noProof/>
+          <w:sz w:val="32"/>
+          <w:szCs w:val="32"/>
+        </w:rPr>
+        <w:t xml:space="preserve">різниця між ними не входить </w:t>
+      </w:r>
+      <w:r>
+        <w:rPr>
+          <w:noProof/>
+          <w:sz w:val="32"/>
+          <w:szCs w:val="32"/>
+        </w:rPr>
+        <w:t xml:space="preserve">до </w:t>
+      </w:r>
+      <w:r>
+        <w:rPr>
+          <w:noProof/>
+          <w:sz w:val="32"/>
+          <w:szCs w:val="32"/>
+        </w:rPr>
+        <w:t xml:space="preserve">точності </w:t>
+      </w:r>
+      <w:r>
+        <w:rPr>
+          <w:noProof/>
+          <w:sz w:val="32"/>
+          <w:szCs w:val="32"/>
+          <w:lang w:val="pl-PL"/>
+        </w:rPr>
+        <w:t>float</w:t>
+      </w:r>
+      <w:r>
+        <w:rPr>
+          <w:noProof/>
+          <w:sz w:val="32"/>
+          <w:szCs w:val="32"/>
+        </w:rPr>
+        <w:t xml:space="preserve"> </w:t>
+      </w:r>
+      <w:r>
+        <w:rPr>
+          <w:noProof/>
+          <w:sz w:val="32"/>
+          <w:szCs w:val="32"/>
+        </w:rPr>
+        <w:t xml:space="preserve">різниця 0, а в </w:t>
+      </w:r>
+      <w:r>
+        <w:rPr>
+          <w:noProof/>
+          <w:sz w:val="32"/>
+          <w:szCs w:val="32"/>
+          <w:lang w:val="pl-PL"/>
+        </w:rPr>
+        <w:t>double</w:t>
+      </w:r>
+      <w:r>
+        <w:rPr>
+          <w:noProof/>
+          <w:sz w:val="32"/>
+          <w:szCs w:val="32"/>
+        </w:rPr>
+        <w:t xml:space="preserve"> </w:t>
+      </w:r>
+      <w:r>
+        <w:rPr>
+          <w:noProof/>
+          <w:sz w:val="32"/>
+          <w:szCs w:val="32"/>
+        </w:rPr>
+        <w:t>ця мала різниця вміщується і результат не 0</w:t>
+      </w:r>
+      <w:r>
+        <w:rPr>
+          <w:noProof/>
+          <w:sz w:val="32"/>
+          <w:szCs w:val="32"/>
+        </w:rPr>
+        <w:t xml:space="preserve">. Через використання проміжних обчислень точність зменшується і цифри, які не увійшли </w:t>
+      </w:r>
+      <w:r>
+        <w:rPr>
+          <w:noProof/>
+          <w:sz w:val="32"/>
+          <w:szCs w:val="32"/>
+        </w:rPr>
+        <w:t>в точність просто пропускаються.</w:t>
+      </w:r>
+    </w:p>
+    <w:p>
+      <w:pPr>
+        <w:pStyle w:val="a3"/>
+        <w:spacing w:before="0" w:beforeAutospacing="0" w:after="160" w:afterAutospacing="0"/>
+        <w:textAlignment w:val="baseline"/>
+        <w:rPr>
+          <w:rFonts w:ascii="Calibri" w:hAnsi="Calibri" w:cs="Calibri"/>
+          <w:b/>
+          <w:bCs/>
+          <w:color w:val="000000"/>
+          <w:sz w:val="36"/>
+          <w:szCs w:val="36"/>
+        </w:rPr>
+      </w:pPr>
+    </w:p>
+    <w:p>
+      <w:pPr>
+        <w:pStyle w:val="a3"/>
+        <w:spacing w:before="0" w:beforeAutospacing="0" w:after="160" w:afterAutospacing="0"/>
+        <w:textAlignment w:val="baseline"/>
+        <w:rPr>
+          <w:rFonts w:ascii="Calibri" w:hAnsi="Calibri" w:cs="Calibri"/>
+          <w:b/>
+          <w:bCs/>
+          <w:color w:val="000000"/>
+          <w:sz w:val="36"/>
+          <w:szCs w:val="36"/>
+        </w:rPr>
+      </w:pPr>
+      <w:proofErr w:type="spellStart"/>
+      <w:r>
+        <w:rPr>
+          <w:rFonts w:ascii="Calibri" w:hAnsi="Calibri" w:cs="Calibri"/>
+          <w:b/>
+          <w:bCs/>
+          <w:color w:val="000000"/>
+          <w:sz w:val="36"/>
+          <w:szCs w:val="36"/>
+        </w:rPr>
+        <w:t>Task</w:t>
+      </w:r>
+      <w:proofErr w:type="spellEnd"/>
+      <w:r>
+        <w:rPr>
+          <w:rFonts w:ascii="Calibri" w:hAnsi="Calibri" w:cs="Calibri"/>
+          <w:b/>
+          <w:bCs/>
+          <w:color w:val="000000"/>
+          <w:sz w:val="36"/>
+          <w:szCs w:val="36"/>
+        </w:rPr>
+        <w:t xml:space="preserve"> 4 - </w:t>
+      </w:r>
+      <w:proofErr w:type="spellStart"/>
+      <w:r>
+        <w:rPr>
+          <w:rFonts w:ascii="Calibri" w:hAnsi="Calibri" w:cs="Calibri"/>
+          <w:b/>
+          <w:bCs/>
+          <w:color w:val="000000"/>
+          <w:sz w:val="36"/>
+          <w:szCs w:val="36"/>
+        </w:rPr>
+        <w:t>Lab</w:t>
+      </w:r>
+      <w:proofErr w:type="spellEnd"/>
+      <w:r>
+        <w:rPr>
+          <w:rFonts w:ascii="Calibri" w:hAnsi="Calibri" w:cs="Calibri"/>
+          <w:b/>
+          <w:bCs/>
+          <w:color w:val="000000"/>
+          <w:sz w:val="36"/>
+          <w:szCs w:val="36"/>
+        </w:rPr>
+        <w:t xml:space="preserve"># </w:t>
+      </w:r>
+      <w:proofErr w:type="spellStart"/>
+      <w:r>
+        <w:rPr>
+          <w:rFonts w:ascii="Calibri" w:hAnsi="Calibri" w:cs="Calibri"/>
+          <w:b/>
+          <w:bCs/>
+          <w:color w:val="000000"/>
+          <w:sz w:val="36"/>
+          <w:szCs w:val="36"/>
+        </w:rPr>
+        <w:t>programming</w:t>
+      </w:r>
+      <w:proofErr w:type="spellEnd"/>
+      <w:r>
+        <w:rPr>
+          <w:rFonts w:ascii="Calibri" w:hAnsi="Calibri" w:cs="Calibri"/>
+          <w:b/>
+          <w:bCs/>
+          <w:color w:val="000000"/>
+          <w:sz w:val="36"/>
+          <w:szCs w:val="36"/>
+        </w:rPr>
+        <w:t xml:space="preserve">: VNS </w:t>
+      </w:r>
+      <w:proofErr w:type="spellStart"/>
+      <w:r>
+        <w:rPr>
+          <w:rFonts w:ascii="Calibri" w:hAnsi="Calibri" w:cs="Calibri"/>
+          <w:b/>
+          <w:bCs/>
+          <w:color w:val="000000"/>
+          <w:sz w:val="36"/>
+          <w:szCs w:val="36"/>
+        </w:rPr>
+        <w:t>Lab</w:t>
+      </w:r>
+      <w:proofErr w:type="spellEnd"/>
+      <w:r>
+        <w:rPr>
+          <w:rFonts w:ascii="Calibri" w:hAnsi="Calibri" w:cs="Calibri"/>
+          <w:b/>
+          <w:bCs/>
+          <w:color w:val="000000"/>
+          <w:sz w:val="36"/>
+          <w:szCs w:val="36"/>
+        </w:rPr>
+        <w:t xml:space="preserve"> 1 </w:t>
+      </w:r>
+      <w:proofErr w:type="spellStart"/>
+      <w:r>
+        <w:rPr>
+          <w:rFonts w:ascii="Calibri" w:hAnsi="Calibri" w:cs="Calibri"/>
+          <w:b/>
+          <w:bCs/>
+          <w:color w:val="000000"/>
+          <w:sz w:val="36"/>
+          <w:szCs w:val="36"/>
+        </w:rPr>
+        <w:t>Task</w:t>
+      </w:r>
+      <w:proofErr w:type="spellEnd"/>
+      <w:r>
+        <w:rPr>
+          <w:rFonts w:ascii="Calibri" w:hAnsi="Calibri" w:cs="Calibri"/>
+          <w:b/>
+          <w:bCs/>
+          <w:color w:val="000000"/>
+          <w:sz w:val="36"/>
+          <w:szCs w:val="36"/>
+        </w:rPr>
+        <w:t xml:space="preserve"> 2</w:t>
+      </w:r>
+    </w:p>
+    <w:p>
+      <w:pPr>
+        <w:pStyle w:val="a3"/>
+        <w:spacing w:before="0" w:beforeAutospacing="0" w:after="160" w:afterAutospacing="0"/>
+        <w:textAlignment w:val="baseline"/>
+        <w:rPr>
+          <w:rFonts w:ascii="Calibri" w:hAnsi="Calibri" w:cs="Calibri"/>
+          <w:b/>
+          <w:bCs/>
+          <w:color w:val="000000"/>
+          <w:sz w:val="36"/>
+          <w:szCs w:val="36"/>
+          <w:lang w:val="en-US"/>
+        </w:rPr>
+      </w:pPr>
+      <w:r>
+        <w:rPr>
+          <w:rFonts w:ascii="Calibri" w:hAnsi="Calibri" w:cs="Calibri"/>
+          <w:b/>
+          <w:bCs/>
+          <w:color w:val="000000"/>
+          <w:sz w:val="36"/>
+          <w:szCs w:val="36"/>
+          <w:lang w:val="en-US"/>
+        </w:rPr>
+        <w:t>Time expected: 10 min</w:t>
+      </w:r>
+    </w:p>
+    <w:p>
+      <w:pPr>
+        <w:pStyle w:val="a3"/>
+        <w:spacing w:before="0" w:beforeAutospacing="0" w:after="160" w:afterAutospacing="0"/>
+        <w:textAlignment w:val="baseline"/>
+        <w:rPr>
+          <w:rFonts w:ascii="Calibri" w:hAnsi="Calibri" w:cs="Calibri"/>
+          <w:b/>
+          <w:bCs/>
+          <w:color w:val="000000"/>
+          <w:sz w:val="36"/>
+          <w:szCs w:val="36"/>
+          <w:lang w:val="en-US"/>
+        </w:rPr>
+      </w:pPr>
+      <w:r>
+        <w:rPr>
+          <w:rFonts w:ascii="Calibri" w:hAnsi="Calibri" w:cs="Calibri"/>
+          <w:b/>
+          <w:bCs/>
+          <w:color w:val="000000"/>
+          <w:sz w:val="36"/>
+          <w:szCs w:val="36"/>
+          <w:lang w:val="en-US"/>
+        </w:rPr>
+        <w:t>Spent: 15 min</w:t>
+      </w:r>
+    </w:p>
+    <w:p>
+      <w:pPr>
+        <w:pStyle w:val="a3"/>
+        <w:spacing w:before="0" w:beforeAutospacing="0" w:after="160" w:afterAutospacing="0"/>
+        <w:textAlignment w:val="baseline"/>
+        <w:rPr>
+          <w:rFonts w:ascii="Calibri" w:hAnsi="Calibri" w:cs="Calibri"/>
+          <w:b/>
+          <w:bCs/>
+          <w:color w:val="000000"/>
+          <w:sz w:val="36"/>
+          <w:szCs w:val="36"/>
+        </w:rPr>
+      </w:pPr>
+      <w:r>
+        <w:rPr>
+          <w:rFonts w:ascii="Calibri" w:hAnsi="Calibri" w:cs="Calibri"/>
+          <w:b/>
+          <w:bCs/>
+          <w:noProof/>
+          <w:color w:val="000000"/>
+          <w:sz w:val="36"/>
+          <w:szCs w:val="36"/>
+        </w:rPr>
+        <w:lastRenderedPageBreak/>
         <w:drawing>
-          <wp:inline distT="0" distB="0" distL="0" distR="0" wp14:anchorId="10A82F03" wp14:editId="2BEE16E1">
-            <wp:extent cx="729119" cy="1266363"/>
-            <wp:effectExtent l="0" t="0" r="0" b="0"/>
-            <wp:docPr id="7" name="Рисунок 7"/>
+          <wp:inline distT="0" distB="0" distL="0" distR="0" wp14:anchorId="670AB773" wp14:editId="212CAB98">
+            <wp:extent cx="3801005" cy="3019846"/>
+            <wp:effectExtent l="0" t="0" r="9525" b="9525"/>
+            <wp:docPr id="6" name="Рисунок 6"/>
             <wp:cNvGraphicFramePr>
               <a:graphicFrameLocks xmlns:a="http://schemas.openxmlformats.org/drawingml/2006/main" noChangeAspect="1"/>
             </wp:cNvGraphicFramePr>
@@ -2013,7 +2642,7 @@
                   <pic:spPr>
                     <a:xfrm>
                       <a:off x="0" y="0"/>
-                      <a:ext cx="733510" cy="1273989"/>
+                      <a:ext cx="3801005" cy="3019846"/>
                     </a:xfrm>
                     <a:prstGeom prst="rect">
                       <a:avLst/>
@@ -2025,157 +2654,27 @@
           </wp:inline>
         </w:drawing>
       </w:r>
-    </w:p>
-    <w:p>
-      <w:pPr>
-        <w:spacing w:after="0" w:line="240" w:lineRule="auto"/>
-        <w:rPr>
-          <w:rFonts w:ascii="Times New Roman" w:eastAsia="Times New Roman" w:hAnsi="Times New Roman" w:cs="Times New Roman"/>
-          <w:sz w:val="32"/>
-          <w:szCs w:val="32"/>
-          <w:lang w:val="uk-UA" w:eastAsia="uk-UA"/>
-        </w:rPr>
-      </w:pPr>
-      <w:r>
-        <w:rPr>
-          <w:rFonts w:ascii="Times New Roman" w:eastAsia="Times New Roman" w:hAnsi="Times New Roman" w:cs="Times New Roman"/>
-          <w:sz w:val="32"/>
-          <w:szCs w:val="32"/>
-          <w:lang w:val="uk-UA" w:eastAsia="uk-UA"/>
-        </w:rPr>
-        <w:t>  Pre-increment (++n): The variable n is incremented first, and then the new value of n is used in the expression.</w:t>
-      </w:r>
-    </w:p>
-    <w:p>
-      <w:pPr>
-        <w:pStyle w:val="a3"/>
-        <w:spacing w:before="0" w:beforeAutospacing="0" w:after="160" w:afterAutospacing="0"/>
-        <w:textAlignment w:val="baseline"/>
-        <w:rPr>
-          <w:color w:val="000000"/>
-          <w:sz w:val="32"/>
-          <w:szCs w:val="32"/>
-        </w:rPr>
-      </w:pPr>
-      <w:r>
-        <w:rPr>
-          <w:sz w:val="32"/>
-          <w:szCs w:val="32"/>
-        </w:rPr>
-        <w:t>  Post-increment (n++): The current value of n is used in the expression, and then n is incremented.</w:t>
-      </w:r>
-    </w:p>
-    <w:p>
-      <w:pPr>
-        <w:pStyle w:val="a3"/>
-        <w:spacing w:before="0" w:beforeAutospacing="0" w:after="160" w:afterAutospacing="0"/>
-        <w:textAlignment w:val="baseline"/>
-        <w:rPr>
-          <w:rFonts w:ascii="Calibri" w:hAnsi="Calibri" w:cs="Calibri"/>
-          <w:b/>
-          <w:bCs/>
-          <w:color w:val="000000"/>
-          <w:sz w:val="36"/>
-          <w:szCs w:val="36"/>
-        </w:rPr>
-      </w:pPr>
-      <w:r>
-        <w:rPr>
-          <w:rFonts w:ascii="Calibri" w:hAnsi="Calibri" w:cs="Calibri"/>
-          <w:b/>
-          <w:bCs/>
-          <w:color w:val="000000"/>
-          <w:sz w:val="36"/>
-          <w:szCs w:val="36"/>
-        </w:rPr>
-        <w:lastRenderedPageBreak/>
-        <w:t>Task 5 - Lab# programming: Algotester Lab 1 Task 1</w:t>
-      </w:r>
-    </w:p>
-    <w:p>
-      <w:pPr>
-        <w:pStyle w:val="a3"/>
-        <w:spacing w:before="0" w:beforeAutospacing="0" w:after="160" w:afterAutospacing="0"/>
-        <w:textAlignment w:val="baseline"/>
-        <w:rPr>
-          <w:rFonts w:ascii="Calibri" w:hAnsi="Calibri" w:cs="Calibri"/>
-          <w:b/>
-          <w:bCs/>
-          <w:color w:val="000000"/>
-          <w:sz w:val="36"/>
-          <w:szCs w:val="36"/>
-          <w:lang w:val="en-US"/>
-        </w:rPr>
-      </w:pPr>
-      <w:r>
-        <w:rPr>
-          <w:rFonts w:ascii="Calibri" w:hAnsi="Calibri" w:cs="Calibri"/>
-          <w:b/>
-          <w:bCs/>
-          <w:color w:val="000000"/>
-          <w:sz w:val="36"/>
-          <w:szCs w:val="36"/>
-          <w:lang w:val="en-US"/>
-        </w:rPr>
-        <w:t>Time expected – 10 min</w:t>
-      </w:r>
-    </w:p>
-    <w:p>
-      <w:pPr>
-        <w:pStyle w:val="a3"/>
-        <w:spacing w:before="0" w:beforeAutospacing="0" w:after="160" w:afterAutospacing="0"/>
-        <w:textAlignment w:val="baseline"/>
-        <w:rPr>
-          <w:rFonts w:ascii="Calibri" w:hAnsi="Calibri" w:cs="Calibri"/>
-          <w:b/>
-          <w:bCs/>
-          <w:color w:val="000000"/>
-          <w:sz w:val="36"/>
-          <w:szCs w:val="36"/>
-          <w:lang w:val="en-US"/>
-        </w:rPr>
-      </w:pPr>
-      <w:r>
-        <w:rPr>
-          <w:rFonts w:ascii="Calibri" w:hAnsi="Calibri" w:cs="Calibri"/>
-          <w:b/>
-          <w:bCs/>
-          <w:color w:val="000000"/>
-          <w:sz w:val="36"/>
-          <w:szCs w:val="36"/>
-          <w:lang w:val="en-US"/>
-        </w:rPr>
-        <w:t>Spent – 20 min</w:t>
-      </w:r>
-    </w:p>
-    <w:p>
-      <w:pPr>
-        <w:pStyle w:val="a3"/>
-        <w:spacing w:before="0" w:beforeAutospacing="0" w:after="160" w:afterAutospacing="0"/>
-        <w:textAlignment w:val="baseline"/>
-        <w:rPr>
-          <w:rFonts w:ascii="Calibri" w:hAnsi="Calibri" w:cs="Calibri"/>
-          <w:b/>
-          <w:bCs/>
-          <w:color w:val="000000"/>
-          <w:sz w:val="36"/>
-          <w:szCs w:val="36"/>
-        </w:rPr>
-      </w:pPr>
-      <w:r>
-        <w:rPr>
-          <w:rFonts w:ascii="Calibri" w:hAnsi="Calibri" w:cs="Calibri"/>
-          <w:b/>
-          <w:bCs/>
+      <w:r>
+        <w:rPr>
+          <w:noProof/>
+        </w:rPr>
+        <w:t xml:space="preserve"> </w:t>
+      </w:r>
+      <w:r>
+        <w:rPr>
+          <w:rFonts w:ascii="Calibri" w:hAnsi="Calibri" w:cs="Calibri"/>
+          <w:b/>
+          <w:bCs/>
+          <w:noProof/>
           <w:color w:val="000000"/>
           <w:sz w:val="36"/>
           <w:szCs w:val="36"/>
         </w:rPr>
         <w:drawing>
-          <wp:inline distT="0" distB="0" distL="0" distR="0" wp14:anchorId="1E02FE30" wp14:editId="5047D656">
-            <wp:extent cx="6120765" cy="5276850"/>
+          <wp:inline distT="0" distB="0" distL="0" distR="0" wp14:anchorId="10A82F03" wp14:editId="2BEE16E1">
+            <wp:extent cx="729119" cy="1266363"/>
             <wp:effectExtent l="0" t="0" r="0" b="0"/>
-            <wp:docPr id="8" name="Рисунок 8"/>
+            <wp:docPr id="7" name="Рисунок 7"/>
             <wp:cNvGraphicFramePr>
               <a:graphicFrameLocks xmlns:a="http://schemas.openxmlformats.org/drawingml/2006/main" noChangeAspect="1"/>
             </wp:cNvGraphicFramePr>
@@ -2195,7 +2694,7 @@
                   <pic:spPr>
                     <a:xfrm>
                       <a:off x="0" y="0"/>
-                      <a:ext cx="6120765" cy="5276850"/>
+                      <a:ext cx="733510" cy="1273989"/>
                     </a:xfrm>
                     <a:prstGeom prst="rect">
                       <a:avLst/>
@@ -2207,30 +2706,15 @@
           </wp:inline>
         </w:drawing>
       </w:r>
-    </w:p>
-    <w:p>
-      <w:pPr>
-        <w:pStyle w:val="a3"/>
-        <w:spacing w:before="0" w:beforeAutospacing="0" w:after="160" w:afterAutospacing="0"/>
-        <w:textAlignment w:val="baseline"/>
-        <w:rPr>
-          <w:rFonts w:ascii="Calibri" w:hAnsi="Calibri" w:cs="Calibri"/>
-          <w:b/>
-          <w:bCs/>
-          <w:color w:val="000000"/>
-          <w:sz w:val="36"/>
-          <w:szCs w:val="36"/>
-        </w:rPr>
-      </w:pPr>
       <w:r>
         <w:rPr>
           <w:noProof/>
         </w:rPr>
         <w:drawing>
-          <wp:inline distT="0" distB="0" distL="0" distR="0" wp14:anchorId="38FF6316" wp14:editId="5DB855CA">
-            <wp:extent cx="6120765" cy="1458595"/>
-            <wp:effectExtent l="0" t="0" r="0" b="8255"/>
-            <wp:docPr id="9" name="Рисунок 9"/>
+          <wp:inline distT="0" distB="0" distL="0" distR="0" wp14:anchorId="3EA8D141" wp14:editId="5A76C2BF">
+            <wp:extent cx="1039091" cy="3162064"/>
+            <wp:effectExtent l="0" t="0" r="8890" b="635"/>
+            <wp:docPr id="11" name="Рисунок 11"/>
             <wp:cNvGraphicFramePr>
               <a:graphicFrameLocks xmlns:a="http://schemas.openxmlformats.org/drawingml/2006/main" noChangeAspect="1"/>
             </wp:cNvGraphicFramePr>
@@ -2250,7 +2734,7 @@
                   <pic:spPr>
                     <a:xfrm>
                       <a:off x="0" y="0"/>
-                      <a:ext cx="6120765" cy="1458595"/>
+                      <a:ext cx="1071311" cy="3260113"/>
                     </a:xfrm>
                     <a:prstGeom prst="rect">
                       <a:avLst/>
@@ -2265,28 +2749,605 @@
     </w:p>
     <w:p>
       <w:pPr>
+        <w:spacing w:after="0" w:line="240" w:lineRule="auto"/>
+        <w:rPr>
+          <w:rFonts w:ascii="Times New Roman" w:eastAsia="Times New Roman" w:hAnsi="Times New Roman" w:cs="Times New Roman"/>
+          <w:sz w:val="32"/>
+          <w:szCs w:val="32"/>
+          <w:lang w:val="uk-UA" w:eastAsia="uk-UA"/>
+        </w:rPr>
+      </w:pPr>
+      <w:r>
+        <w:rPr>
+          <w:rFonts w:ascii="Times New Roman" w:eastAsia="Times New Roman" w:hAnsi="Times New Roman" w:cs="Times New Roman"/>
+          <w:sz w:val="32"/>
+          <w:szCs w:val="32"/>
+          <w:lang w:val="uk-UA" w:eastAsia="uk-UA"/>
+        </w:rPr>
+        <w:t xml:space="preserve">  </w:t>
+      </w:r>
+      <w:proofErr w:type="spellStart"/>
+      <w:r>
+        <w:rPr>
+          <w:rFonts w:ascii="Times New Roman" w:eastAsia="Times New Roman" w:hAnsi="Times New Roman" w:cs="Times New Roman"/>
+          <w:sz w:val="32"/>
+          <w:szCs w:val="32"/>
+          <w:lang w:val="uk-UA" w:eastAsia="uk-UA"/>
+        </w:rPr>
+        <w:t>Pre-increment</w:t>
+      </w:r>
+      <w:proofErr w:type="spellEnd"/>
+      <w:r>
+        <w:rPr>
+          <w:rFonts w:ascii="Times New Roman" w:eastAsia="Times New Roman" w:hAnsi="Times New Roman" w:cs="Times New Roman"/>
+          <w:sz w:val="32"/>
+          <w:szCs w:val="32"/>
+          <w:lang w:val="uk-UA" w:eastAsia="uk-UA"/>
+        </w:rPr>
+        <w:t xml:space="preserve"> (++n): </w:t>
+      </w:r>
+      <w:proofErr w:type="spellStart"/>
+      <w:r>
+        <w:rPr>
+          <w:rFonts w:ascii="Times New Roman" w:eastAsia="Times New Roman" w:hAnsi="Times New Roman" w:cs="Times New Roman"/>
+          <w:sz w:val="32"/>
+          <w:szCs w:val="32"/>
+          <w:lang w:val="uk-UA" w:eastAsia="uk-UA"/>
+        </w:rPr>
+        <w:t>The</w:t>
+      </w:r>
+      <w:proofErr w:type="spellEnd"/>
+      <w:r>
+        <w:rPr>
+          <w:rFonts w:ascii="Times New Roman" w:eastAsia="Times New Roman" w:hAnsi="Times New Roman" w:cs="Times New Roman"/>
+          <w:sz w:val="32"/>
+          <w:szCs w:val="32"/>
+          <w:lang w:val="uk-UA" w:eastAsia="uk-UA"/>
+        </w:rPr>
+        <w:t xml:space="preserve"> </w:t>
+      </w:r>
+      <w:proofErr w:type="spellStart"/>
+      <w:r>
+        <w:rPr>
+          <w:rFonts w:ascii="Times New Roman" w:eastAsia="Times New Roman" w:hAnsi="Times New Roman" w:cs="Times New Roman"/>
+          <w:sz w:val="32"/>
+          <w:szCs w:val="32"/>
+          <w:lang w:val="uk-UA" w:eastAsia="uk-UA"/>
+        </w:rPr>
+        <w:t>variable</w:t>
+      </w:r>
+      <w:proofErr w:type="spellEnd"/>
+      <w:r>
+        <w:rPr>
+          <w:rFonts w:ascii="Times New Roman" w:eastAsia="Times New Roman" w:hAnsi="Times New Roman" w:cs="Times New Roman"/>
+          <w:sz w:val="32"/>
+          <w:szCs w:val="32"/>
+          <w:lang w:val="uk-UA" w:eastAsia="uk-UA"/>
+        </w:rPr>
+        <w:t xml:space="preserve"> n </w:t>
+      </w:r>
+      <w:proofErr w:type="spellStart"/>
+      <w:r>
+        <w:rPr>
+          <w:rFonts w:ascii="Times New Roman" w:eastAsia="Times New Roman" w:hAnsi="Times New Roman" w:cs="Times New Roman"/>
+          <w:sz w:val="32"/>
+          <w:szCs w:val="32"/>
+          <w:lang w:val="uk-UA" w:eastAsia="uk-UA"/>
+        </w:rPr>
+        <w:t>is</w:t>
+      </w:r>
+      <w:proofErr w:type="spellEnd"/>
+      <w:r>
+        <w:rPr>
+          <w:rFonts w:ascii="Times New Roman" w:eastAsia="Times New Roman" w:hAnsi="Times New Roman" w:cs="Times New Roman"/>
+          <w:sz w:val="32"/>
+          <w:szCs w:val="32"/>
+          <w:lang w:val="uk-UA" w:eastAsia="uk-UA"/>
+        </w:rPr>
+        <w:t xml:space="preserve"> </w:t>
+      </w:r>
+      <w:proofErr w:type="spellStart"/>
+      <w:r>
+        <w:rPr>
+          <w:rFonts w:ascii="Times New Roman" w:eastAsia="Times New Roman" w:hAnsi="Times New Roman" w:cs="Times New Roman"/>
+          <w:sz w:val="32"/>
+          <w:szCs w:val="32"/>
+          <w:lang w:val="uk-UA" w:eastAsia="uk-UA"/>
+        </w:rPr>
+        <w:t>incremented</w:t>
+      </w:r>
+      <w:proofErr w:type="spellEnd"/>
+      <w:r>
+        <w:rPr>
+          <w:rFonts w:ascii="Times New Roman" w:eastAsia="Times New Roman" w:hAnsi="Times New Roman" w:cs="Times New Roman"/>
+          <w:sz w:val="32"/>
+          <w:szCs w:val="32"/>
+          <w:lang w:val="uk-UA" w:eastAsia="uk-UA"/>
+        </w:rPr>
+        <w:t xml:space="preserve"> </w:t>
+      </w:r>
+      <w:proofErr w:type="spellStart"/>
+      <w:r>
+        <w:rPr>
+          <w:rFonts w:ascii="Times New Roman" w:eastAsia="Times New Roman" w:hAnsi="Times New Roman" w:cs="Times New Roman"/>
+          <w:sz w:val="32"/>
+          <w:szCs w:val="32"/>
+          <w:lang w:val="uk-UA" w:eastAsia="uk-UA"/>
+        </w:rPr>
+        <w:t>first</w:t>
+      </w:r>
+      <w:proofErr w:type="spellEnd"/>
+      <w:r>
+        <w:rPr>
+          <w:rFonts w:ascii="Times New Roman" w:eastAsia="Times New Roman" w:hAnsi="Times New Roman" w:cs="Times New Roman"/>
+          <w:sz w:val="32"/>
+          <w:szCs w:val="32"/>
+          <w:lang w:val="uk-UA" w:eastAsia="uk-UA"/>
+        </w:rPr>
+        <w:t xml:space="preserve">, </w:t>
+      </w:r>
+      <w:proofErr w:type="spellStart"/>
+      <w:r>
+        <w:rPr>
+          <w:rFonts w:ascii="Times New Roman" w:eastAsia="Times New Roman" w:hAnsi="Times New Roman" w:cs="Times New Roman"/>
+          <w:sz w:val="32"/>
+          <w:szCs w:val="32"/>
+          <w:lang w:val="uk-UA" w:eastAsia="uk-UA"/>
+        </w:rPr>
+        <w:t>and</w:t>
+      </w:r>
+      <w:proofErr w:type="spellEnd"/>
+      <w:r>
+        <w:rPr>
+          <w:rFonts w:ascii="Times New Roman" w:eastAsia="Times New Roman" w:hAnsi="Times New Roman" w:cs="Times New Roman"/>
+          <w:sz w:val="32"/>
+          <w:szCs w:val="32"/>
+          <w:lang w:val="uk-UA" w:eastAsia="uk-UA"/>
+        </w:rPr>
+        <w:t xml:space="preserve"> </w:t>
+      </w:r>
+      <w:proofErr w:type="spellStart"/>
+      <w:r>
+        <w:rPr>
+          <w:rFonts w:ascii="Times New Roman" w:eastAsia="Times New Roman" w:hAnsi="Times New Roman" w:cs="Times New Roman"/>
+          <w:sz w:val="32"/>
+          <w:szCs w:val="32"/>
+          <w:lang w:val="uk-UA" w:eastAsia="uk-UA"/>
+        </w:rPr>
+        <w:t>then</w:t>
+      </w:r>
+      <w:proofErr w:type="spellEnd"/>
+      <w:r>
+        <w:rPr>
+          <w:rFonts w:ascii="Times New Roman" w:eastAsia="Times New Roman" w:hAnsi="Times New Roman" w:cs="Times New Roman"/>
+          <w:sz w:val="32"/>
+          <w:szCs w:val="32"/>
+          <w:lang w:val="uk-UA" w:eastAsia="uk-UA"/>
+        </w:rPr>
+        <w:t xml:space="preserve"> </w:t>
+      </w:r>
+      <w:proofErr w:type="spellStart"/>
+      <w:r>
+        <w:rPr>
+          <w:rFonts w:ascii="Times New Roman" w:eastAsia="Times New Roman" w:hAnsi="Times New Roman" w:cs="Times New Roman"/>
+          <w:sz w:val="32"/>
+          <w:szCs w:val="32"/>
+          <w:lang w:val="uk-UA" w:eastAsia="uk-UA"/>
+        </w:rPr>
+        <w:t>the</w:t>
+      </w:r>
+      <w:proofErr w:type="spellEnd"/>
+      <w:r>
+        <w:rPr>
+          <w:rFonts w:ascii="Times New Roman" w:eastAsia="Times New Roman" w:hAnsi="Times New Roman" w:cs="Times New Roman"/>
+          <w:sz w:val="32"/>
+          <w:szCs w:val="32"/>
+          <w:lang w:val="uk-UA" w:eastAsia="uk-UA"/>
+        </w:rPr>
+        <w:t xml:space="preserve"> </w:t>
+      </w:r>
+      <w:proofErr w:type="spellStart"/>
+      <w:r>
+        <w:rPr>
+          <w:rFonts w:ascii="Times New Roman" w:eastAsia="Times New Roman" w:hAnsi="Times New Roman" w:cs="Times New Roman"/>
+          <w:sz w:val="32"/>
+          <w:szCs w:val="32"/>
+          <w:lang w:val="uk-UA" w:eastAsia="uk-UA"/>
+        </w:rPr>
+        <w:t>new</w:t>
+      </w:r>
+      <w:proofErr w:type="spellEnd"/>
+      <w:r>
+        <w:rPr>
+          <w:rFonts w:ascii="Times New Roman" w:eastAsia="Times New Roman" w:hAnsi="Times New Roman" w:cs="Times New Roman"/>
+          <w:sz w:val="32"/>
+          <w:szCs w:val="32"/>
+          <w:lang w:val="uk-UA" w:eastAsia="uk-UA"/>
+        </w:rPr>
+        <w:t xml:space="preserve"> </w:t>
+      </w:r>
+      <w:proofErr w:type="spellStart"/>
+      <w:r>
+        <w:rPr>
+          <w:rFonts w:ascii="Times New Roman" w:eastAsia="Times New Roman" w:hAnsi="Times New Roman" w:cs="Times New Roman"/>
+          <w:sz w:val="32"/>
+          <w:szCs w:val="32"/>
+          <w:lang w:val="uk-UA" w:eastAsia="uk-UA"/>
+        </w:rPr>
+        <w:t>value</w:t>
+      </w:r>
+      <w:proofErr w:type="spellEnd"/>
+      <w:r>
+        <w:rPr>
+          <w:rFonts w:ascii="Times New Roman" w:eastAsia="Times New Roman" w:hAnsi="Times New Roman" w:cs="Times New Roman"/>
+          <w:sz w:val="32"/>
+          <w:szCs w:val="32"/>
+          <w:lang w:val="uk-UA" w:eastAsia="uk-UA"/>
+        </w:rPr>
+        <w:t xml:space="preserve"> </w:t>
+      </w:r>
+      <w:proofErr w:type="spellStart"/>
+      <w:r>
+        <w:rPr>
+          <w:rFonts w:ascii="Times New Roman" w:eastAsia="Times New Roman" w:hAnsi="Times New Roman" w:cs="Times New Roman"/>
+          <w:sz w:val="32"/>
+          <w:szCs w:val="32"/>
+          <w:lang w:val="uk-UA" w:eastAsia="uk-UA"/>
+        </w:rPr>
+        <w:t>of</w:t>
+      </w:r>
+      <w:proofErr w:type="spellEnd"/>
+      <w:r>
+        <w:rPr>
+          <w:rFonts w:ascii="Times New Roman" w:eastAsia="Times New Roman" w:hAnsi="Times New Roman" w:cs="Times New Roman"/>
+          <w:sz w:val="32"/>
+          <w:szCs w:val="32"/>
+          <w:lang w:val="uk-UA" w:eastAsia="uk-UA"/>
+        </w:rPr>
+        <w:t xml:space="preserve"> n </w:t>
+      </w:r>
+      <w:proofErr w:type="spellStart"/>
+      <w:r>
+        <w:rPr>
+          <w:rFonts w:ascii="Times New Roman" w:eastAsia="Times New Roman" w:hAnsi="Times New Roman" w:cs="Times New Roman"/>
+          <w:sz w:val="32"/>
+          <w:szCs w:val="32"/>
+          <w:lang w:val="uk-UA" w:eastAsia="uk-UA"/>
+        </w:rPr>
+        <w:t>is</w:t>
+      </w:r>
+      <w:proofErr w:type="spellEnd"/>
+      <w:r>
+        <w:rPr>
+          <w:rFonts w:ascii="Times New Roman" w:eastAsia="Times New Roman" w:hAnsi="Times New Roman" w:cs="Times New Roman"/>
+          <w:sz w:val="32"/>
+          <w:szCs w:val="32"/>
+          <w:lang w:val="uk-UA" w:eastAsia="uk-UA"/>
+        </w:rPr>
+        <w:t xml:space="preserve"> </w:t>
+      </w:r>
+      <w:proofErr w:type="spellStart"/>
+      <w:r>
+        <w:rPr>
+          <w:rFonts w:ascii="Times New Roman" w:eastAsia="Times New Roman" w:hAnsi="Times New Roman" w:cs="Times New Roman"/>
+          <w:sz w:val="32"/>
+          <w:szCs w:val="32"/>
+          <w:lang w:val="uk-UA" w:eastAsia="uk-UA"/>
+        </w:rPr>
+        <w:t>used</w:t>
+      </w:r>
+      <w:proofErr w:type="spellEnd"/>
+      <w:r>
+        <w:rPr>
+          <w:rFonts w:ascii="Times New Roman" w:eastAsia="Times New Roman" w:hAnsi="Times New Roman" w:cs="Times New Roman"/>
+          <w:sz w:val="32"/>
+          <w:szCs w:val="32"/>
+          <w:lang w:val="uk-UA" w:eastAsia="uk-UA"/>
+        </w:rPr>
+        <w:t xml:space="preserve"> </w:t>
+      </w:r>
+      <w:proofErr w:type="spellStart"/>
+      <w:r>
+        <w:rPr>
+          <w:rFonts w:ascii="Times New Roman" w:eastAsia="Times New Roman" w:hAnsi="Times New Roman" w:cs="Times New Roman"/>
+          <w:sz w:val="32"/>
+          <w:szCs w:val="32"/>
+          <w:lang w:val="uk-UA" w:eastAsia="uk-UA"/>
+        </w:rPr>
+        <w:t>in</w:t>
+      </w:r>
+      <w:proofErr w:type="spellEnd"/>
+      <w:r>
+        <w:rPr>
+          <w:rFonts w:ascii="Times New Roman" w:eastAsia="Times New Roman" w:hAnsi="Times New Roman" w:cs="Times New Roman"/>
+          <w:sz w:val="32"/>
+          <w:szCs w:val="32"/>
+          <w:lang w:val="uk-UA" w:eastAsia="uk-UA"/>
+        </w:rPr>
+        <w:t xml:space="preserve"> </w:t>
+      </w:r>
+      <w:proofErr w:type="spellStart"/>
+      <w:r>
+        <w:rPr>
+          <w:rFonts w:ascii="Times New Roman" w:eastAsia="Times New Roman" w:hAnsi="Times New Roman" w:cs="Times New Roman"/>
+          <w:sz w:val="32"/>
+          <w:szCs w:val="32"/>
+          <w:lang w:val="uk-UA" w:eastAsia="uk-UA"/>
+        </w:rPr>
+        <w:t>the</w:t>
+      </w:r>
+      <w:proofErr w:type="spellEnd"/>
+      <w:r>
+        <w:rPr>
+          <w:rFonts w:ascii="Times New Roman" w:eastAsia="Times New Roman" w:hAnsi="Times New Roman" w:cs="Times New Roman"/>
+          <w:sz w:val="32"/>
+          <w:szCs w:val="32"/>
+          <w:lang w:val="uk-UA" w:eastAsia="uk-UA"/>
+        </w:rPr>
+        <w:t xml:space="preserve"> </w:t>
+      </w:r>
+      <w:proofErr w:type="spellStart"/>
+      <w:r>
+        <w:rPr>
+          <w:rFonts w:ascii="Times New Roman" w:eastAsia="Times New Roman" w:hAnsi="Times New Roman" w:cs="Times New Roman"/>
+          <w:sz w:val="32"/>
+          <w:szCs w:val="32"/>
+          <w:lang w:val="uk-UA" w:eastAsia="uk-UA"/>
+        </w:rPr>
+        <w:t>expression</w:t>
+      </w:r>
+      <w:proofErr w:type="spellEnd"/>
+      <w:r>
+        <w:rPr>
+          <w:rFonts w:ascii="Times New Roman" w:eastAsia="Times New Roman" w:hAnsi="Times New Roman" w:cs="Times New Roman"/>
+          <w:sz w:val="32"/>
+          <w:szCs w:val="32"/>
+          <w:lang w:val="uk-UA" w:eastAsia="uk-UA"/>
+        </w:rPr>
+        <w:t>.</w:t>
+      </w:r>
+    </w:p>
+    <w:p>
+      <w:pPr>
         <w:pStyle w:val="a3"/>
         <w:spacing w:before="0" w:beforeAutospacing="0" w:after="160" w:afterAutospacing="0"/>
         <w:textAlignment w:val="baseline"/>
         <w:rPr>
-          <w:rFonts w:ascii="Calibri" w:hAnsi="Calibri" w:cs="Calibri"/>
-          <w:b/>
-          <w:bCs/>
-          <w:color w:val="000000"/>
-          <w:sz w:val="36"/>
-          <w:szCs w:val="36"/>
-        </w:rPr>
-      </w:pPr>
-      <w:r>
-        <w:rPr>
-          <w:rFonts w:ascii="Calibri" w:hAnsi="Calibri" w:cs="Calibri"/>
-          <w:b/>
-          <w:bCs/>
-          <w:color w:val="000000"/>
-          <w:sz w:val="36"/>
-          <w:szCs w:val="36"/>
-        </w:rPr>
-        <w:t>Task 6 - Practice# programming: Class Practice Task</w:t>
+          <w:color w:val="000000"/>
+          <w:sz w:val="32"/>
+          <w:szCs w:val="32"/>
+        </w:rPr>
+      </w:pPr>
+      <w:r>
+        <w:rPr>
+          <w:sz w:val="32"/>
+          <w:szCs w:val="32"/>
+        </w:rPr>
+        <w:t xml:space="preserve">  </w:t>
+      </w:r>
+      <w:proofErr w:type="spellStart"/>
+      <w:r>
+        <w:rPr>
+          <w:sz w:val="32"/>
+          <w:szCs w:val="32"/>
+        </w:rPr>
+        <w:t>Post-increment</w:t>
+      </w:r>
+      <w:proofErr w:type="spellEnd"/>
+      <w:r>
+        <w:rPr>
+          <w:sz w:val="32"/>
+          <w:szCs w:val="32"/>
+        </w:rPr>
+        <w:t xml:space="preserve"> (n++): </w:t>
+      </w:r>
+      <w:proofErr w:type="spellStart"/>
+      <w:r>
+        <w:rPr>
+          <w:sz w:val="32"/>
+          <w:szCs w:val="32"/>
+        </w:rPr>
+        <w:t>The</w:t>
+      </w:r>
+      <w:proofErr w:type="spellEnd"/>
+      <w:r>
+        <w:rPr>
+          <w:sz w:val="32"/>
+          <w:szCs w:val="32"/>
+        </w:rPr>
+        <w:t xml:space="preserve"> </w:t>
+      </w:r>
+      <w:proofErr w:type="spellStart"/>
+      <w:r>
+        <w:rPr>
+          <w:sz w:val="32"/>
+          <w:szCs w:val="32"/>
+        </w:rPr>
+        <w:t>current</w:t>
+      </w:r>
+      <w:proofErr w:type="spellEnd"/>
+      <w:r>
+        <w:rPr>
+          <w:sz w:val="32"/>
+          <w:szCs w:val="32"/>
+        </w:rPr>
+        <w:t xml:space="preserve"> </w:t>
+      </w:r>
+      <w:proofErr w:type="spellStart"/>
+      <w:r>
+        <w:rPr>
+          <w:sz w:val="32"/>
+          <w:szCs w:val="32"/>
+        </w:rPr>
+        <w:t>value</w:t>
+      </w:r>
+      <w:proofErr w:type="spellEnd"/>
+      <w:r>
+        <w:rPr>
+          <w:sz w:val="32"/>
+          <w:szCs w:val="32"/>
+        </w:rPr>
+        <w:t xml:space="preserve"> </w:t>
+      </w:r>
+      <w:proofErr w:type="spellStart"/>
+      <w:r>
+        <w:rPr>
+          <w:sz w:val="32"/>
+          <w:szCs w:val="32"/>
+        </w:rPr>
+        <w:t>of</w:t>
+      </w:r>
+      <w:proofErr w:type="spellEnd"/>
+      <w:r>
+        <w:rPr>
+          <w:sz w:val="32"/>
+          <w:szCs w:val="32"/>
+        </w:rPr>
+        <w:t xml:space="preserve"> n </w:t>
+      </w:r>
+      <w:proofErr w:type="spellStart"/>
+      <w:r>
+        <w:rPr>
+          <w:sz w:val="32"/>
+          <w:szCs w:val="32"/>
+        </w:rPr>
+        <w:t>is</w:t>
+      </w:r>
+      <w:proofErr w:type="spellEnd"/>
+      <w:r>
+        <w:rPr>
+          <w:sz w:val="32"/>
+          <w:szCs w:val="32"/>
+        </w:rPr>
+        <w:t xml:space="preserve"> </w:t>
+      </w:r>
+      <w:proofErr w:type="spellStart"/>
+      <w:r>
+        <w:rPr>
+          <w:sz w:val="32"/>
+          <w:szCs w:val="32"/>
+        </w:rPr>
+        <w:t>used</w:t>
+      </w:r>
+      <w:proofErr w:type="spellEnd"/>
+      <w:r>
+        <w:rPr>
+          <w:sz w:val="32"/>
+          <w:szCs w:val="32"/>
+        </w:rPr>
+        <w:t xml:space="preserve"> </w:t>
+      </w:r>
+      <w:proofErr w:type="spellStart"/>
+      <w:r>
+        <w:rPr>
+          <w:sz w:val="32"/>
+          <w:szCs w:val="32"/>
+        </w:rPr>
+        <w:t>in</w:t>
+      </w:r>
+      <w:proofErr w:type="spellEnd"/>
+      <w:r>
+        <w:rPr>
+          <w:sz w:val="32"/>
+          <w:szCs w:val="32"/>
+        </w:rPr>
+        <w:t xml:space="preserve"> </w:t>
+      </w:r>
+      <w:proofErr w:type="spellStart"/>
+      <w:r>
+        <w:rPr>
+          <w:sz w:val="32"/>
+          <w:szCs w:val="32"/>
+        </w:rPr>
+        <w:t>the</w:t>
+      </w:r>
+      <w:proofErr w:type="spellEnd"/>
+      <w:r>
+        <w:rPr>
+          <w:sz w:val="32"/>
+          <w:szCs w:val="32"/>
+        </w:rPr>
+        <w:t xml:space="preserve"> </w:t>
+      </w:r>
+      <w:proofErr w:type="spellStart"/>
+      <w:r>
+        <w:rPr>
+          <w:sz w:val="32"/>
+          <w:szCs w:val="32"/>
+        </w:rPr>
+        <w:t>expression</w:t>
+      </w:r>
+      <w:proofErr w:type="spellEnd"/>
+      <w:r>
+        <w:rPr>
+          <w:sz w:val="32"/>
+          <w:szCs w:val="32"/>
+        </w:rPr>
+        <w:t xml:space="preserve">, </w:t>
+      </w:r>
+      <w:proofErr w:type="spellStart"/>
+      <w:r>
+        <w:rPr>
+          <w:sz w:val="32"/>
+          <w:szCs w:val="32"/>
+        </w:rPr>
+        <w:t>and</w:t>
+      </w:r>
+      <w:proofErr w:type="spellEnd"/>
+      <w:r>
+        <w:rPr>
+          <w:sz w:val="32"/>
+          <w:szCs w:val="32"/>
+        </w:rPr>
+        <w:t xml:space="preserve"> </w:t>
+      </w:r>
+      <w:proofErr w:type="spellStart"/>
+      <w:r>
+        <w:rPr>
+          <w:sz w:val="32"/>
+          <w:szCs w:val="32"/>
+        </w:rPr>
+        <w:t>then</w:t>
+      </w:r>
+      <w:proofErr w:type="spellEnd"/>
+      <w:r>
+        <w:rPr>
+          <w:sz w:val="32"/>
+          <w:szCs w:val="32"/>
+        </w:rPr>
+        <w:t xml:space="preserve"> n </w:t>
+      </w:r>
+      <w:proofErr w:type="spellStart"/>
+      <w:r>
+        <w:rPr>
+          <w:sz w:val="32"/>
+          <w:szCs w:val="32"/>
+        </w:rPr>
+        <w:t>is</w:t>
+      </w:r>
+      <w:proofErr w:type="spellEnd"/>
+      <w:r>
+        <w:rPr>
+          <w:sz w:val="32"/>
+          <w:szCs w:val="32"/>
+        </w:rPr>
+        <w:t xml:space="preserve"> </w:t>
+      </w:r>
+      <w:proofErr w:type="spellStart"/>
+      <w:r>
+        <w:rPr>
+          <w:sz w:val="32"/>
+          <w:szCs w:val="32"/>
+        </w:rPr>
+        <w:t>incremented</w:t>
+      </w:r>
+      <w:proofErr w:type="spellEnd"/>
+      <w:r>
+        <w:rPr>
+          <w:sz w:val="32"/>
+          <w:szCs w:val="32"/>
+        </w:rPr>
+        <w:t>.</w:t>
       </w:r>
     </w:p>
     <w:p>
@@ -2303,6 +3364,150 @@
           <w:szCs w:val="36"/>
         </w:rPr>
       </w:pPr>
+      <w:proofErr w:type="spellStart"/>
+      <w:r>
+        <w:rPr>
+          <w:rFonts w:ascii="Calibri" w:hAnsi="Calibri" w:cs="Calibri"/>
+          <w:b/>
+          <w:bCs/>
+          <w:color w:val="000000"/>
+          <w:sz w:val="36"/>
+          <w:szCs w:val="36"/>
+        </w:rPr>
+        <w:t>Task</w:t>
+      </w:r>
+      <w:proofErr w:type="spellEnd"/>
+      <w:r>
+        <w:rPr>
+          <w:rFonts w:ascii="Calibri" w:hAnsi="Calibri" w:cs="Calibri"/>
+          <w:b/>
+          <w:bCs/>
+          <w:color w:val="000000"/>
+          <w:sz w:val="36"/>
+          <w:szCs w:val="36"/>
+        </w:rPr>
+        <w:t xml:space="preserve"> 5 - </w:t>
+      </w:r>
+      <w:proofErr w:type="spellStart"/>
+      <w:r>
+        <w:rPr>
+          <w:rFonts w:ascii="Calibri" w:hAnsi="Calibri" w:cs="Calibri"/>
+          <w:b/>
+          <w:bCs/>
+          <w:color w:val="000000"/>
+          <w:sz w:val="36"/>
+          <w:szCs w:val="36"/>
+        </w:rPr>
+        <w:t>Lab</w:t>
+      </w:r>
+      <w:proofErr w:type="spellEnd"/>
+      <w:r>
+        <w:rPr>
+          <w:rFonts w:ascii="Calibri" w:hAnsi="Calibri" w:cs="Calibri"/>
+          <w:b/>
+          <w:bCs/>
+          <w:color w:val="000000"/>
+          <w:sz w:val="36"/>
+          <w:szCs w:val="36"/>
+        </w:rPr>
+        <w:t xml:space="preserve"># </w:t>
+      </w:r>
+      <w:proofErr w:type="spellStart"/>
+      <w:r>
+        <w:rPr>
+          <w:rFonts w:ascii="Calibri" w:hAnsi="Calibri" w:cs="Calibri"/>
+          <w:b/>
+          <w:bCs/>
+          <w:color w:val="000000"/>
+          <w:sz w:val="36"/>
+          <w:szCs w:val="36"/>
+        </w:rPr>
+        <w:t>programming</w:t>
+      </w:r>
+      <w:proofErr w:type="spellEnd"/>
+      <w:r>
+        <w:rPr>
+          <w:rFonts w:ascii="Calibri" w:hAnsi="Calibri" w:cs="Calibri"/>
+          <w:b/>
+          <w:bCs/>
+          <w:color w:val="000000"/>
+          <w:sz w:val="36"/>
+          <w:szCs w:val="36"/>
+        </w:rPr>
+        <w:t xml:space="preserve">: </w:t>
+      </w:r>
+      <w:proofErr w:type="spellStart"/>
+      <w:r>
+        <w:rPr>
+          <w:rFonts w:ascii="Calibri" w:hAnsi="Calibri" w:cs="Calibri"/>
+          <w:b/>
+          <w:bCs/>
+          <w:color w:val="000000"/>
+          <w:sz w:val="36"/>
+          <w:szCs w:val="36"/>
+        </w:rPr>
+        <w:t>Algotester</w:t>
+      </w:r>
+      <w:proofErr w:type="spellEnd"/>
+      <w:r>
+        <w:rPr>
+          <w:rFonts w:ascii="Calibri" w:hAnsi="Calibri" w:cs="Calibri"/>
+          <w:b/>
+          <w:bCs/>
+          <w:color w:val="000000"/>
+          <w:sz w:val="36"/>
+          <w:szCs w:val="36"/>
+        </w:rPr>
+        <w:t xml:space="preserve"> </w:t>
+      </w:r>
+      <w:proofErr w:type="spellStart"/>
+      <w:r>
+        <w:rPr>
+          <w:rFonts w:ascii="Calibri" w:hAnsi="Calibri" w:cs="Calibri"/>
+          <w:b/>
+          <w:bCs/>
+          <w:color w:val="000000"/>
+          <w:sz w:val="36"/>
+          <w:szCs w:val="36"/>
+        </w:rPr>
+        <w:t>Lab</w:t>
+      </w:r>
+      <w:proofErr w:type="spellEnd"/>
+      <w:r>
+        <w:rPr>
+          <w:rFonts w:ascii="Calibri" w:hAnsi="Calibri" w:cs="Calibri"/>
+          <w:b/>
+          <w:bCs/>
+          <w:color w:val="000000"/>
+          <w:sz w:val="36"/>
+          <w:szCs w:val="36"/>
+        </w:rPr>
+        <w:t xml:space="preserve"> 1 </w:t>
+      </w:r>
+      <w:proofErr w:type="spellStart"/>
+      <w:r>
+        <w:rPr>
+          <w:rFonts w:ascii="Calibri" w:hAnsi="Calibri" w:cs="Calibri"/>
+          <w:b/>
+          <w:bCs/>
+          <w:color w:val="000000"/>
+          <w:sz w:val="36"/>
+          <w:szCs w:val="36"/>
+        </w:rPr>
+        <w:t>Task</w:t>
+      </w:r>
+      <w:proofErr w:type="spellEnd"/>
+      <w:r>
+        <w:rPr>
+          <w:rFonts w:ascii="Calibri" w:hAnsi="Calibri" w:cs="Calibri"/>
+          <w:b/>
+          <w:bCs/>
+          <w:color w:val="000000"/>
+          <w:sz w:val="36"/>
+          <w:szCs w:val="36"/>
+        </w:rPr>
+        <w:t xml:space="preserve"> 1</w:t>
+      </w:r>
     </w:p>
     <w:p>
       <w:pPr>
@@ -2316,19 +3521,20 @@
           <w:color w:val="000000"/>
           <w:sz w:val="36"/>
           <w:szCs w:val="36"/>
-        </w:rPr>
-      </w:pPr>
-      <w:r>
-        <w:rPr>
-          <w:rFonts w:ascii="Calibri" w:hAnsi="Calibri" w:cs="Calibri"/>
-          <w:b/>
-          <w:bCs/>
-          <w:color w:val="000000"/>
-          <w:sz w:val="36"/>
-          <w:szCs w:val="36"/>
-          <w:lang w:val="pl-PL"/>
-        </w:rPr>
-        <w:t xml:space="preserve">Time expected: 30min </w:t>
+          <w:lang w:val="en-US"/>
+        </w:rPr>
+      </w:pPr>
+      <w:r>
+        <w:rPr>
+          <w:rFonts w:ascii="Calibri" w:hAnsi="Calibri" w:cs="Calibri"/>
+          <w:b/>
+          <w:bCs/>
+          <w:color w:val="000000"/>
+          <w:sz w:val="36"/>
+          <w:szCs w:val="36"/>
+          <w:lang w:val="en-US"/>
+        </w:rPr>
+        <w:t>Time expected – 10 min</w:t>
       </w:r>
     </w:p>
     <w:p>
@@ -2343,26 +3549,27 @@
           <w:color w:val="000000"/>
           <w:sz w:val="36"/>
           <w:szCs w:val="36"/>
-          <w:lang w:val="pl-PL"/>
-        </w:rPr>
-      </w:pPr>
-      <w:r>
-        <w:rPr>
-          <w:rFonts w:ascii="Calibri" w:hAnsi="Calibri" w:cs="Calibri"/>
-          <w:b/>
-          <w:bCs/>
-          <w:color w:val="000000"/>
-          <w:sz w:val="36"/>
-          <w:szCs w:val="36"/>
-          <w:lang w:val="pl-PL"/>
-        </w:rPr>
-        <w:t>Spent: 1h</w:t>
+          <w:lang w:val="en-US"/>
+        </w:rPr>
+      </w:pPr>
+      <w:r>
+        <w:rPr>
+          <w:rFonts w:ascii="Calibri" w:hAnsi="Calibri" w:cs="Calibri"/>
+          <w:b/>
+          <w:bCs/>
+          <w:color w:val="000000"/>
+          <w:sz w:val="36"/>
+          <w:szCs w:val="36"/>
+          <w:lang w:val="en-US"/>
+        </w:rPr>
+        <w:t>Spent – 20 min</w:t>
       </w:r>
     </w:p>
     <w:p>
       <w:pPr>
         <w:pStyle w:val="a3"/>
         <w:spacing w:before="0" w:beforeAutospacing="0" w:after="160" w:afterAutospacing="0"/>
+        <w:jc w:val="center"/>
         <w:textAlignment w:val="baseline"/>
         <w:rPr>
           <w:rFonts w:ascii="Calibri" w:hAnsi="Calibri" w:cs="Calibri"/>
@@ -2378,16 +3585,16 @@
           <w:rFonts w:ascii="Calibri" w:hAnsi="Calibri" w:cs="Calibri"/>
           <w:b/>
           <w:bCs/>
-          <w:color w:val="000000"/>
-          <w:sz w:val="36"/>
-          <w:szCs w:val="36"/>
-        </w:rPr>
-        <w:lastRenderedPageBreak/>
+          <w:noProof/>
+          <w:color w:val="000000"/>
+          <w:sz w:val="36"/>
+          <w:szCs w:val="36"/>
+        </w:rPr>
         <w:drawing>
-          <wp:inline distT="0" distB="0" distL="0" distR="0" wp14:anchorId="555931D5" wp14:editId="6DA47F83">
-            <wp:extent cx="4643392" cy="5541818"/>
-            <wp:effectExtent l="0" t="0" r="5080" b="1905"/>
-            <wp:docPr id="13" name="Рисунок 13"/>
+          <wp:inline distT="0" distB="0" distL="0" distR="0" wp14:anchorId="1E02FE30" wp14:editId="7112E885">
+            <wp:extent cx="4805012" cy="4142509"/>
+            <wp:effectExtent l="0" t="0" r="0" b="0"/>
+            <wp:docPr id="8" name="Рисунок 8"/>
             <wp:cNvGraphicFramePr>
               <a:graphicFrameLocks xmlns:a="http://schemas.openxmlformats.org/drawingml/2006/main" noChangeAspect="1"/>
             </wp:cNvGraphicFramePr>
@@ -2407,7 +3614,7 @@
                   <pic:spPr>
                     <a:xfrm>
                       <a:off x="0" y="0"/>
-                      <a:ext cx="4666645" cy="5569571"/>
+                      <a:ext cx="4846094" cy="4177927"/>
                     </a:xfrm>
                     <a:prstGeom prst="rect">
                       <a:avLst/>
@@ -2419,18 +3626,37 @@
           </wp:inline>
         </w:drawing>
       </w:r>
-      <w:r>
-        <w:rPr>
-          <w:rFonts w:ascii="Calibri" w:hAnsi="Calibri" w:cs="Calibri"/>
-          <w:color w:val="000000"/>
-          <w:sz w:val="36"/>
-          <w:szCs w:val="36"/>
-        </w:rPr>
+    </w:p>
+    <w:p>
+      <w:pPr>
+        <w:pStyle w:val="a3"/>
+        <w:spacing w:before="0" w:beforeAutospacing="0" w:after="160" w:afterAutospacing="0"/>
+        <w:jc w:val="center"/>
+        <w:textAlignment w:val="baseline"/>
+        <w:rPr>
+          <w:rFonts w:ascii="Calibri" w:hAnsi="Calibri" w:cs="Calibri"/>
+          <w:b/>
+          <w:bCs/>
+          <w:color w:val="000000"/>
+          <w:sz w:val="36"/>
+          <w:szCs w:val="36"/>
+        </w:rPr>
+      </w:pPr>
+      <w:r>
+        <w:rPr>
+          <w:rFonts w:ascii="Calibri" w:hAnsi="Calibri" w:cs="Calibri"/>
+          <w:b/>
+          <w:bCs/>
+          <w:color w:val="000000"/>
+          <w:sz w:val="36"/>
+          <w:szCs w:val="36"/>
+        </w:rPr>
+        <w:lastRenderedPageBreak/>
         <w:drawing>
-          <wp:inline distT="0" distB="0" distL="0" distR="0" wp14:anchorId="5D31D9CF" wp14:editId="612D80C8">
-            <wp:extent cx="4641273" cy="3233158"/>
-            <wp:effectExtent l="0" t="0" r="6985" b="5715"/>
-            <wp:docPr id="14" name="Рисунок 14"/>
+          <wp:inline distT="0" distB="0" distL="0" distR="0" wp14:anchorId="505008FB" wp14:editId="648C42DD">
+            <wp:extent cx="4209599" cy="5881255"/>
+            <wp:effectExtent l="0" t="0" r="635" b="5715"/>
+            <wp:docPr id="12" name="Рисунок 12"/>
             <wp:cNvGraphicFramePr>
               <a:graphicFrameLocks xmlns:a="http://schemas.openxmlformats.org/drawingml/2006/main" noChangeAspect="1"/>
             </wp:cNvGraphicFramePr>
@@ -2450,7 +3676,7 @@
                   <pic:spPr>
                     <a:xfrm>
                       <a:off x="0" y="0"/>
-                      <a:ext cx="4649232" cy="3238703"/>
+                      <a:ext cx="4242707" cy="5927510"/>
                     </a:xfrm>
                     <a:prstGeom prst="rect">
                       <a:avLst/>
@@ -2479,19 +3705,13 @@
       </w:pPr>
       <w:r>
         <w:rPr>
-          <w:rFonts w:ascii="Calibri" w:hAnsi="Calibri" w:cs="Calibri"/>
-          <w:b/>
-          <w:bCs/>
-          <w:color w:val="000000"/>
-          <w:sz w:val="36"/>
-          <w:szCs w:val="36"/>
-        </w:rPr>
-        <w:lastRenderedPageBreak/>
+          <w:noProof/>
+        </w:rPr>
         <w:drawing>
-          <wp:inline distT="0" distB="0" distL="0" distR="0" wp14:anchorId="545501F8" wp14:editId="5750EE07">
-            <wp:extent cx="3214255" cy="4983519"/>
-            <wp:effectExtent l="0" t="0" r="5715" b="7620"/>
-            <wp:docPr id="19" name="Рисунок 19"/>
+          <wp:inline distT="0" distB="0" distL="0" distR="0" wp14:anchorId="38FF6316" wp14:editId="5DD8937D">
+            <wp:extent cx="6248400" cy="1434465"/>
+            <wp:effectExtent l="0" t="0" r="0" b="0"/>
+            <wp:docPr id="9" name="Рисунок 9"/>
             <wp:cNvGraphicFramePr>
               <a:graphicFrameLocks xmlns:a="http://schemas.openxmlformats.org/drawingml/2006/main" noChangeAspect="1"/>
             </wp:cNvGraphicFramePr>
@@ -2511,7 +3731,7 @@
                   <pic:spPr>
                     <a:xfrm>
                       <a:off x="0" y="0"/>
-                      <a:ext cx="3225728" cy="5001307"/>
+                      <a:ext cx="6309317" cy="1448450"/>
                     </a:xfrm>
                     <a:prstGeom prst="rect">
                       <a:avLst/>
@@ -2538,20 +3758,240 @@
           <w:szCs w:val="36"/>
         </w:rPr>
       </w:pPr>
-      <w:r>
-        <w:rPr>
-          <w:rFonts w:ascii="Calibri" w:hAnsi="Calibri" w:cs="Calibri"/>
-          <w:b/>
-          <w:bCs/>
-          <w:color w:val="000000"/>
-          <w:sz w:val="36"/>
-          <w:szCs w:val="36"/>
-        </w:rPr>
+      <w:proofErr w:type="spellStart"/>
+      <w:r>
+        <w:rPr>
+          <w:rFonts w:ascii="Calibri" w:hAnsi="Calibri" w:cs="Calibri"/>
+          <w:b/>
+          <w:bCs/>
+          <w:color w:val="000000"/>
+          <w:sz w:val="36"/>
+          <w:szCs w:val="36"/>
+        </w:rPr>
+        <w:t>Task</w:t>
+      </w:r>
+      <w:proofErr w:type="spellEnd"/>
+      <w:r>
+        <w:rPr>
+          <w:rFonts w:ascii="Calibri" w:hAnsi="Calibri" w:cs="Calibri"/>
+          <w:b/>
+          <w:bCs/>
+          <w:color w:val="000000"/>
+          <w:sz w:val="36"/>
+          <w:szCs w:val="36"/>
+        </w:rPr>
+        <w:t xml:space="preserve"> 6 - </w:t>
+      </w:r>
+      <w:proofErr w:type="spellStart"/>
+      <w:r>
+        <w:rPr>
+          <w:rFonts w:ascii="Calibri" w:hAnsi="Calibri" w:cs="Calibri"/>
+          <w:b/>
+          <w:bCs/>
+          <w:color w:val="000000"/>
+          <w:sz w:val="36"/>
+          <w:szCs w:val="36"/>
+        </w:rPr>
+        <w:t>Practice</w:t>
+      </w:r>
+      <w:proofErr w:type="spellEnd"/>
+      <w:r>
+        <w:rPr>
+          <w:rFonts w:ascii="Calibri" w:hAnsi="Calibri" w:cs="Calibri"/>
+          <w:b/>
+          <w:bCs/>
+          <w:color w:val="000000"/>
+          <w:sz w:val="36"/>
+          <w:szCs w:val="36"/>
+        </w:rPr>
+        <w:t xml:space="preserve"># </w:t>
+      </w:r>
+      <w:proofErr w:type="spellStart"/>
+      <w:r>
+        <w:rPr>
+          <w:rFonts w:ascii="Calibri" w:hAnsi="Calibri" w:cs="Calibri"/>
+          <w:b/>
+          <w:bCs/>
+          <w:color w:val="000000"/>
+          <w:sz w:val="36"/>
+          <w:szCs w:val="36"/>
+        </w:rPr>
+        <w:t>programming</w:t>
+      </w:r>
+      <w:proofErr w:type="spellEnd"/>
+      <w:r>
+        <w:rPr>
+          <w:rFonts w:ascii="Calibri" w:hAnsi="Calibri" w:cs="Calibri"/>
+          <w:b/>
+          <w:bCs/>
+          <w:color w:val="000000"/>
+          <w:sz w:val="36"/>
+          <w:szCs w:val="36"/>
+        </w:rPr>
+        <w:t xml:space="preserve">: </w:t>
+      </w:r>
+      <w:proofErr w:type="spellStart"/>
+      <w:r>
+        <w:rPr>
+          <w:rFonts w:ascii="Calibri" w:hAnsi="Calibri" w:cs="Calibri"/>
+          <w:b/>
+          <w:bCs/>
+          <w:color w:val="000000"/>
+          <w:sz w:val="36"/>
+          <w:szCs w:val="36"/>
+        </w:rPr>
+        <w:t>Class</w:t>
+      </w:r>
+      <w:proofErr w:type="spellEnd"/>
+      <w:r>
+        <w:rPr>
+          <w:rFonts w:ascii="Calibri" w:hAnsi="Calibri" w:cs="Calibri"/>
+          <w:b/>
+          <w:bCs/>
+          <w:color w:val="000000"/>
+          <w:sz w:val="36"/>
+          <w:szCs w:val="36"/>
+        </w:rPr>
+        <w:t xml:space="preserve"> </w:t>
+      </w:r>
+      <w:proofErr w:type="spellStart"/>
+      <w:r>
+        <w:rPr>
+          <w:rFonts w:ascii="Calibri" w:hAnsi="Calibri" w:cs="Calibri"/>
+          <w:b/>
+          <w:bCs/>
+          <w:color w:val="000000"/>
+          <w:sz w:val="36"/>
+          <w:szCs w:val="36"/>
+        </w:rPr>
+        <w:t>Practice</w:t>
+      </w:r>
+      <w:proofErr w:type="spellEnd"/>
+      <w:r>
+        <w:rPr>
+          <w:rFonts w:ascii="Calibri" w:hAnsi="Calibri" w:cs="Calibri"/>
+          <w:b/>
+          <w:bCs/>
+          <w:color w:val="000000"/>
+          <w:sz w:val="36"/>
+          <w:szCs w:val="36"/>
+        </w:rPr>
+        <w:t xml:space="preserve"> </w:t>
+      </w:r>
+      <w:proofErr w:type="spellStart"/>
+      <w:r>
+        <w:rPr>
+          <w:rFonts w:ascii="Calibri" w:hAnsi="Calibri" w:cs="Calibri"/>
+          <w:b/>
+          <w:bCs/>
+          <w:color w:val="000000"/>
+          <w:sz w:val="36"/>
+          <w:szCs w:val="36"/>
+        </w:rPr>
+        <w:t>Task</w:t>
+      </w:r>
+      <w:proofErr w:type="spellEnd"/>
+    </w:p>
+    <w:p>
+      <w:pPr>
+        <w:pStyle w:val="a3"/>
+        <w:spacing w:before="0" w:beforeAutospacing="0" w:after="160" w:afterAutospacing="0"/>
+        <w:textAlignment w:val="baseline"/>
+        <w:rPr>
+          <w:rFonts w:ascii="Calibri" w:hAnsi="Calibri" w:cs="Calibri"/>
+          <w:b/>
+          <w:bCs/>
+          <w:color w:val="000000"/>
+          <w:sz w:val="36"/>
+          <w:szCs w:val="36"/>
+        </w:rPr>
+      </w:pPr>
+    </w:p>
+    <w:p>
+      <w:pPr>
+        <w:pStyle w:val="a3"/>
+        <w:spacing w:before="0" w:beforeAutospacing="0" w:after="160" w:afterAutospacing="0"/>
+        <w:textAlignment w:val="baseline"/>
+        <w:rPr>
+          <w:rFonts w:ascii="Calibri" w:hAnsi="Calibri" w:cs="Calibri"/>
+          <w:b/>
+          <w:bCs/>
+          <w:color w:val="000000"/>
+          <w:sz w:val="36"/>
+          <w:szCs w:val="36"/>
+        </w:rPr>
+      </w:pPr>
+      <w:r>
+        <w:rPr>
+          <w:rFonts w:ascii="Calibri" w:hAnsi="Calibri" w:cs="Calibri"/>
+          <w:b/>
+          <w:bCs/>
+          <w:color w:val="000000"/>
+          <w:sz w:val="36"/>
+          <w:szCs w:val="36"/>
+          <w:lang w:val="pl-PL"/>
+        </w:rPr>
+        <w:t xml:space="preserve">Time expected: 30min </w:t>
+      </w:r>
+    </w:p>
+    <w:p>
+      <w:pPr>
+        <w:pStyle w:val="a3"/>
+        <w:spacing w:before="0" w:beforeAutospacing="0" w:after="160" w:afterAutospacing="0"/>
+        <w:textAlignment w:val="baseline"/>
+        <w:rPr>
+          <w:rFonts w:ascii="Calibri" w:hAnsi="Calibri" w:cs="Calibri"/>
+          <w:b/>
+          <w:bCs/>
+          <w:color w:val="000000"/>
+          <w:sz w:val="36"/>
+          <w:szCs w:val="36"/>
+          <w:lang w:val="pl-PL"/>
+        </w:rPr>
+      </w:pPr>
+      <w:r>
+        <w:rPr>
+          <w:rFonts w:ascii="Calibri" w:hAnsi="Calibri" w:cs="Calibri"/>
+          <w:b/>
+          <w:bCs/>
+          <w:color w:val="000000"/>
+          <w:sz w:val="36"/>
+          <w:szCs w:val="36"/>
+          <w:lang w:val="pl-PL"/>
+        </w:rPr>
+        <w:t>Spent: 1h</w:t>
+      </w:r>
+    </w:p>
+    <w:p>
+      <w:pPr>
+        <w:pStyle w:val="a3"/>
+        <w:spacing w:before="0" w:beforeAutospacing="0" w:after="160" w:afterAutospacing="0"/>
+        <w:textAlignment w:val="baseline"/>
+        <w:rPr>
+          <w:rFonts w:ascii="Calibri" w:hAnsi="Calibri" w:cs="Calibri"/>
+          <w:b/>
+          <w:bCs/>
+          <w:color w:val="000000"/>
+          <w:sz w:val="36"/>
+          <w:szCs w:val="36"/>
+        </w:rPr>
+      </w:pPr>
+      <w:r>
+        <w:rPr>
+          <w:rFonts w:ascii="Calibri" w:hAnsi="Calibri" w:cs="Calibri"/>
+          <w:b/>
+          <w:bCs/>
+          <w:noProof/>
+          <w:color w:val="000000"/>
+          <w:sz w:val="36"/>
+          <w:szCs w:val="36"/>
+        </w:rPr>
+        <w:lastRenderedPageBreak/>
         <w:drawing>
-          <wp:inline distT="0" distB="0" distL="0" distR="0" wp14:anchorId="69417355" wp14:editId="585E323F">
-            <wp:extent cx="3657600" cy="4133441"/>
-            <wp:effectExtent l="0" t="0" r="0" b="635"/>
-            <wp:docPr id="20" name="Рисунок 20"/>
+          <wp:inline distT="0" distB="0" distL="0" distR="0" wp14:anchorId="555931D5" wp14:editId="6DA47F83">
+            <wp:extent cx="4643392" cy="5541818"/>
+            <wp:effectExtent l="0" t="0" r="5080" b="1905"/>
+            <wp:docPr id="13" name="Рисунок 13"/>
             <wp:cNvGraphicFramePr>
               <a:graphicFrameLocks xmlns:a="http://schemas.openxmlformats.org/drawingml/2006/main" noChangeAspect="1"/>
             </wp:cNvGraphicFramePr>
@@ -2571,7 +4011,7 @@
                   <pic:spPr>
                     <a:xfrm>
                       <a:off x="0" y="0"/>
-                      <a:ext cx="3671072" cy="4148666"/>
+                      <a:ext cx="4666645" cy="5569571"/>
                     </a:xfrm>
                     <a:prstGeom prst="rect">
                       <a:avLst/>
@@ -2583,135 +4023,19 @@
           </wp:inline>
         </w:drawing>
       </w:r>
-    </w:p>
-    <w:p>
-      <w:pPr>
-        <w:pStyle w:val="a3"/>
-        <w:spacing w:before="0" w:beforeAutospacing="0" w:after="160" w:afterAutospacing="0"/>
-        <w:textAlignment w:val="baseline"/>
-        <w:rPr>
-          <w:rFonts w:ascii="Calibri" w:hAnsi="Calibri" w:cs="Calibri"/>
-          <w:b/>
-          <w:bCs/>
-          <w:color w:val="000000"/>
-          <w:sz w:val="36"/>
-          <w:szCs w:val="36"/>
-        </w:rPr>
-      </w:pPr>
-    </w:p>
-    <w:p>
-      <w:pPr>
-        <w:pStyle w:val="a3"/>
-        <w:spacing w:before="0" w:beforeAutospacing="0" w:after="160" w:afterAutospacing="0"/>
-        <w:textAlignment w:val="baseline"/>
-        <w:rPr>
-          <w:rFonts w:ascii="Calibri" w:hAnsi="Calibri" w:cs="Calibri"/>
-          <w:b/>
-          <w:bCs/>
-          <w:color w:val="000000"/>
-          <w:sz w:val="36"/>
-          <w:szCs w:val="36"/>
-        </w:rPr>
-      </w:pPr>
-      <w:r>
-        <w:rPr>
-          <w:rFonts w:ascii="Calibri" w:hAnsi="Calibri" w:cs="Calibri"/>
-          <w:b/>
-          <w:bCs/>
-          <w:color w:val="000000"/>
-          <w:sz w:val="36"/>
-          <w:szCs w:val="36"/>
-        </w:rPr>
-        <w:lastRenderedPageBreak/>
-        <w:t>Task 7  - Practice# programming:  Self Practice Task</w:t>
-      </w:r>
-    </w:p>
-    <w:p>
-      <w:pPr>
-        <w:pStyle w:val="a3"/>
-        <w:spacing w:before="0" w:beforeAutospacing="0" w:after="160" w:afterAutospacing="0"/>
-        <w:textAlignment w:val="baseline"/>
-        <w:rPr>
-          <w:rFonts w:ascii="Calibri" w:hAnsi="Calibri" w:cs="Calibri"/>
-          <w:b/>
-          <w:bCs/>
-          <w:color w:val="000000"/>
-          <w:sz w:val="36"/>
-          <w:szCs w:val="36"/>
-          <w:lang w:val="pl-PL"/>
-        </w:rPr>
-      </w:pPr>
-      <w:r>
-        <w:rPr>
-          <w:rFonts w:ascii="Calibri" w:hAnsi="Calibri" w:cs="Calibri"/>
-          <w:b/>
-          <w:bCs/>
-          <w:color w:val="000000"/>
-          <w:sz w:val="36"/>
-          <w:szCs w:val="36"/>
-          <w:lang w:val="pl-PL"/>
-        </w:rPr>
-        <w:t>Time expected: 15 min</w:t>
-      </w:r>
-    </w:p>
-    <w:p>
-      <w:pPr>
-        <w:pStyle w:val="a3"/>
-        <w:spacing w:before="0" w:beforeAutospacing="0" w:after="160" w:afterAutospacing="0"/>
-        <w:textAlignment w:val="baseline"/>
-        <w:rPr>
-          <w:rFonts w:ascii="Calibri" w:hAnsi="Calibri" w:cs="Calibri"/>
-          <w:b/>
-          <w:bCs/>
-          <w:color w:val="000000"/>
-          <w:sz w:val="36"/>
-          <w:szCs w:val="36"/>
-          <w:lang w:val="pl-PL"/>
-        </w:rPr>
-      </w:pPr>
-      <w:r>
-        <w:rPr>
-          <w:rFonts w:ascii="Calibri" w:hAnsi="Calibri" w:cs="Calibri"/>
-          <w:b/>
-          <w:bCs/>
-          <w:color w:val="000000"/>
-          <w:sz w:val="36"/>
-          <w:szCs w:val="36"/>
-          <w:lang w:val="pl-PL"/>
-        </w:rPr>
-        <w:t>Time spent: 15 min</w:t>
-      </w:r>
-    </w:p>
-    <w:p>
-      <w:pPr>
-        <w:pStyle w:val="a3"/>
-        <w:spacing w:before="0" w:beforeAutospacing="0" w:after="160" w:afterAutospacing="0"/>
-        <w:textAlignment w:val="baseline"/>
-        <w:rPr>
-          <w:rFonts w:ascii="Calibri" w:hAnsi="Calibri" w:cs="Calibri"/>
-          <w:b/>
-          <w:bCs/>
-          <w:color w:val="000000"/>
-          <w:sz w:val="36"/>
-          <w:szCs w:val="36"/>
-          <w:lang w:val="pl-PL"/>
-        </w:rPr>
-      </w:pPr>
-      <w:r>
-        <w:rPr>
-          <w:rFonts w:ascii="Calibri" w:hAnsi="Calibri" w:cs="Calibri"/>
-          <w:b/>
-          <w:bCs/>
-          <w:color w:val="000000"/>
-          <w:sz w:val="36"/>
-          <w:szCs w:val="36"/>
-          <w:lang w:val="pl-PL"/>
+      <w:r>
+        <w:rPr>
+          <w:rFonts w:ascii="Calibri" w:hAnsi="Calibri" w:cs="Calibri"/>
+          <w:noProof/>
+          <w:color w:val="000000"/>
+          <w:sz w:val="36"/>
+          <w:szCs w:val="36"/>
         </w:rPr>
         <w:drawing>
-          <wp:inline distT="0" distB="0" distL="0" distR="0" wp14:anchorId="29073A80" wp14:editId="6BE0B279">
-            <wp:extent cx="3151910" cy="5055063"/>
-            <wp:effectExtent l="0" t="0" r="0" b="0"/>
-            <wp:docPr id="16" name="Рисунок 16"/>
+          <wp:inline distT="0" distB="0" distL="0" distR="0" wp14:anchorId="5D31D9CF" wp14:editId="612D80C8">
+            <wp:extent cx="4641273" cy="3233158"/>
+            <wp:effectExtent l="0" t="0" r="6985" b="5715"/>
+            <wp:docPr id="14" name="Рисунок 14"/>
             <wp:cNvGraphicFramePr>
               <a:graphicFrameLocks xmlns:a="http://schemas.openxmlformats.org/drawingml/2006/main" noChangeAspect="1"/>
             </wp:cNvGraphicFramePr>
@@ -2731,6 +4055,412 @@
                   <pic:spPr>
                     <a:xfrm>
                       <a:off x="0" y="0"/>
+                      <a:ext cx="4649232" cy="3238703"/>
+                    </a:xfrm>
+                    <a:prstGeom prst="rect">
+                      <a:avLst/>
+                    </a:prstGeom>
+                  </pic:spPr>
+                </pic:pic>
+              </a:graphicData>
+            </a:graphic>
+          </wp:inline>
+        </w:drawing>
+      </w:r>
+    </w:p>
+    <w:p>
+      <w:pPr>
+        <w:pStyle w:val="a3"/>
+        <w:spacing w:before="0" w:beforeAutospacing="0" w:after="160" w:afterAutospacing="0"/>
+        <w:textAlignment w:val="baseline"/>
+        <w:rPr>
+          <w:rFonts w:ascii="Calibri" w:hAnsi="Calibri" w:cs="Calibri"/>
+          <w:b/>
+          <w:bCs/>
+          <w:color w:val="000000"/>
+          <w:sz w:val="36"/>
+          <w:szCs w:val="36"/>
+        </w:rPr>
+      </w:pPr>
+      <w:r>
+        <w:rPr>
+          <w:rFonts w:ascii="Calibri" w:hAnsi="Calibri" w:cs="Calibri"/>
+          <w:b/>
+          <w:bCs/>
+          <w:noProof/>
+          <w:color w:val="000000"/>
+          <w:sz w:val="36"/>
+          <w:szCs w:val="36"/>
+        </w:rPr>
+        <w:lastRenderedPageBreak/>
+        <w:drawing>
+          <wp:inline distT="0" distB="0" distL="0" distR="0" wp14:anchorId="545501F8" wp14:editId="5750EE07">
+            <wp:extent cx="3214255" cy="4983519"/>
+            <wp:effectExtent l="0" t="0" r="5715" b="7620"/>
+            <wp:docPr id="19" name="Рисунок 19"/>
+            <wp:cNvGraphicFramePr>
+              <a:graphicFrameLocks xmlns:a="http://schemas.openxmlformats.org/drawingml/2006/main" noChangeAspect="1"/>
+            </wp:cNvGraphicFramePr>
+            <a:graphic xmlns:a="http://schemas.openxmlformats.org/drawingml/2006/main">
+              <a:graphicData uri="http://schemas.openxmlformats.org/drawingml/2006/picture">
+                <pic:pic xmlns:pic="http://schemas.openxmlformats.org/drawingml/2006/picture">
+                  <pic:nvPicPr>
+                    <pic:cNvPr id="1" name=""/>
+                    <pic:cNvPicPr/>
+                  </pic:nvPicPr>
+                  <pic:blipFill>
+                    <a:blip r:embed="rId19"/>
+                    <a:stretch>
+                      <a:fillRect/>
+                    </a:stretch>
+                  </pic:blipFill>
+                  <pic:spPr>
+                    <a:xfrm>
+                      <a:off x="0" y="0"/>
+                      <a:ext cx="3225728" cy="5001307"/>
+                    </a:xfrm>
+                    <a:prstGeom prst="rect">
+                      <a:avLst/>
+                    </a:prstGeom>
+                  </pic:spPr>
+                </pic:pic>
+              </a:graphicData>
+            </a:graphic>
+          </wp:inline>
+        </w:drawing>
+      </w:r>
+    </w:p>
+    <w:p>
+      <w:pPr>
+        <w:pStyle w:val="a3"/>
+        <w:spacing w:before="0" w:beforeAutospacing="0" w:after="160" w:afterAutospacing="0"/>
+        <w:textAlignment w:val="baseline"/>
+        <w:rPr>
+          <w:rFonts w:ascii="Calibri" w:hAnsi="Calibri" w:cs="Calibri"/>
+          <w:b/>
+          <w:bCs/>
+          <w:color w:val="000000"/>
+          <w:sz w:val="36"/>
+          <w:szCs w:val="36"/>
+        </w:rPr>
+      </w:pPr>
+      <w:r>
+        <w:rPr>
+          <w:rFonts w:ascii="Calibri" w:hAnsi="Calibri" w:cs="Calibri"/>
+          <w:b/>
+          <w:bCs/>
+          <w:noProof/>
+          <w:color w:val="000000"/>
+          <w:sz w:val="36"/>
+          <w:szCs w:val="36"/>
+        </w:rPr>
+        <w:drawing>
+          <wp:inline distT="0" distB="0" distL="0" distR="0" wp14:anchorId="69417355" wp14:editId="585E323F">
+            <wp:extent cx="3657600" cy="4133441"/>
+            <wp:effectExtent l="0" t="0" r="0" b="635"/>
+            <wp:docPr id="20" name="Рисунок 20"/>
+            <wp:cNvGraphicFramePr>
+              <a:graphicFrameLocks xmlns:a="http://schemas.openxmlformats.org/drawingml/2006/main" noChangeAspect="1"/>
+            </wp:cNvGraphicFramePr>
+            <a:graphic xmlns:a="http://schemas.openxmlformats.org/drawingml/2006/main">
+              <a:graphicData uri="http://schemas.openxmlformats.org/drawingml/2006/picture">
+                <pic:pic xmlns:pic="http://schemas.openxmlformats.org/drawingml/2006/picture">
+                  <pic:nvPicPr>
+                    <pic:cNvPr id="1" name=""/>
+                    <pic:cNvPicPr/>
+                  </pic:nvPicPr>
+                  <pic:blipFill>
+                    <a:blip r:embed="rId20"/>
+                    <a:stretch>
+                      <a:fillRect/>
+                    </a:stretch>
+                  </pic:blipFill>
+                  <pic:spPr>
+                    <a:xfrm>
+                      <a:off x="0" y="0"/>
+                      <a:ext cx="3671072" cy="4148666"/>
+                    </a:xfrm>
+                    <a:prstGeom prst="rect">
+                      <a:avLst/>
+                    </a:prstGeom>
+                  </pic:spPr>
+                </pic:pic>
+              </a:graphicData>
+            </a:graphic>
+          </wp:inline>
+        </w:drawing>
+      </w:r>
+    </w:p>
+    <w:p>
+      <w:pPr>
+        <w:pStyle w:val="a3"/>
+        <w:spacing w:before="0" w:beforeAutospacing="0" w:after="160" w:afterAutospacing="0"/>
+        <w:textAlignment w:val="baseline"/>
+        <w:rPr>
+          <w:rFonts w:ascii="Calibri" w:hAnsi="Calibri" w:cs="Calibri"/>
+          <w:b/>
+          <w:bCs/>
+          <w:color w:val="000000"/>
+          <w:sz w:val="36"/>
+          <w:szCs w:val="36"/>
+        </w:rPr>
+      </w:pPr>
+    </w:p>
+    <w:p>
+      <w:pPr>
+        <w:pStyle w:val="a3"/>
+        <w:spacing w:before="0" w:beforeAutospacing="0" w:after="160" w:afterAutospacing="0"/>
+        <w:textAlignment w:val="baseline"/>
+        <w:rPr>
+          <w:rFonts w:ascii="Calibri" w:hAnsi="Calibri" w:cs="Calibri"/>
+          <w:b/>
+          <w:bCs/>
+          <w:color w:val="000000"/>
+          <w:sz w:val="36"/>
+          <w:szCs w:val="36"/>
+        </w:rPr>
+      </w:pPr>
+      <w:proofErr w:type="spellStart"/>
+      <w:r>
+        <w:rPr>
+          <w:rFonts w:ascii="Calibri" w:hAnsi="Calibri" w:cs="Calibri"/>
+          <w:b/>
+          <w:bCs/>
+          <w:color w:val="000000"/>
+          <w:sz w:val="36"/>
+          <w:szCs w:val="36"/>
+        </w:rPr>
+        <w:lastRenderedPageBreak/>
+        <w:t>Task</w:t>
+      </w:r>
+      <w:proofErr w:type="spellEnd"/>
+      <w:r>
+        <w:rPr>
+          <w:rFonts w:ascii="Calibri" w:hAnsi="Calibri" w:cs="Calibri"/>
+          <w:b/>
+          <w:bCs/>
+          <w:color w:val="000000"/>
+          <w:sz w:val="36"/>
+          <w:szCs w:val="36"/>
+        </w:rPr>
+        <w:t xml:space="preserve"> 7  - </w:t>
+      </w:r>
+      <w:proofErr w:type="spellStart"/>
+      <w:r>
+        <w:rPr>
+          <w:rFonts w:ascii="Calibri" w:hAnsi="Calibri" w:cs="Calibri"/>
+          <w:b/>
+          <w:bCs/>
+          <w:color w:val="000000"/>
+          <w:sz w:val="36"/>
+          <w:szCs w:val="36"/>
+        </w:rPr>
+        <w:t>Practice</w:t>
+      </w:r>
+      <w:proofErr w:type="spellEnd"/>
+      <w:r>
+        <w:rPr>
+          <w:rFonts w:ascii="Calibri" w:hAnsi="Calibri" w:cs="Calibri"/>
+          <w:b/>
+          <w:bCs/>
+          <w:color w:val="000000"/>
+          <w:sz w:val="36"/>
+          <w:szCs w:val="36"/>
+        </w:rPr>
+        <w:t xml:space="preserve"># </w:t>
+      </w:r>
+      <w:proofErr w:type="spellStart"/>
+      <w:r>
+        <w:rPr>
+          <w:rFonts w:ascii="Calibri" w:hAnsi="Calibri" w:cs="Calibri"/>
+          <w:b/>
+          <w:bCs/>
+          <w:color w:val="000000"/>
+          <w:sz w:val="36"/>
+          <w:szCs w:val="36"/>
+        </w:rPr>
+        <w:t>programming</w:t>
+      </w:r>
+      <w:proofErr w:type="spellEnd"/>
+      <w:r>
+        <w:rPr>
+          <w:rFonts w:ascii="Calibri" w:hAnsi="Calibri" w:cs="Calibri"/>
+          <w:b/>
+          <w:bCs/>
+          <w:color w:val="000000"/>
+          <w:sz w:val="36"/>
+          <w:szCs w:val="36"/>
+        </w:rPr>
+        <w:t xml:space="preserve">:  </w:t>
+      </w:r>
+      <w:proofErr w:type="spellStart"/>
+      <w:r>
+        <w:rPr>
+          <w:rFonts w:ascii="Calibri" w:hAnsi="Calibri" w:cs="Calibri"/>
+          <w:b/>
+          <w:bCs/>
+          <w:color w:val="000000"/>
+          <w:sz w:val="36"/>
+          <w:szCs w:val="36"/>
+        </w:rPr>
+        <w:t>Self</w:t>
+      </w:r>
+      <w:proofErr w:type="spellEnd"/>
+      <w:r>
+        <w:rPr>
+          <w:rFonts w:ascii="Calibri" w:hAnsi="Calibri" w:cs="Calibri"/>
+          <w:b/>
+          <w:bCs/>
+          <w:color w:val="000000"/>
+          <w:sz w:val="36"/>
+          <w:szCs w:val="36"/>
+        </w:rPr>
+        <w:t xml:space="preserve"> </w:t>
+      </w:r>
+      <w:proofErr w:type="spellStart"/>
+      <w:r>
+        <w:rPr>
+          <w:rFonts w:ascii="Calibri" w:hAnsi="Calibri" w:cs="Calibri"/>
+          <w:b/>
+          <w:bCs/>
+          <w:color w:val="000000"/>
+          <w:sz w:val="36"/>
+          <w:szCs w:val="36"/>
+        </w:rPr>
+        <w:t>Practice</w:t>
+      </w:r>
+      <w:proofErr w:type="spellEnd"/>
+      <w:r>
+        <w:rPr>
+          <w:rFonts w:ascii="Calibri" w:hAnsi="Calibri" w:cs="Calibri"/>
+          <w:b/>
+          <w:bCs/>
+          <w:color w:val="000000"/>
+          <w:sz w:val="36"/>
+          <w:szCs w:val="36"/>
+        </w:rPr>
+        <w:t xml:space="preserve"> </w:t>
+      </w:r>
+      <w:proofErr w:type="spellStart"/>
+      <w:r>
+        <w:rPr>
+          <w:rFonts w:ascii="Calibri" w:hAnsi="Calibri" w:cs="Calibri"/>
+          <w:b/>
+          <w:bCs/>
+          <w:color w:val="000000"/>
+          <w:sz w:val="36"/>
+          <w:szCs w:val="36"/>
+        </w:rPr>
+        <w:t>Task</w:t>
+      </w:r>
+      <w:proofErr w:type="spellEnd"/>
+    </w:p>
+    <w:p>
+      <w:pPr>
+        <w:pStyle w:val="a3"/>
+        <w:spacing w:before="0" w:beforeAutospacing="0" w:after="160" w:afterAutospacing="0"/>
+        <w:textAlignment w:val="baseline"/>
+        <w:rPr>
+          <w:rFonts w:ascii="Calibri" w:hAnsi="Calibri" w:cs="Calibri"/>
+          <w:b/>
+          <w:bCs/>
+          <w:color w:val="000000"/>
+          <w:sz w:val="36"/>
+          <w:szCs w:val="36"/>
+          <w:lang w:val="en-US"/>
+        </w:rPr>
+      </w:pPr>
+      <w:r>
+        <w:rPr>
+          <w:rFonts w:ascii="Calibri" w:hAnsi="Calibri" w:cs="Calibri"/>
+          <w:b/>
+          <w:bCs/>
+          <w:color w:val="000000"/>
+          <w:sz w:val="36"/>
+          <w:szCs w:val="36"/>
+          <w:lang w:val="en-US"/>
+        </w:rPr>
+        <w:t>Time expected: 15 min</w:t>
+      </w:r>
+    </w:p>
+    <w:p>
+      <w:pPr>
+        <w:pStyle w:val="a3"/>
+        <w:spacing w:before="0" w:beforeAutospacing="0" w:after="160" w:afterAutospacing="0"/>
+        <w:textAlignment w:val="baseline"/>
+        <w:rPr>
+          <w:rFonts w:ascii="Calibri" w:hAnsi="Calibri" w:cs="Calibri"/>
+          <w:b/>
+          <w:bCs/>
+          <w:color w:val="000000"/>
+          <w:sz w:val="36"/>
+          <w:szCs w:val="36"/>
+          <w:lang w:val="en-US"/>
+        </w:rPr>
+      </w:pPr>
+      <w:r>
+        <w:rPr>
+          <w:rFonts w:ascii="Calibri" w:hAnsi="Calibri" w:cs="Calibri"/>
+          <w:b/>
+          <w:bCs/>
+          <w:color w:val="000000"/>
+          <w:sz w:val="36"/>
+          <w:szCs w:val="36"/>
+          <w:lang w:val="en-US"/>
+        </w:rPr>
+        <w:t>Time spent: 15 min</w:t>
+      </w:r>
+    </w:p>
+    <w:p>
+      <w:pPr>
+        <w:pStyle w:val="a3"/>
+        <w:spacing w:before="0" w:beforeAutospacing="0" w:after="160" w:afterAutospacing="0"/>
+        <w:textAlignment w:val="baseline"/>
+        <w:rPr>
+          <w:rFonts w:ascii="Calibri" w:hAnsi="Calibri" w:cs="Calibri"/>
+          <w:b/>
+          <w:bCs/>
+          <w:color w:val="000000"/>
+          <w:sz w:val="36"/>
+          <w:szCs w:val="36"/>
+          <w:lang w:val="pl-PL"/>
+        </w:rPr>
+      </w:pPr>
+      <w:r>
+        <w:rPr>
+          <w:rFonts w:ascii="Calibri" w:hAnsi="Calibri" w:cs="Calibri"/>
+          <w:b/>
+          <w:bCs/>
+          <w:noProof/>
+          <w:color w:val="000000"/>
+          <w:sz w:val="36"/>
+          <w:szCs w:val="36"/>
+          <w:lang w:val="pl-PL"/>
+        </w:rPr>
+        <w:drawing>
+          <wp:inline distT="0" distB="0" distL="0" distR="0" wp14:anchorId="29073A80" wp14:editId="6BE0B279">
+            <wp:extent cx="3151910" cy="5055063"/>
+            <wp:effectExtent l="0" t="0" r="0" b="0"/>
+            <wp:docPr id="16" name="Рисунок 16"/>
+            <wp:cNvGraphicFramePr>
+              <a:graphicFrameLocks xmlns:a="http://schemas.openxmlformats.org/drawingml/2006/main" noChangeAspect="1"/>
+            </wp:cNvGraphicFramePr>
+            <a:graphic xmlns:a="http://schemas.openxmlformats.org/drawingml/2006/main">
+              <a:graphicData uri="http://schemas.openxmlformats.org/drawingml/2006/picture">
+                <pic:pic xmlns:pic="http://schemas.openxmlformats.org/drawingml/2006/picture">
+                  <pic:nvPicPr>
+                    <pic:cNvPr id="1" name=""/>
+                    <pic:cNvPicPr/>
+                  </pic:nvPicPr>
+                  <pic:blipFill>
+                    <a:blip r:embed="rId21"/>
+                    <a:stretch>
+                      <a:fillRect/>
+                    </a:stretch>
+                  </pic:blipFill>
+                  <pic:spPr>
+                    <a:xfrm>
+                      <a:off x="0" y="0"/>
                       <a:ext cx="3155614" cy="5061004"/>
                     </a:xfrm>
                     <a:prstGeom prst="rect">
@@ -2748,6 +4478,7 @@
           <w:rFonts w:ascii="Calibri" w:hAnsi="Calibri" w:cs="Calibri"/>
           <w:b/>
           <w:bCs/>
+          <w:noProof/>
           <w:color w:val="000000"/>
           <w:sz w:val="36"/>
           <w:szCs w:val="36"/>
@@ -2769,7 +4500,7 @@
                     <pic:cNvPicPr/>
                   </pic:nvPicPr>
                   <pic:blipFill rotWithShape="1">
-                    <a:blip r:embed="rId19"/>
+                    <a:blip r:embed="rId22"/>
                     <a:srcRect r="-480" b="7456"/>
                     <a:stretch/>
                   </pic:blipFill>
@@ -2807,6 +4538,7 @@
           <w:rFonts w:ascii="Calibri" w:hAnsi="Calibri" w:cs="Calibri"/>
           <w:b/>
           <w:bCs/>
+          <w:noProof/>
           <w:color w:val="000000"/>
           <w:sz w:val="36"/>
           <w:szCs w:val="36"/>
@@ -2827,7 +4559,7 @@
                     <pic:cNvPicPr/>
                   </pic:nvPicPr>
                   <pic:blipFill>
-                    <a:blip r:embed="rId20"/>
+                    <a:blip r:embed="rId23"/>
                     <a:stretch>
                       <a:fillRect/>
                     </a:stretch>
@@ -2867,6 +4599,7 @@
           <w:rFonts w:ascii="Calibri" w:hAnsi="Calibri" w:cs="Calibri"/>
           <w:b/>
           <w:bCs/>
+          <w:noProof/>
           <w:color w:val="000000"/>
           <w:sz w:val="36"/>
           <w:szCs w:val="36"/>
@@ -2887,7 +4620,7 @@
                     <pic:cNvPicPr/>
                   </pic:nvPicPr>
                   <pic:blipFill>
-                    <a:blip r:embed="rId21"/>
+                    <a:blip r:embed="rId24"/>
                     <a:stretch>
                       <a:fillRect/>
                     </a:stretch>
@@ -2922,17 +4655,6 @@
           <w:szCs w:val="36"/>
         </w:rPr>
       </w:pPr>
-      <w:r>
-        <w:rPr>
-          <w:rFonts w:ascii="Calibri" w:hAnsi="Calibri" w:cs="Calibri"/>
-          <w:b/>
-          <w:bCs/>
-          <w:color w:val="000000"/>
-          <w:sz w:val="36"/>
-          <w:szCs w:val="36"/>
-        </w:rPr>
-        <w:t>Task 8  - Result Documentation Report and Outcomes Placement Activities (Docs and Programs on GitHub)</w:t>
-      </w:r>
     </w:p>
     <w:p>
       <w:pPr>
@@ -2948,16 +4670,317 @@
           <w:szCs w:val="36"/>
         </w:rPr>
       </w:pPr>
-      <w:r>
-        <w:rPr>
-          <w:rFonts w:ascii="Calibri" w:hAnsi="Calibri" w:cs="Calibri"/>
-          <w:b/>
-          <w:bCs/>
-          <w:color w:val="000000"/>
-          <w:sz w:val="36"/>
-          <w:szCs w:val="36"/>
-        </w:rPr>
-        <w:t>Task 9 - Results Evaluation and Release</w:t>
+      <w:proofErr w:type="spellStart"/>
+      <w:r>
+        <w:rPr>
+          <w:rFonts w:ascii="Calibri" w:hAnsi="Calibri" w:cs="Calibri"/>
+          <w:b/>
+          <w:bCs/>
+          <w:color w:val="000000"/>
+          <w:sz w:val="36"/>
+          <w:szCs w:val="36"/>
+        </w:rPr>
+        <w:t>Task</w:t>
+      </w:r>
+      <w:proofErr w:type="spellEnd"/>
+      <w:r>
+        <w:rPr>
+          <w:rFonts w:ascii="Calibri" w:hAnsi="Calibri" w:cs="Calibri"/>
+          <w:b/>
+          <w:bCs/>
+          <w:color w:val="000000"/>
+          <w:sz w:val="36"/>
+          <w:szCs w:val="36"/>
+        </w:rPr>
+        <w:t xml:space="preserve"> 8  - </w:t>
+      </w:r>
+      <w:proofErr w:type="spellStart"/>
+      <w:r>
+        <w:rPr>
+          <w:rFonts w:ascii="Calibri" w:hAnsi="Calibri" w:cs="Calibri"/>
+          <w:b/>
+          <w:bCs/>
+          <w:color w:val="000000"/>
+          <w:sz w:val="36"/>
+          <w:szCs w:val="36"/>
+        </w:rPr>
+        <w:t>Result</w:t>
+      </w:r>
+      <w:proofErr w:type="spellEnd"/>
+      <w:r>
+        <w:rPr>
+          <w:rFonts w:ascii="Calibri" w:hAnsi="Calibri" w:cs="Calibri"/>
+          <w:b/>
+          <w:bCs/>
+          <w:color w:val="000000"/>
+          <w:sz w:val="36"/>
+          <w:szCs w:val="36"/>
+        </w:rPr>
+        <w:t xml:space="preserve"> </w:t>
+      </w:r>
+      <w:proofErr w:type="spellStart"/>
+      <w:r>
+        <w:rPr>
+          <w:rFonts w:ascii="Calibri" w:hAnsi="Calibri" w:cs="Calibri"/>
+          <w:b/>
+          <w:bCs/>
+          <w:color w:val="000000"/>
+          <w:sz w:val="36"/>
+          <w:szCs w:val="36"/>
+        </w:rPr>
+        <w:t>Documentation</w:t>
+      </w:r>
+      <w:proofErr w:type="spellEnd"/>
+      <w:r>
+        <w:rPr>
+          <w:rFonts w:ascii="Calibri" w:hAnsi="Calibri" w:cs="Calibri"/>
+          <w:b/>
+          <w:bCs/>
+          <w:color w:val="000000"/>
+          <w:sz w:val="36"/>
+          <w:szCs w:val="36"/>
+        </w:rPr>
+        <w:t xml:space="preserve"> </w:t>
+      </w:r>
+      <w:proofErr w:type="spellStart"/>
+      <w:r>
+        <w:rPr>
+          <w:rFonts w:ascii="Calibri" w:hAnsi="Calibri" w:cs="Calibri"/>
+          <w:b/>
+          <w:bCs/>
+          <w:color w:val="000000"/>
+          <w:sz w:val="36"/>
+          <w:szCs w:val="36"/>
+        </w:rPr>
+        <w:t>Report</w:t>
+      </w:r>
+      <w:proofErr w:type="spellEnd"/>
+      <w:r>
+        <w:rPr>
+          <w:rFonts w:ascii="Calibri" w:hAnsi="Calibri" w:cs="Calibri"/>
+          <w:b/>
+          <w:bCs/>
+          <w:color w:val="000000"/>
+          <w:sz w:val="36"/>
+          <w:szCs w:val="36"/>
+        </w:rPr>
+        <w:t xml:space="preserve"> </w:t>
+      </w:r>
+      <w:proofErr w:type="spellStart"/>
+      <w:r>
+        <w:rPr>
+          <w:rFonts w:ascii="Calibri" w:hAnsi="Calibri" w:cs="Calibri"/>
+          <w:b/>
+          <w:bCs/>
+          <w:color w:val="000000"/>
+          <w:sz w:val="36"/>
+          <w:szCs w:val="36"/>
+        </w:rPr>
+        <w:t>and</w:t>
+      </w:r>
+      <w:proofErr w:type="spellEnd"/>
+      <w:r>
+        <w:rPr>
+          <w:rFonts w:ascii="Calibri" w:hAnsi="Calibri" w:cs="Calibri"/>
+          <w:b/>
+          <w:bCs/>
+          <w:color w:val="000000"/>
+          <w:sz w:val="36"/>
+          <w:szCs w:val="36"/>
+        </w:rPr>
+        <w:t xml:space="preserve"> </w:t>
+      </w:r>
+      <w:proofErr w:type="spellStart"/>
+      <w:r>
+        <w:rPr>
+          <w:rFonts w:ascii="Calibri" w:hAnsi="Calibri" w:cs="Calibri"/>
+          <w:b/>
+          <w:bCs/>
+          <w:color w:val="000000"/>
+          <w:sz w:val="36"/>
+          <w:szCs w:val="36"/>
+        </w:rPr>
+        <w:t>Outcomes</w:t>
+      </w:r>
+      <w:proofErr w:type="spellEnd"/>
+      <w:r>
+        <w:rPr>
+          <w:rFonts w:ascii="Calibri" w:hAnsi="Calibri" w:cs="Calibri"/>
+          <w:b/>
+          <w:bCs/>
+          <w:color w:val="000000"/>
+          <w:sz w:val="36"/>
+          <w:szCs w:val="36"/>
+        </w:rPr>
+        <w:t xml:space="preserve"> </w:t>
+      </w:r>
+      <w:proofErr w:type="spellStart"/>
+      <w:r>
+        <w:rPr>
+          <w:rFonts w:ascii="Calibri" w:hAnsi="Calibri" w:cs="Calibri"/>
+          <w:b/>
+          <w:bCs/>
+          <w:color w:val="000000"/>
+          <w:sz w:val="36"/>
+          <w:szCs w:val="36"/>
+        </w:rPr>
+        <w:t>Placement</w:t>
+      </w:r>
+      <w:proofErr w:type="spellEnd"/>
+      <w:r>
+        <w:rPr>
+          <w:rFonts w:ascii="Calibri" w:hAnsi="Calibri" w:cs="Calibri"/>
+          <w:b/>
+          <w:bCs/>
+          <w:color w:val="000000"/>
+          <w:sz w:val="36"/>
+          <w:szCs w:val="36"/>
+        </w:rPr>
+        <w:t xml:space="preserve"> </w:t>
+      </w:r>
+      <w:proofErr w:type="spellStart"/>
+      <w:r>
+        <w:rPr>
+          <w:rFonts w:ascii="Calibri" w:hAnsi="Calibri" w:cs="Calibri"/>
+          <w:b/>
+          <w:bCs/>
+          <w:color w:val="000000"/>
+          <w:sz w:val="36"/>
+          <w:szCs w:val="36"/>
+        </w:rPr>
+        <w:t>Activities</w:t>
+      </w:r>
+      <w:proofErr w:type="spellEnd"/>
+      <w:r>
+        <w:rPr>
+          <w:rFonts w:ascii="Calibri" w:hAnsi="Calibri" w:cs="Calibri"/>
+          <w:b/>
+          <w:bCs/>
+          <w:color w:val="000000"/>
+          <w:sz w:val="36"/>
+          <w:szCs w:val="36"/>
+        </w:rPr>
+        <w:t xml:space="preserve"> (</w:t>
+      </w:r>
+      <w:proofErr w:type="spellStart"/>
+      <w:r>
+        <w:rPr>
+          <w:rFonts w:ascii="Calibri" w:hAnsi="Calibri" w:cs="Calibri"/>
+          <w:b/>
+          <w:bCs/>
+          <w:color w:val="000000"/>
+          <w:sz w:val="36"/>
+          <w:szCs w:val="36"/>
+        </w:rPr>
+        <w:t>Docs</w:t>
+      </w:r>
+      <w:proofErr w:type="spellEnd"/>
+      <w:r>
+        <w:rPr>
+          <w:rFonts w:ascii="Calibri" w:hAnsi="Calibri" w:cs="Calibri"/>
+          <w:b/>
+          <w:bCs/>
+          <w:color w:val="000000"/>
+          <w:sz w:val="36"/>
+          <w:szCs w:val="36"/>
+        </w:rPr>
+        <w:t xml:space="preserve"> </w:t>
+      </w:r>
+      <w:proofErr w:type="spellStart"/>
+      <w:r>
+        <w:rPr>
+          <w:rFonts w:ascii="Calibri" w:hAnsi="Calibri" w:cs="Calibri"/>
+          <w:b/>
+          <w:bCs/>
+          <w:color w:val="000000"/>
+          <w:sz w:val="36"/>
+          <w:szCs w:val="36"/>
+        </w:rPr>
+        <w:t>and</w:t>
+      </w:r>
+      <w:proofErr w:type="spellEnd"/>
+      <w:r>
+        <w:rPr>
+          <w:rFonts w:ascii="Calibri" w:hAnsi="Calibri" w:cs="Calibri"/>
+          <w:b/>
+          <w:bCs/>
+          <w:color w:val="000000"/>
+          <w:sz w:val="36"/>
+          <w:szCs w:val="36"/>
+        </w:rPr>
+        <w:t xml:space="preserve"> </w:t>
+      </w:r>
+      <w:proofErr w:type="spellStart"/>
+      <w:r>
+        <w:rPr>
+          <w:rFonts w:ascii="Calibri" w:hAnsi="Calibri" w:cs="Calibri"/>
+          <w:b/>
+          <w:bCs/>
+          <w:color w:val="000000"/>
+          <w:sz w:val="36"/>
+          <w:szCs w:val="36"/>
+        </w:rPr>
+        <w:t>Programs</w:t>
+      </w:r>
+      <w:proofErr w:type="spellEnd"/>
+      <w:r>
+        <w:rPr>
+          <w:rFonts w:ascii="Calibri" w:hAnsi="Calibri" w:cs="Calibri"/>
+          <w:b/>
+          <w:bCs/>
+          <w:color w:val="000000"/>
+          <w:sz w:val="36"/>
+          <w:szCs w:val="36"/>
+        </w:rPr>
+        <w:t xml:space="preserve"> </w:t>
+      </w:r>
+      <w:proofErr w:type="spellStart"/>
+      <w:r>
+        <w:rPr>
+          <w:rFonts w:ascii="Calibri" w:hAnsi="Calibri" w:cs="Calibri"/>
+          <w:b/>
+          <w:bCs/>
+          <w:color w:val="000000"/>
+          <w:sz w:val="36"/>
+          <w:szCs w:val="36"/>
+        </w:rPr>
+        <w:t>on</w:t>
+      </w:r>
+      <w:proofErr w:type="spellEnd"/>
+      <w:r>
+        <w:rPr>
+          <w:rFonts w:ascii="Calibri" w:hAnsi="Calibri" w:cs="Calibri"/>
+          <w:b/>
+          <w:bCs/>
+          <w:color w:val="000000"/>
+          <w:sz w:val="36"/>
+          <w:szCs w:val="36"/>
+        </w:rPr>
+        <w:t xml:space="preserve"> </w:t>
+      </w:r>
+      <w:proofErr w:type="spellStart"/>
+      <w:r>
+        <w:rPr>
+          <w:rFonts w:ascii="Calibri" w:hAnsi="Calibri" w:cs="Calibri"/>
+          <w:b/>
+          <w:bCs/>
+          <w:color w:val="000000"/>
+          <w:sz w:val="36"/>
+          <w:szCs w:val="36"/>
+        </w:rPr>
+        <w:t>GitHub</w:t>
+      </w:r>
+      <w:proofErr w:type="spellEnd"/>
+      <w:r>
+        <w:rPr>
+          <w:rFonts w:ascii="Calibri" w:hAnsi="Calibri" w:cs="Calibri"/>
+          <w:b/>
+          <w:bCs/>
+          <w:color w:val="000000"/>
+          <w:sz w:val="36"/>
+          <w:szCs w:val="36"/>
+        </w:rPr>
+        <w:t>)</w:t>
       </w:r>
     </w:p>
     <w:p>
@@ -2966,10 +4989,541 @@
         <w:spacing w:before="0" w:beforeAutospacing="0" w:after="160" w:afterAutospacing="0"/>
         <w:textAlignment w:val="baseline"/>
         <w:rPr>
-          <w:color w:val="000000"/>
-          <w:sz w:val="32"/>
-          <w:szCs w:val="32"/>
+          <w:rFonts w:ascii="Calibri" w:hAnsi="Calibri" w:cs="Calibri"/>
+          <w:b/>
+          <w:bCs/>
+          <w:color w:val="000000"/>
+          <w:sz w:val="36"/>
+          <w:szCs w:val="36"/>
           <w:lang w:val="en-US"/>
+        </w:rPr>
+      </w:pPr>
+      <w:r>
+        <w:rPr>
+          <w:rFonts w:ascii="Calibri" w:hAnsi="Calibri" w:cs="Calibri"/>
+          <w:b/>
+          <w:bCs/>
+          <w:color w:val="000000"/>
+          <w:sz w:val="36"/>
+          <w:szCs w:val="36"/>
+          <w:lang w:val="en-US"/>
+        </w:rPr>
+        <w:t>Time expected: 30 min</w:t>
+      </w:r>
+    </w:p>
+    <w:p>
+      <w:pPr>
+        <w:pStyle w:val="a3"/>
+        <w:spacing w:before="0" w:beforeAutospacing="0" w:after="160" w:afterAutospacing="0"/>
+        <w:textAlignment w:val="baseline"/>
+        <w:rPr>
+          <w:rFonts w:ascii="Calibri" w:hAnsi="Calibri" w:cs="Calibri"/>
+          <w:b/>
+          <w:bCs/>
+          <w:color w:val="000000"/>
+          <w:sz w:val="36"/>
+          <w:szCs w:val="36"/>
+          <w:lang w:val="en-US"/>
+        </w:rPr>
+      </w:pPr>
+      <w:r>
+        <w:rPr>
+          <w:rFonts w:ascii="Calibri" w:hAnsi="Calibri" w:cs="Calibri"/>
+          <w:b/>
+          <w:bCs/>
+          <w:color w:val="000000"/>
+          <w:sz w:val="36"/>
+          <w:szCs w:val="36"/>
+          <w:lang w:val="en-US"/>
+        </w:rPr>
+        <w:t>Spent: 40 min</w:t>
+      </w:r>
+    </w:p>
+    <w:p>
+      <w:pPr>
+        <w:pStyle w:val="a3"/>
+        <w:spacing w:before="0" w:beforeAutospacing="0" w:after="160" w:afterAutospacing="0"/>
+        <w:textAlignment w:val="baseline"/>
+        <w:rPr>
+          <w:rFonts w:ascii="Calibri" w:hAnsi="Calibri" w:cs="Calibri"/>
+          <w:b/>
+          <w:bCs/>
+          <w:color w:val="000000"/>
+          <w:sz w:val="36"/>
+          <w:szCs w:val="36"/>
+          <w:lang w:val="en-US"/>
+        </w:rPr>
+      </w:pPr>
+    </w:p>
+    <w:p>
+      <w:pPr>
+        <w:pStyle w:val="a3"/>
+        <w:spacing w:before="0" w:beforeAutospacing="0" w:after="160" w:afterAutospacing="0"/>
+        <w:textAlignment w:val="baseline"/>
+        <w:rPr>
+          <w:rFonts w:ascii="Calibri" w:hAnsi="Calibri" w:cs="Calibri"/>
+          <w:b/>
+          <w:bCs/>
+          <w:color w:val="000000"/>
+          <w:sz w:val="36"/>
+          <w:szCs w:val="36"/>
+          <w:lang w:val="en-US"/>
+        </w:rPr>
+      </w:pPr>
+    </w:p>
+    <w:p>
+      <w:pPr>
+        <w:pStyle w:val="a3"/>
+        <w:spacing w:before="0" w:beforeAutospacing="0" w:after="160" w:afterAutospacing="0"/>
+        <w:textAlignment w:val="baseline"/>
+        <w:rPr>
+          <w:rFonts w:ascii="Calibri" w:hAnsi="Calibri" w:cs="Calibri"/>
+          <w:b/>
+          <w:bCs/>
+          <w:color w:val="000000"/>
+          <w:sz w:val="36"/>
+          <w:szCs w:val="36"/>
+        </w:rPr>
+      </w:pPr>
+      <w:proofErr w:type="spellStart"/>
+      <w:r>
+        <w:rPr>
+          <w:rFonts w:ascii="Calibri" w:hAnsi="Calibri" w:cs="Calibri"/>
+          <w:b/>
+          <w:bCs/>
+          <w:color w:val="000000"/>
+          <w:sz w:val="36"/>
+          <w:szCs w:val="36"/>
+        </w:rPr>
+        <w:t>Task</w:t>
+      </w:r>
+      <w:proofErr w:type="spellEnd"/>
+      <w:r>
+        <w:rPr>
+          <w:rFonts w:ascii="Calibri" w:hAnsi="Calibri" w:cs="Calibri"/>
+          <w:b/>
+          <w:bCs/>
+          <w:color w:val="000000"/>
+          <w:sz w:val="36"/>
+          <w:szCs w:val="36"/>
+        </w:rPr>
+        <w:t xml:space="preserve"> 9 - </w:t>
+      </w:r>
+      <w:proofErr w:type="spellStart"/>
+      <w:r>
+        <w:rPr>
+          <w:rFonts w:ascii="Calibri" w:hAnsi="Calibri" w:cs="Calibri"/>
+          <w:b/>
+          <w:bCs/>
+          <w:color w:val="000000"/>
+          <w:sz w:val="36"/>
+          <w:szCs w:val="36"/>
+        </w:rPr>
+        <w:t>Results</w:t>
+      </w:r>
+      <w:proofErr w:type="spellEnd"/>
+      <w:r>
+        <w:rPr>
+          <w:rFonts w:ascii="Calibri" w:hAnsi="Calibri" w:cs="Calibri"/>
+          <w:b/>
+          <w:bCs/>
+          <w:color w:val="000000"/>
+          <w:sz w:val="36"/>
+          <w:szCs w:val="36"/>
+        </w:rPr>
+        <w:t xml:space="preserve"> </w:t>
+      </w:r>
+      <w:proofErr w:type="spellStart"/>
+      <w:r>
+        <w:rPr>
+          <w:rFonts w:ascii="Calibri" w:hAnsi="Calibri" w:cs="Calibri"/>
+          <w:b/>
+          <w:bCs/>
+          <w:color w:val="000000"/>
+          <w:sz w:val="36"/>
+          <w:szCs w:val="36"/>
+        </w:rPr>
+        <w:t>Evaluation</w:t>
+      </w:r>
+      <w:proofErr w:type="spellEnd"/>
+      <w:r>
+        <w:rPr>
+          <w:rFonts w:ascii="Calibri" w:hAnsi="Calibri" w:cs="Calibri"/>
+          <w:b/>
+          <w:bCs/>
+          <w:color w:val="000000"/>
+          <w:sz w:val="36"/>
+          <w:szCs w:val="36"/>
+        </w:rPr>
+        <w:t xml:space="preserve"> </w:t>
+      </w:r>
+      <w:proofErr w:type="spellStart"/>
+      <w:r>
+        <w:rPr>
+          <w:rFonts w:ascii="Calibri" w:hAnsi="Calibri" w:cs="Calibri"/>
+          <w:b/>
+          <w:bCs/>
+          <w:color w:val="000000"/>
+          <w:sz w:val="36"/>
+          <w:szCs w:val="36"/>
+        </w:rPr>
+        <w:t>and</w:t>
+      </w:r>
+      <w:proofErr w:type="spellEnd"/>
+      <w:r>
+        <w:rPr>
+          <w:rFonts w:ascii="Calibri" w:hAnsi="Calibri" w:cs="Calibri"/>
+          <w:b/>
+          <w:bCs/>
+          <w:color w:val="000000"/>
+          <w:sz w:val="36"/>
+          <w:szCs w:val="36"/>
+        </w:rPr>
+        <w:t xml:space="preserve"> </w:t>
+      </w:r>
+      <w:proofErr w:type="spellStart"/>
+      <w:r>
+        <w:rPr>
+          <w:rFonts w:ascii="Calibri" w:hAnsi="Calibri" w:cs="Calibri"/>
+          <w:b/>
+          <w:bCs/>
+          <w:color w:val="000000"/>
+          <w:sz w:val="36"/>
+          <w:szCs w:val="36"/>
+        </w:rPr>
+        <w:t>Release</w:t>
+      </w:r>
+      <w:proofErr w:type="spellEnd"/>
+    </w:p>
+    <w:p>
+      <w:pPr>
+        <w:pStyle w:val="a3"/>
+        <w:spacing w:before="0" w:beforeAutospacing="0" w:after="160" w:afterAutospacing="0"/>
+        <w:textAlignment w:val="baseline"/>
+        <w:rPr>
+          <w:rFonts w:ascii="Calibri" w:hAnsi="Calibri" w:cs="Calibri"/>
+          <w:b/>
+          <w:bCs/>
+          <w:color w:val="000000"/>
+          <w:sz w:val="36"/>
+          <w:szCs w:val="36"/>
+        </w:rPr>
+      </w:pPr>
+      <w:r>
+        <w:rPr>
+          <w:rFonts w:ascii="Calibri" w:hAnsi="Calibri" w:cs="Calibri"/>
+          <w:b/>
+          <w:bCs/>
+          <w:color w:val="000000"/>
+          <w:sz w:val="36"/>
+          <w:szCs w:val="36"/>
+          <w:lang w:val="pl-PL"/>
+        </w:rPr>
+        <w:t>Meets</w:t>
+      </w:r>
+      <w:r>
+        <w:rPr>
+          <w:rFonts w:ascii="Calibri" w:hAnsi="Calibri" w:cs="Calibri"/>
+          <w:color w:val="000000"/>
+          <w:sz w:val="36"/>
+          <w:szCs w:val="36"/>
+        </w:rPr>
+        <w:t xml:space="preserve">: розібралися з дошкою в </w:t>
+      </w:r>
+      <w:r>
+        <w:rPr>
+          <w:rFonts w:ascii="Calibri" w:hAnsi="Calibri" w:cs="Calibri"/>
+          <w:color w:val="000000"/>
+          <w:sz w:val="36"/>
+          <w:szCs w:val="36"/>
+          <w:lang w:val="pl-PL"/>
+        </w:rPr>
+        <w:t>Trello</w:t>
+      </w:r>
+      <w:r>
+        <w:rPr>
+          <w:rFonts w:ascii="Calibri" w:hAnsi="Calibri" w:cs="Calibri"/>
+          <w:color w:val="000000"/>
+          <w:sz w:val="36"/>
+          <w:szCs w:val="36"/>
+        </w:rPr>
+        <w:t xml:space="preserve">, допомогли один одному з написанням практичного завдання та блок-схеми до нього. </w:t>
+      </w:r>
+    </w:p>
+    <w:p>
+      <w:pPr>
+        <w:pStyle w:val="a3"/>
+        <w:spacing w:before="0" w:beforeAutospacing="0" w:after="160" w:afterAutospacing="0"/>
+        <w:textAlignment w:val="baseline"/>
+        <w:rPr>
+          <w:rFonts w:ascii="Calibri" w:hAnsi="Calibri" w:cs="Calibri"/>
+          <w:b/>
+          <w:bCs/>
+          <w:color w:val="000000"/>
+          <w:sz w:val="36"/>
+          <w:szCs w:val="36"/>
+        </w:rPr>
+      </w:pPr>
+      <w:r>
+        <w:rPr>
+          <w:rFonts w:ascii="Calibri" w:hAnsi="Calibri" w:cs="Calibri"/>
+          <w:b/>
+          <w:bCs/>
+          <w:color w:val="000000"/>
+          <w:sz w:val="36"/>
+          <w:szCs w:val="36"/>
+          <w:lang w:val="pl-PL"/>
+        </w:rPr>
+        <w:t>Pull:</w:t>
+      </w:r>
+    </w:p>
+    <w:p>
+      <w:pPr>
+        <w:pStyle w:val="a3"/>
+        <w:spacing w:before="0" w:beforeAutospacing="0" w:after="160" w:afterAutospacing="0"/>
+        <w:textAlignment w:val="baseline"/>
+        <w:rPr>
+          <w:rFonts w:ascii="Calibri" w:hAnsi="Calibri" w:cs="Calibri"/>
+          <w:color w:val="000000"/>
+          <w:sz w:val="36"/>
+          <w:szCs w:val="36"/>
+        </w:rPr>
+      </w:pPr>
+      <w:r>
+        <w:rPr>
+          <w:rFonts w:ascii="Calibri" w:hAnsi="Calibri" w:cs="Calibri"/>
+          <w:b/>
+          <w:bCs/>
+          <w:color w:val="000000"/>
+          <w:sz w:val="36"/>
+          <w:szCs w:val="36"/>
+        </w:rPr>
+        <w:t>Висновок</w:t>
+      </w:r>
+      <w:r>
+        <w:rPr>
+          <w:rFonts w:ascii="Calibri" w:hAnsi="Calibri" w:cs="Calibri"/>
+          <w:color w:val="000000"/>
+          <w:sz w:val="36"/>
+          <w:szCs w:val="36"/>
+        </w:rPr>
+        <w:t xml:space="preserve">: за цей епік я навчився швидко та якісно робити блок-схеми в </w:t>
+      </w:r>
+      <w:r>
+        <w:rPr>
+          <w:rFonts w:ascii="Calibri" w:hAnsi="Calibri" w:cs="Calibri"/>
+          <w:color w:val="000000"/>
+          <w:sz w:val="36"/>
+          <w:szCs w:val="36"/>
+          <w:lang w:val="pl-PL"/>
+        </w:rPr>
+        <w:t>draw</w:t>
+      </w:r>
+      <w:r>
+        <w:rPr>
+          <w:rFonts w:ascii="Calibri" w:hAnsi="Calibri" w:cs="Calibri"/>
+          <w:color w:val="000000"/>
+          <w:sz w:val="36"/>
+          <w:szCs w:val="36"/>
+        </w:rPr>
+        <w:t>.</w:t>
+      </w:r>
+      <w:r>
+        <w:rPr>
+          <w:rFonts w:ascii="Calibri" w:hAnsi="Calibri" w:cs="Calibri"/>
+          <w:color w:val="000000"/>
+          <w:sz w:val="36"/>
+          <w:szCs w:val="36"/>
+          <w:lang w:val="pl-PL"/>
+        </w:rPr>
+        <w:t>io</w:t>
+      </w:r>
+      <w:r>
+        <w:rPr>
+          <w:rFonts w:ascii="Calibri" w:hAnsi="Calibri" w:cs="Calibri"/>
+          <w:color w:val="000000"/>
+          <w:sz w:val="36"/>
+          <w:szCs w:val="36"/>
+        </w:rPr>
+        <w:t xml:space="preserve"> закріпив базові знання синтаксису С++ (</w:t>
+      </w:r>
+      <w:r>
+        <w:rPr>
+          <w:rFonts w:ascii="Calibri" w:hAnsi="Calibri" w:cs="Calibri"/>
+          <w:color w:val="000000"/>
+          <w:sz w:val="36"/>
+          <w:szCs w:val="36"/>
+          <w:lang w:val="pl-PL"/>
+        </w:rPr>
+        <w:t>enums</w:t>
+      </w:r>
+      <w:r>
+        <w:rPr>
+          <w:rFonts w:ascii="Calibri" w:hAnsi="Calibri" w:cs="Calibri"/>
+          <w:color w:val="000000"/>
+          <w:sz w:val="36"/>
+          <w:szCs w:val="36"/>
+        </w:rPr>
+        <w:t xml:space="preserve">, </w:t>
+      </w:r>
+      <w:r>
+        <w:rPr>
+          <w:rFonts w:ascii="Calibri" w:hAnsi="Calibri" w:cs="Calibri"/>
+          <w:color w:val="000000"/>
+          <w:sz w:val="36"/>
+          <w:szCs w:val="36"/>
+          <w:lang w:val="pl-PL"/>
+        </w:rPr>
+        <w:t>if</w:t>
+      </w:r>
+      <w:r>
+        <w:rPr>
+          <w:rFonts w:ascii="Calibri" w:hAnsi="Calibri" w:cs="Calibri"/>
+          <w:color w:val="000000"/>
+          <w:sz w:val="36"/>
+          <w:szCs w:val="36"/>
+        </w:rPr>
+        <w:t xml:space="preserve">, </w:t>
+      </w:r>
+      <w:r>
+        <w:rPr>
+          <w:rFonts w:ascii="Calibri" w:hAnsi="Calibri" w:cs="Calibri"/>
+          <w:color w:val="000000"/>
+          <w:sz w:val="36"/>
+          <w:szCs w:val="36"/>
+          <w:lang w:val="pl-PL"/>
+        </w:rPr>
+        <w:t>if</w:t>
+      </w:r>
+      <w:r>
+        <w:rPr>
+          <w:rFonts w:ascii="Calibri" w:hAnsi="Calibri" w:cs="Calibri"/>
+          <w:color w:val="000000"/>
+          <w:sz w:val="36"/>
+          <w:szCs w:val="36"/>
+        </w:rPr>
+        <w:t>-</w:t>
+      </w:r>
+      <w:r>
+        <w:rPr>
+          <w:rFonts w:ascii="Calibri" w:hAnsi="Calibri" w:cs="Calibri"/>
+          <w:color w:val="000000"/>
+          <w:sz w:val="36"/>
+          <w:szCs w:val="36"/>
+          <w:lang w:val="pl-PL"/>
+        </w:rPr>
+        <w:t>else</w:t>
+      </w:r>
+      <w:r>
+        <w:rPr>
+          <w:rFonts w:ascii="Calibri" w:hAnsi="Calibri" w:cs="Calibri"/>
+          <w:color w:val="000000"/>
+          <w:sz w:val="36"/>
+          <w:szCs w:val="36"/>
+        </w:rPr>
+        <w:t xml:space="preserve">, </w:t>
+      </w:r>
+      <w:r>
+        <w:rPr>
+          <w:rFonts w:ascii="Calibri" w:hAnsi="Calibri" w:cs="Calibri"/>
+          <w:color w:val="000000"/>
+          <w:sz w:val="36"/>
+          <w:szCs w:val="36"/>
+          <w:lang w:val="pl-PL"/>
+        </w:rPr>
+        <w:t>else</w:t>
+      </w:r>
+      <w:r>
+        <w:rPr>
+          <w:rFonts w:ascii="Calibri" w:hAnsi="Calibri" w:cs="Calibri"/>
+          <w:color w:val="000000"/>
+          <w:sz w:val="36"/>
+          <w:szCs w:val="36"/>
+        </w:rPr>
+        <w:t xml:space="preserve">, </w:t>
+      </w:r>
+      <w:r>
+        <w:rPr>
+          <w:rFonts w:ascii="Calibri" w:hAnsi="Calibri" w:cs="Calibri"/>
+          <w:color w:val="000000"/>
+          <w:sz w:val="36"/>
+          <w:szCs w:val="36"/>
+          <w:lang w:val="pl-PL"/>
+        </w:rPr>
+        <w:t>switch</w:t>
+      </w:r>
+      <w:r>
+        <w:rPr>
+          <w:rFonts w:ascii="Calibri" w:hAnsi="Calibri" w:cs="Calibri"/>
+          <w:color w:val="000000"/>
+          <w:sz w:val="36"/>
+          <w:szCs w:val="36"/>
+        </w:rPr>
+        <w:t xml:space="preserve">). Пригадав базовий функціонал </w:t>
+      </w:r>
+      <w:r>
+        <w:rPr>
+          <w:rFonts w:ascii="Calibri" w:hAnsi="Calibri" w:cs="Calibri"/>
+          <w:color w:val="000000"/>
+          <w:sz w:val="36"/>
+          <w:szCs w:val="36"/>
+          <w:lang w:val="pl-PL"/>
+        </w:rPr>
+        <w:t>math</w:t>
+      </w:r>
+      <w:r>
+        <w:rPr>
+          <w:rFonts w:ascii="Calibri" w:hAnsi="Calibri" w:cs="Calibri"/>
+          <w:color w:val="000000"/>
+          <w:sz w:val="36"/>
+          <w:szCs w:val="36"/>
+        </w:rPr>
+        <w:t>.</w:t>
+      </w:r>
+      <w:r>
+        <w:rPr>
+          <w:rFonts w:ascii="Calibri" w:hAnsi="Calibri" w:cs="Calibri"/>
+          <w:color w:val="000000"/>
+          <w:sz w:val="36"/>
+          <w:szCs w:val="36"/>
+          <w:lang w:val="pl-PL"/>
+        </w:rPr>
+        <w:t>h</w:t>
+      </w:r>
+      <w:r>
+        <w:rPr>
+          <w:rFonts w:ascii="Calibri" w:hAnsi="Calibri" w:cs="Calibri"/>
+          <w:color w:val="000000"/>
+          <w:sz w:val="36"/>
+          <w:szCs w:val="36"/>
+        </w:rPr>
+        <w:t xml:space="preserve"> та переповнення типів.</w:t>
+      </w:r>
+    </w:p>
+    <w:p>
+      <w:pPr>
+        <w:pStyle w:val="a3"/>
+        <w:spacing w:before="0" w:beforeAutospacing="0" w:after="160" w:afterAutospacing="0"/>
+        <w:textAlignment w:val="baseline"/>
+        <w:rPr>
+          <w:rFonts w:ascii="Calibri" w:hAnsi="Calibri" w:cs="Calibri"/>
+          <w:b/>
+          <w:bCs/>
+          <w:color w:val="000000"/>
+          <w:sz w:val="36"/>
+          <w:szCs w:val="36"/>
+        </w:rPr>
+      </w:pPr>
+    </w:p>
+    <w:p>
+      <w:pPr>
+        <w:pStyle w:val="a3"/>
+        <w:spacing w:before="0" w:beforeAutospacing="0" w:after="160" w:afterAutospacing="0"/>
+        <w:textAlignment w:val="baseline"/>
+        <w:rPr>
+          <w:color w:val="000000"/>
+          <w:sz w:val="32"/>
+          <w:szCs w:val="32"/>
         </w:rPr>
       </w:pPr>
     </w:p>
@@ -3719,7 +6273,6 @@
   <w:style w:type="character" w:default="1" w:styleId="a0">
     <w:name w:val="Default Paragraph Font"/>
     <w:uiPriority w:val="1"/>
-    <w:semiHidden/>
     <w:unhideWhenUsed/>
   </w:style>
   <w:style w:type="table" w:default="1" w:styleId="a1">

--- a/ai_12/stefan_shyika/Epic2/epic_2_practice_and_labs_report_stefan_shyika.docx
+++ b/ai_12/stefan_shyika/Epic2/epic_2_practice_and_labs_report_stefan_shyika.docx
@@ -2027,6 +2027,9 @@
         </w:drawing>
       </w:r>
       <w:r>
+        <w:rPr>
+          <w:noProof/>
+        </w:rPr>
         <w:drawing>
           <wp:inline distT="0" distB="0" distL="0" distR="0" wp14:anchorId="5DDE4B87" wp14:editId="1FDE1055">
             <wp:extent cx="1176337" cy="3241875"/>
@@ -3647,6 +3650,7 @@
           <w:rFonts w:ascii="Calibri" w:hAnsi="Calibri" w:cs="Calibri"/>
           <w:b/>
           <w:bCs/>
+          <w:noProof/>
           <w:color w:val="000000"/>
           <w:sz w:val="36"/>
           <w:szCs w:val="36"/>
@@ -5262,19 +5266,55 @@
           <w:color w:val="000000"/>
           <w:sz w:val="36"/>
           <w:szCs w:val="36"/>
-        </w:rPr>
-      </w:pPr>
-      <w:r>
-        <w:rPr>
-          <w:rFonts w:ascii="Calibri" w:hAnsi="Calibri" w:cs="Calibri"/>
-          <w:b/>
-          <w:bCs/>
-          <w:color w:val="000000"/>
-          <w:sz w:val="36"/>
-          <w:szCs w:val="36"/>
-          <w:lang w:val="pl-PL"/>
+          <w:lang w:val="en-US"/>
+        </w:rPr>
+      </w:pPr>
+      <w:r>
+        <w:rPr>
+          <w:rFonts w:ascii="Calibri" w:hAnsi="Calibri" w:cs="Calibri"/>
+          <w:b/>
+          <w:bCs/>
+          <w:color w:val="000000"/>
+          <w:sz w:val="36"/>
+          <w:szCs w:val="36"/>
+          <w:lang w:val="en-US"/>
         </w:rPr>
         <w:t>Pull:</w:t>
+      </w:r>
+      <w:r>
+        <w:t xml:space="preserve"> </w:t>
+      </w:r>
+      <w:r>
+        <w:rPr>
+          <w:lang w:val="en-US"/>
+        </w:rPr>
+        <w:t xml:space="preserve"> </w:t>
+      </w:r>
+      <w:hyperlink r:id="rId25" w:history="1">
+        <w:r>
+          <w:rPr>
+            <w:rStyle w:val="a6"/>
+            <w:rFonts w:ascii="Calibri" w:hAnsi="Calibri" w:cs="Calibri"/>
+            <w:b/>
+            <w:bCs/>
+            <w:sz w:val="36"/>
+            <w:szCs w:val="36"/>
+            <w:lang w:val="en-US"/>
+          </w:rPr>
+          <w:t>https://github.com/artificial-intelligence-department/ai_programming_playground_2024/pull/68</w:t>
+        </w:r>
+      </w:hyperlink>
+      <w:r>
+        <w:rPr>
+          <w:rFonts w:ascii="Calibri" w:hAnsi="Calibri" w:cs="Calibri"/>
+          <w:b/>
+          <w:bCs/>
+          <w:color w:val="000000"/>
+          <w:sz w:val="36"/>
+          <w:szCs w:val="36"/>
+          <w:lang w:val="en-US"/>
+        </w:rPr>
+        <w:t xml:space="preserve"> </w:t>
       </w:r>
     </w:p>
     <w:p>
@@ -5315,7 +5355,7 @@
           <w:color w:val="000000"/>
           <w:sz w:val="36"/>
           <w:szCs w:val="36"/>
-          <w:lang w:val="pl-PL"/>
+          <w:lang w:val="en-US"/>
         </w:rPr>
         <w:t>draw</w:t>
       </w:r>
@@ -5334,7 +5374,7 @@
           <w:color w:val="000000"/>
           <w:sz w:val="36"/>
           <w:szCs w:val="36"/>
-          <w:lang w:val="pl-PL"/>
+          <w:lang w:val="en-US"/>
         </w:rPr>
         <w:t>io</w:t>
       </w:r>
@@ -5347,16 +5387,18 @@
         </w:rPr>
         <w:t xml:space="preserve"> закріпив базові знання синтаксису С++ (</w:t>
       </w:r>
-      <w:r>
-        <w:rPr>
-          <w:rFonts w:ascii="Calibri" w:hAnsi="Calibri" w:cs="Calibri"/>
-          <w:color w:val="000000"/>
-          <w:sz w:val="36"/>
-          <w:szCs w:val="36"/>
-          <w:lang w:val="pl-PL"/>
+      <w:proofErr w:type="spellStart"/>
+      <w:r>
+        <w:rPr>
+          <w:rFonts w:ascii="Calibri" w:hAnsi="Calibri" w:cs="Calibri"/>
+          <w:color w:val="000000"/>
+          <w:sz w:val="36"/>
+          <w:szCs w:val="36"/>
+          <w:lang w:val="en-US"/>
         </w:rPr>
         <w:t>enums</w:t>
       </w:r>
+      <w:proofErr w:type="spellEnd"/>
       <w:r>
         <w:rPr>
           <w:rFonts w:ascii="Calibri" w:hAnsi="Calibri" w:cs="Calibri"/>
@@ -5372,7 +5414,7 @@
           <w:color w:val="000000"/>
           <w:sz w:val="36"/>
           <w:szCs w:val="36"/>
-          <w:lang w:val="pl-PL"/>
+          <w:lang w:val="en-US"/>
         </w:rPr>
         <w:t>if</w:t>
       </w:r>
@@ -5391,7 +5433,7 @@
           <w:color w:val="000000"/>
           <w:sz w:val="36"/>
           <w:szCs w:val="36"/>
-          <w:lang w:val="pl-PL"/>
+          <w:lang w:val="en-US"/>
         </w:rPr>
         <w:t>if</w:t>
       </w:r>
@@ -5410,7 +5452,7 @@
           <w:color w:val="000000"/>
           <w:sz w:val="36"/>
           <w:szCs w:val="36"/>
-          <w:lang w:val="pl-PL"/>
+          <w:lang w:val="en-US"/>
         </w:rPr>
         <w:t>else</w:t>
       </w:r>
@@ -5429,7 +5471,7 @@
           <w:color w:val="000000"/>
           <w:sz w:val="36"/>
           <w:szCs w:val="36"/>
-          <w:lang w:val="pl-PL"/>
+          <w:lang w:val="en-US"/>
         </w:rPr>
         <w:t>else</w:t>
       </w:r>
@@ -5448,7 +5490,7 @@
           <w:color w:val="000000"/>
           <w:sz w:val="36"/>
           <w:szCs w:val="36"/>
-          <w:lang w:val="pl-PL"/>
+          <w:lang w:val="en-US"/>
         </w:rPr>
         <w:t>switch</w:t>
       </w:r>
@@ -6273,6 +6315,7 @@
   <w:style w:type="character" w:default="1" w:styleId="a0">
     <w:name w:val="Default Paragraph Font"/>
     <w:uiPriority w:val="1"/>
+    <w:semiHidden/>
     <w:unhideWhenUsed/>
   </w:style>
   <w:style w:type="table" w:default="1" w:styleId="a1">
@@ -6346,6 +6389,29 @@
       <w:rFonts w:ascii="Courier New" w:eastAsia="Times New Roman" w:hAnsi="Courier New" w:cs="Courier New"/>
       <w:sz w:val="20"/>
       <w:szCs w:val="20"/>
+    </w:rPr>
+  </w:style>
+  <w:style w:type="character" w:styleId="a6">
+    <w:name w:val="Hyperlink"/>
+    <w:basedOn w:val="a0"/>
+    <w:uiPriority w:val="99"/>
+    <w:unhideWhenUsed/>
+    <w:rsid w:val="000D7DE5"/>
+    <w:rPr>
+      <w:color w:val="0563C1" w:themeColor="hyperlink"/>
+      <w:u w:val="single"/>
+    </w:rPr>
+  </w:style>
+  <w:style w:type="character" w:styleId="a7">
+    <w:name w:val="Unresolved Mention"/>
+    <w:basedOn w:val="a0"/>
+    <w:uiPriority w:val="99"/>
+    <w:semiHidden/>
+    <w:unhideWhenUsed/>
+    <w:rsid w:val="000D7DE5"/>
+    <w:rPr>
+      <w:color w:val="605E5C"/>
+      <w:shd w:val="clear" w:color="auto" w:fill="E1DFDD"/>
     </w:rPr>
   </w:style>
 </w:styles>

--- a/ai_12/stefan_shyika/Epic2/epic_2_practice_and_labs_report_stefan_shyika.docx
+++ b/ai_12/stefan_shyika/Epic2/epic_2_practice_and_labs_report_stefan_shyika.docx
@@ -337,23 +337,13 @@
         <w:spacing w:before="0" w:beforeAutospacing="0" w:after="0" w:afterAutospacing="0"/>
         <w:jc w:val="center"/>
       </w:pPr>
-      <w:proofErr w:type="spellStart"/>
       <w:r>
         <w:rPr>
           <w:color w:val="000000"/>
           <w:sz w:val="28"/>
           <w:szCs w:val="28"/>
         </w:rPr>
-        <w:t>Алготестер</w:t>
-      </w:r>
-      <w:proofErr w:type="spellEnd"/>
-      <w:r>
-        <w:rPr>
-          <w:color w:val="000000"/>
-          <w:sz w:val="28"/>
-          <w:szCs w:val="28"/>
-        </w:rPr>
-        <w:t xml:space="preserve"> Лабораторної Роботи № 1</w:t>
+        <w:t>Алготестер Лабораторної Роботи № 1</w:t>
       </w:r>
     </w:p>
     <w:p>
@@ -747,7 +737,6 @@
         </w:rPr>
         <w:t xml:space="preserve">. Завдання програмування в </w:t>
       </w:r>
-      <w:proofErr w:type="spellStart"/>
       <w:r>
         <w:rPr>
           <w:rFonts w:ascii="Times New Roman" w:hAnsi="Times New Roman" w:cs="Times New Roman"/>
@@ -756,7 +745,6 @@
         </w:rPr>
         <w:t>Algotester</w:t>
       </w:r>
-      <w:proofErr w:type="spellEnd"/>
       <w:r>
         <w:rPr>
           <w:rFonts w:ascii="Times New Roman" w:hAnsi="Times New Roman" w:cs="Times New Roman"/>
@@ -912,25 +900,23 @@
           <w:sz w:val="32"/>
           <w:szCs w:val="32"/>
         </w:rPr>
-        <w:t xml:space="preserve"> </w:t>
-      </w:r>
-      <w:proofErr w:type="spellStart"/>
+        <w:t xml:space="preserve"> aCode: C++ syntax, </w:t>
+      </w:r>
       <w:r>
         <w:rPr>
           <w:rFonts w:ascii="Times New Roman" w:hAnsi="Times New Roman" w:cs="Times New Roman"/>
           <w:sz w:val="32"/>
           <w:szCs w:val="32"/>
         </w:rPr>
-        <w:t>aCode</w:t>
-      </w:r>
-      <w:proofErr w:type="spellEnd"/>
+        <w:t>new things from C, like input han</w:t>
+      </w:r>
       <w:r>
         <w:rPr>
           <w:rFonts w:ascii="Times New Roman" w:hAnsi="Times New Roman" w:cs="Times New Roman"/>
           <w:sz w:val="32"/>
           <w:szCs w:val="32"/>
         </w:rPr>
-        <w:t xml:space="preserve">: C++ syntax, </w:t>
+        <w:t>d</w:t>
       </w:r>
       <w:r>
         <w:rPr>
@@ -938,7 +924,7 @@
           <w:sz w:val="32"/>
           <w:szCs w:val="32"/>
         </w:rPr>
-        <w:t>new things from C, like input han</w:t>
+        <w:t>ling</w:t>
       </w:r>
       <w:r>
         <w:rPr>
@@ -946,34 +932,8 @@
           <w:sz w:val="32"/>
           <w:szCs w:val="32"/>
         </w:rPr>
-        <w:t>d</w:t>
-      </w:r>
-      <w:r>
-        <w:rPr>
-          <w:rFonts w:ascii="Times New Roman" w:hAnsi="Times New Roman" w:cs="Times New Roman"/>
-          <w:sz w:val="32"/>
-          <w:szCs w:val="32"/>
-        </w:rPr>
-        <w:t>ling</w:t>
-      </w:r>
-      <w:r>
-        <w:rPr>
-          <w:rFonts w:ascii="Times New Roman" w:hAnsi="Times New Roman" w:cs="Times New Roman"/>
-          <w:sz w:val="32"/>
-          <w:szCs w:val="32"/>
-        </w:rPr>
-        <w:t xml:space="preserve"> with </w:t>
-      </w:r>
-      <w:proofErr w:type="spellStart"/>
-      <w:r>
-        <w:rPr>
-          <w:rFonts w:ascii="Times New Roman" w:hAnsi="Times New Roman" w:cs="Times New Roman"/>
-          <w:sz w:val="32"/>
-          <w:szCs w:val="32"/>
-        </w:rPr>
-        <w:t>cin</w:t>
-      </w:r>
-      <w:proofErr w:type="spellEnd"/>
+        <w:t xml:space="preserve"> with cin</w:t>
+      </w:r>
       <w:r>
         <w:rPr>
           <w:rFonts w:ascii="Times New Roman" w:hAnsi="Times New Roman" w:cs="Times New Roman"/>
@@ -1075,84 +1035,16 @@
           <w:szCs w:val="36"/>
         </w:rPr>
       </w:pPr>
-      <w:proofErr w:type="spellStart"/>
-      <w:r>
-        <w:rPr>
-          <w:b/>
-          <w:bCs/>
-          <w:color w:val="000000"/>
-          <w:sz w:val="36"/>
-          <w:szCs w:val="36"/>
-        </w:rPr>
-        <w:t>Task</w:t>
-      </w:r>
-      <w:proofErr w:type="spellEnd"/>
-      <w:r>
-        <w:rPr>
-          <w:b/>
-          <w:bCs/>
-          <w:color w:val="000000"/>
-          <w:sz w:val="36"/>
-          <w:szCs w:val="36"/>
-        </w:rPr>
-        <w:t xml:space="preserve"> 1 - </w:t>
-      </w:r>
-      <w:proofErr w:type="spellStart"/>
-      <w:r>
-        <w:rPr>
-          <w:b/>
-          <w:bCs/>
-          <w:color w:val="000000"/>
-          <w:sz w:val="36"/>
-          <w:szCs w:val="36"/>
-        </w:rPr>
-        <w:t>Theory</w:t>
-      </w:r>
-      <w:proofErr w:type="spellEnd"/>
-      <w:r>
-        <w:rPr>
-          <w:b/>
-          <w:bCs/>
-          <w:color w:val="000000"/>
-          <w:sz w:val="36"/>
-          <w:szCs w:val="36"/>
-        </w:rPr>
-        <w:t xml:space="preserve"> </w:t>
-      </w:r>
-      <w:proofErr w:type="spellStart"/>
-      <w:r>
-        <w:rPr>
-          <w:b/>
-          <w:bCs/>
-          <w:color w:val="000000"/>
-          <w:sz w:val="36"/>
-          <w:szCs w:val="36"/>
-        </w:rPr>
-        <w:t>Education</w:t>
-      </w:r>
-      <w:proofErr w:type="spellEnd"/>
-      <w:r>
-        <w:rPr>
-          <w:b/>
-          <w:bCs/>
-          <w:color w:val="000000"/>
-          <w:sz w:val="36"/>
-          <w:szCs w:val="36"/>
-        </w:rPr>
-        <w:t xml:space="preserve"> </w:t>
-      </w:r>
-      <w:proofErr w:type="spellStart"/>
-      <w:r>
-        <w:rPr>
-          <w:b/>
-          <w:bCs/>
-          <w:color w:val="000000"/>
-          <w:sz w:val="36"/>
-          <w:szCs w:val="36"/>
-        </w:rPr>
-        <w:t>Activities</w:t>
-      </w:r>
-      <w:proofErr w:type="spellEnd"/>
+      <w:r>
+        <w:rPr>
+          <w:b/>
+          <w:bCs/>
+          <w:color w:val="000000"/>
+          <w:sz w:val="36"/>
+          <w:szCs w:val="36"/>
+        </w:rPr>
+        <w:t>Task 1 - Theory Education Activities</w:t>
+      </w:r>
     </w:p>
     <w:p>
       <w:pPr>
@@ -1350,341 +1242,16 @@
           <w:szCs w:val="36"/>
         </w:rPr>
       </w:pPr>
-      <w:proofErr w:type="spellStart"/>
-      <w:r>
-        <w:rPr>
-          <w:rFonts w:ascii="Calibri" w:hAnsi="Calibri" w:cs="Calibri"/>
-          <w:b/>
-          <w:bCs/>
-          <w:color w:val="000000"/>
-          <w:sz w:val="36"/>
-          <w:szCs w:val="36"/>
-        </w:rPr>
-        <w:t>Task</w:t>
-      </w:r>
-      <w:proofErr w:type="spellEnd"/>
-      <w:r>
-        <w:rPr>
-          <w:rFonts w:ascii="Calibri" w:hAnsi="Calibri" w:cs="Calibri"/>
-          <w:b/>
-          <w:bCs/>
-          <w:color w:val="000000"/>
-          <w:sz w:val="36"/>
-          <w:szCs w:val="36"/>
-        </w:rPr>
-        <w:t xml:space="preserve"> 2 - </w:t>
-      </w:r>
-      <w:proofErr w:type="spellStart"/>
-      <w:r>
-        <w:rPr>
-          <w:rFonts w:ascii="Calibri" w:hAnsi="Calibri" w:cs="Calibri"/>
-          <w:b/>
-          <w:bCs/>
-          <w:color w:val="000000"/>
-          <w:sz w:val="36"/>
-          <w:szCs w:val="36"/>
-        </w:rPr>
-        <w:t>Requirements</w:t>
-      </w:r>
-      <w:proofErr w:type="spellEnd"/>
-      <w:r>
-        <w:rPr>
-          <w:rFonts w:ascii="Calibri" w:hAnsi="Calibri" w:cs="Calibri"/>
-          <w:b/>
-          <w:bCs/>
-          <w:color w:val="000000"/>
-          <w:sz w:val="36"/>
-          <w:szCs w:val="36"/>
-        </w:rPr>
-        <w:t xml:space="preserve"> </w:t>
-      </w:r>
-      <w:proofErr w:type="spellStart"/>
-      <w:r>
-        <w:rPr>
-          <w:rFonts w:ascii="Calibri" w:hAnsi="Calibri" w:cs="Calibri"/>
-          <w:b/>
-          <w:bCs/>
-          <w:color w:val="000000"/>
-          <w:sz w:val="36"/>
-          <w:szCs w:val="36"/>
-        </w:rPr>
-        <w:t>management</w:t>
-      </w:r>
-      <w:proofErr w:type="spellEnd"/>
-      <w:r>
-        <w:rPr>
-          <w:rFonts w:ascii="Calibri" w:hAnsi="Calibri" w:cs="Calibri"/>
-          <w:b/>
-          <w:bCs/>
-          <w:color w:val="000000"/>
-          <w:sz w:val="36"/>
-          <w:szCs w:val="36"/>
-        </w:rPr>
-        <w:t xml:space="preserve"> (</w:t>
-      </w:r>
-      <w:proofErr w:type="spellStart"/>
-      <w:r>
-        <w:rPr>
-          <w:rFonts w:ascii="Calibri" w:hAnsi="Calibri" w:cs="Calibri"/>
-          <w:b/>
-          <w:bCs/>
-          <w:color w:val="000000"/>
-          <w:sz w:val="36"/>
-          <w:szCs w:val="36"/>
-        </w:rPr>
-        <w:t>understand</w:t>
-      </w:r>
-      <w:proofErr w:type="spellEnd"/>
-      <w:r>
-        <w:rPr>
-          <w:rFonts w:ascii="Calibri" w:hAnsi="Calibri" w:cs="Calibri"/>
-          <w:b/>
-          <w:bCs/>
-          <w:color w:val="000000"/>
-          <w:sz w:val="36"/>
-          <w:szCs w:val="36"/>
-        </w:rPr>
-        <w:t xml:space="preserve"> </w:t>
-      </w:r>
-      <w:proofErr w:type="spellStart"/>
-      <w:r>
-        <w:rPr>
-          <w:rFonts w:ascii="Calibri" w:hAnsi="Calibri" w:cs="Calibri"/>
-          <w:b/>
-          <w:bCs/>
-          <w:color w:val="000000"/>
-          <w:sz w:val="36"/>
-          <w:szCs w:val="36"/>
-        </w:rPr>
-        <w:t>tasks</w:t>
-      </w:r>
-      <w:proofErr w:type="spellEnd"/>
-      <w:r>
-        <w:rPr>
-          <w:rFonts w:ascii="Calibri" w:hAnsi="Calibri" w:cs="Calibri"/>
-          <w:b/>
-          <w:bCs/>
-          <w:color w:val="000000"/>
-          <w:sz w:val="36"/>
-          <w:szCs w:val="36"/>
-        </w:rPr>
-        <w:t xml:space="preserve">) </w:t>
-      </w:r>
-      <w:proofErr w:type="spellStart"/>
-      <w:r>
-        <w:rPr>
-          <w:rFonts w:ascii="Calibri" w:hAnsi="Calibri" w:cs="Calibri"/>
-          <w:b/>
-          <w:bCs/>
-          <w:color w:val="000000"/>
-          <w:sz w:val="36"/>
-          <w:szCs w:val="36"/>
-        </w:rPr>
-        <w:t>and</w:t>
-      </w:r>
-      <w:proofErr w:type="spellEnd"/>
-      <w:r>
-        <w:rPr>
-          <w:rFonts w:ascii="Calibri" w:hAnsi="Calibri" w:cs="Calibri"/>
-          <w:b/>
-          <w:bCs/>
-          <w:color w:val="000000"/>
-          <w:sz w:val="36"/>
-          <w:szCs w:val="36"/>
-        </w:rPr>
-        <w:t xml:space="preserve"> </w:t>
-      </w:r>
-      <w:proofErr w:type="spellStart"/>
-      <w:r>
-        <w:rPr>
-          <w:rFonts w:ascii="Calibri" w:hAnsi="Calibri" w:cs="Calibri"/>
-          <w:b/>
-          <w:bCs/>
-          <w:color w:val="000000"/>
-          <w:sz w:val="36"/>
-          <w:szCs w:val="36"/>
-        </w:rPr>
-        <w:t>design</w:t>
-      </w:r>
-      <w:proofErr w:type="spellEnd"/>
-      <w:r>
-        <w:rPr>
-          <w:rFonts w:ascii="Calibri" w:hAnsi="Calibri" w:cs="Calibri"/>
-          <w:b/>
-          <w:bCs/>
-          <w:color w:val="000000"/>
-          <w:sz w:val="36"/>
-          <w:szCs w:val="36"/>
-        </w:rPr>
-        <w:t xml:space="preserve"> </w:t>
-      </w:r>
-      <w:proofErr w:type="spellStart"/>
-      <w:r>
-        <w:rPr>
-          <w:rFonts w:ascii="Calibri" w:hAnsi="Calibri" w:cs="Calibri"/>
-          <w:b/>
-          <w:bCs/>
-          <w:color w:val="000000"/>
-          <w:sz w:val="36"/>
-          <w:szCs w:val="36"/>
-        </w:rPr>
-        <w:t>activities</w:t>
-      </w:r>
-      <w:proofErr w:type="spellEnd"/>
-      <w:r>
-        <w:rPr>
-          <w:rFonts w:ascii="Calibri" w:hAnsi="Calibri" w:cs="Calibri"/>
-          <w:b/>
-          <w:bCs/>
-          <w:color w:val="000000"/>
-          <w:sz w:val="36"/>
-          <w:szCs w:val="36"/>
-        </w:rPr>
-        <w:t xml:space="preserve"> (</w:t>
-      </w:r>
-      <w:proofErr w:type="spellStart"/>
-      <w:r>
-        <w:rPr>
-          <w:rFonts w:ascii="Calibri" w:hAnsi="Calibri" w:cs="Calibri"/>
-          <w:b/>
-          <w:bCs/>
-          <w:color w:val="000000"/>
-          <w:sz w:val="36"/>
-          <w:szCs w:val="36"/>
-        </w:rPr>
-        <w:t>draw</w:t>
-      </w:r>
-      <w:proofErr w:type="spellEnd"/>
-      <w:r>
-        <w:rPr>
-          <w:rFonts w:ascii="Calibri" w:hAnsi="Calibri" w:cs="Calibri"/>
-          <w:b/>
-          <w:bCs/>
-          <w:color w:val="000000"/>
-          <w:sz w:val="36"/>
-          <w:szCs w:val="36"/>
-        </w:rPr>
-        <w:t xml:space="preserve"> </w:t>
-      </w:r>
-      <w:proofErr w:type="spellStart"/>
-      <w:r>
-        <w:rPr>
-          <w:rFonts w:ascii="Calibri" w:hAnsi="Calibri" w:cs="Calibri"/>
-          <w:b/>
-          <w:bCs/>
-          <w:color w:val="000000"/>
-          <w:sz w:val="36"/>
-          <w:szCs w:val="36"/>
-        </w:rPr>
-        <w:t>flow</w:t>
-      </w:r>
-      <w:proofErr w:type="spellEnd"/>
-      <w:r>
-        <w:rPr>
-          <w:rFonts w:ascii="Calibri" w:hAnsi="Calibri" w:cs="Calibri"/>
-          <w:b/>
-          <w:bCs/>
-          <w:color w:val="000000"/>
-          <w:sz w:val="36"/>
-          <w:szCs w:val="36"/>
-        </w:rPr>
-        <w:t xml:space="preserve"> </w:t>
-      </w:r>
-      <w:proofErr w:type="spellStart"/>
-      <w:r>
-        <w:rPr>
-          <w:rFonts w:ascii="Calibri" w:hAnsi="Calibri" w:cs="Calibri"/>
-          <w:b/>
-          <w:bCs/>
-          <w:color w:val="000000"/>
-          <w:sz w:val="36"/>
-          <w:szCs w:val="36"/>
-        </w:rPr>
-        <w:t>diagrams</w:t>
-      </w:r>
-      <w:proofErr w:type="spellEnd"/>
-      <w:r>
-        <w:rPr>
-          <w:rFonts w:ascii="Calibri" w:hAnsi="Calibri" w:cs="Calibri"/>
-          <w:b/>
-          <w:bCs/>
-          <w:color w:val="000000"/>
-          <w:sz w:val="36"/>
-          <w:szCs w:val="36"/>
-        </w:rPr>
-        <w:t xml:space="preserve"> </w:t>
-      </w:r>
-      <w:proofErr w:type="spellStart"/>
-      <w:r>
-        <w:rPr>
-          <w:rFonts w:ascii="Calibri" w:hAnsi="Calibri" w:cs="Calibri"/>
-          <w:b/>
-          <w:bCs/>
-          <w:color w:val="000000"/>
-          <w:sz w:val="36"/>
-          <w:szCs w:val="36"/>
-        </w:rPr>
-        <w:t>and</w:t>
-      </w:r>
-      <w:proofErr w:type="spellEnd"/>
-      <w:r>
-        <w:rPr>
-          <w:rFonts w:ascii="Calibri" w:hAnsi="Calibri" w:cs="Calibri"/>
-          <w:b/>
-          <w:bCs/>
-          <w:color w:val="000000"/>
-          <w:sz w:val="36"/>
-          <w:szCs w:val="36"/>
-        </w:rPr>
-        <w:t xml:space="preserve"> </w:t>
-      </w:r>
-      <w:proofErr w:type="spellStart"/>
-      <w:r>
-        <w:rPr>
-          <w:rFonts w:ascii="Calibri" w:hAnsi="Calibri" w:cs="Calibri"/>
-          <w:b/>
-          <w:bCs/>
-          <w:color w:val="000000"/>
-          <w:sz w:val="36"/>
-          <w:szCs w:val="36"/>
-        </w:rPr>
-        <w:t>estimate</w:t>
-      </w:r>
-      <w:proofErr w:type="spellEnd"/>
-      <w:r>
-        <w:rPr>
-          <w:rFonts w:ascii="Calibri" w:hAnsi="Calibri" w:cs="Calibri"/>
-          <w:b/>
-          <w:bCs/>
-          <w:color w:val="000000"/>
-          <w:sz w:val="36"/>
-          <w:szCs w:val="36"/>
-        </w:rPr>
-        <w:t xml:space="preserve"> </w:t>
-      </w:r>
-      <w:proofErr w:type="spellStart"/>
-      <w:r>
-        <w:rPr>
-          <w:rFonts w:ascii="Calibri" w:hAnsi="Calibri" w:cs="Calibri"/>
-          <w:b/>
-          <w:bCs/>
-          <w:color w:val="000000"/>
-          <w:sz w:val="36"/>
-          <w:szCs w:val="36"/>
-        </w:rPr>
-        <w:t>tasks</w:t>
-      </w:r>
-      <w:proofErr w:type="spellEnd"/>
-      <w:r>
-        <w:rPr>
-          <w:rFonts w:ascii="Calibri" w:hAnsi="Calibri" w:cs="Calibri"/>
-          <w:b/>
-          <w:bCs/>
-          <w:color w:val="000000"/>
-          <w:sz w:val="36"/>
-          <w:szCs w:val="36"/>
-        </w:rPr>
-        <w:t xml:space="preserve"> 3-7)</w:t>
+      <w:r>
+        <w:rPr>
+          <w:rFonts w:ascii="Calibri" w:hAnsi="Calibri" w:cs="Calibri"/>
+          <w:b/>
+          <w:bCs/>
+          <w:color w:val="000000"/>
+          <w:sz w:val="36"/>
+          <w:szCs w:val="36"/>
+        </w:rPr>
+        <w:t>Task 2 - Requirements management (understand tasks) and design activities (draw flow diagrams and estimate tasks 3-7)</w:t>
       </w:r>
     </w:p>
     <w:p>
@@ -1772,125 +1339,16 @@
           <w:szCs w:val="36"/>
         </w:rPr>
       </w:pPr>
-      <w:proofErr w:type="spellStart"/>
-      <w:r>
-        <w:rPr>
-          <w:rFonts w:ascii="Calibri" w:hAnsi="Calibri" w:cs="Calibri"/>
-          <w:b/>
-          <w:bCs/>
-          <w:color w:val="000000"/>
-          <w:sz w:val="36"/>
-          <w:szCs w:val="36"/>
-        </w:rPr>
-        <w:t>Task</w:t>
-      </w:r>
-      <w:proofErr w:type="spellEnd"/>
-      <w:r>
-        <w:rPr>
-          <w:rFonts w:ascii="Calibri" w:hAnsi="Calibri" w:cs="Calibri"/>
-          <w:b/>
-          <w:bCs/>
-          <w:color w:val="000000"/>
-          <w:sz w:val="36"/>
-          <w:szCs w:val="36"/>
-        </w:rPr>
-        <w:t xml:space="preserve"> 3 - </w:t>
-      </w:r>
-      <w:proofErr w:type="spellStart"/>
-      <w:r>
-        <w:rPr>
-          <w:rFonts w:ascii="Calibri" w:hAnsi="Calibri" w:cs="Calibri"/>
-          <w:b/>
-          <w:bCs/>
-          <w:color w:val="000000"/>
-          <w:sz w:val="36"/>
-          <w:szCs w:val="36"/>
-        </w:rPr>
-        <w:t>Lab</w:t>
-      </w:r>
-      <w:proofErr w:type="spellEnd"/>
-      <w:r>
-        <w:rPr>
-          <w:rFonts w:ascii="Calibri" w:hAnsi="Calibri" w:cs="Calibri"/>
-          <w:b/>
-          <w:bCs/>
-          <w:color w:val="000000"/>
-          <w:sz w:val="36"/>
-          <w:szCs w:val="36"/>
-        </w:rPr>
-        <w:t xml:space="preserve"># </w:t>
-      </w:r>
-      <w:proofErr w:type="spellStart"/>
-      <w:r>
-        <w:rPr>
-          <w:rFonts w:ascii="Calibri" w:hAnsi="Calibri" w:cs="Calibri"/>
-          <w:b/>
-          <w:bCs/>
-          <w:color w:val="000000"/>
-          <w:sz w:val="36"/>
-          <w:szCs w:val="36"/>
-        </w:rPr>
-        <w:t>programming</w:t>
-      </w:r>
-      <w:proofErr w:type="spellEnd"/>
-      <w:r>
-        <w:rPr>
-          <w:rFonts w:ascii="Calibri" w:hAnsi="Calibri" w:cs="Calibri"/>
-          <w:b/>
-          <w:bCs/>
-          <w:color w:val="000000"/>
-          <w:sz w:val="36"/>
-          <w:szCs w:val="36"/>
-        </w:rPr>
-        <w:t xml:space="preserve">: VNS </w:t>
-      </w:r>
-      <w:proofErr w:type="spellStart"/>
-      <w:r>
-        <w:rPr>
-          <w:rFonts w:ascii="Calibri" w:hAnsi="Calibri" w:cs="Calibri"/>
-          <w:b/>
-          <w:bCs/>
-          <w:color w:val="000000"/>
-          <w:sz w:val="36"/>
-          <w:szCs w:val="36"/>
-        </w:rPr>
-        <w:t>Lab</w:t>
-      </w:r>
-      <w:proofErr w:type="spellEnd"/>
-      <w:r>
-        <w:rPr>
-          <w:rFonts w:ascii="Calibri" w:hAnsi="Calibri" w:cs="Calibri"/>
-          <w:b/>
-          <w:bCs/>
-          <w:color w:val="000000"/>
-          <w:sz w:val="36"/>
-          <w:szCs w:val="36"/>
-        </w:rPr>
-        <w:t xml:space="preserve"> 1 </w:t>
-      </w:r>
-      <w:proofErr w:type="spellStart"/>
-      <w:r>
-        <w:rPr>
-          <w:rFonts w:ascii="Calibri" w:hAnsi="Calibri" w:cs="Calibri"/>
-          <w:b/>
-          <w:bCs/>
-          <w:color w:val="000000"/>
-          <w:sz w:val="36"/>
-          <w:szCs w:val="36"/>
-        </w:rPr>
-        <w:t>Task</w:t>
-      </w:r>
-      <w:proofErr w:type="spellEnd"/>
-      <w:r>
-        <w:rPr>
-          <w:rFonts w:ascii="Calibri" w:hAnsi="Calibri" w:cs="Calibri"/>
-          <w:b/>
-          <w:bCs/>
-          <w:color w:val="000000"/>
-          <w:sz w:val="36"/>
-          <w:szCs w:val="36"/>
-        </w:rPr>
-        <w:t xml:space="preserve"> 1</w:t>
+      <w:r>
+        <w:rPr>
+          <w:rFonts w:ascii="Calibri" w:hAnsi="Calibri" w:cs="Calibri"/>
+          <w:b/>
+          <w:bCs/>
+          <w:color w:val="000000"/>
+          <w:sz w:val="36"/>
+          <w:szCs w:val="36"/>
+        </w:rPr>
+        <w:t>Task 3 - Lab# programming: VNS Lab 1 Task 1</w:t>
       </w:r>
     </w:p>
     <w:p>
@@ -2419,125 +1877,16 @@
           <w:szCs w:val="36"/>
         </w:rPr>
       </w:pPr>
-      <w:proofErr w:type="spellStart"/>
-      <w:r>
-        <w:rPr>
-          <w:rFonts w:ascii="Calibri" w:hAnsi="Calibri" w:cs="Calibri"/>
-          <w:b/>
-          <w:bCs/>
-          <w:color w:val="000000"/>
-          <w:sz w:val="36"/>
-          <w:szCs w:val="36"/>
-        </w:rPr>
-        <w:t>Task</w:t>
-      </w:r>
-      <w:proofErr w:type="spellEnd"/>
-      <w:r>
-        <w:rPr>
-          <w:rFonts w:ascii="Calibri" w:hAnsi="Calibri" w:cs="Calibri"/>
-          <w:b/>
-          <w:bCs/>
-          <w:color w:val="000000"/>
-          <w:sz w:val="36"/>
-          <w:szCs w:val="36"/>
-        </w:rPr>
-        <w:t xml:space="preserve"> 4 - </w:t>
-      </w:r>
-      <w:proofErr w:type="spellStart"/>
-      <w:r>
-        <w:rPr>
-          <w:rFonts w:ascii="Calibri" w:hAnsi="Calibri" w:cs="Calibri"/>
-          <w:b/>
-          <w:bCs/>
-          <w:color w:val="000000"/>
-          <w:sz w:val="36"/>
-          <w:szCs w:val="36"/>
-        </w:rPr>
-        <w:t>Lab</w:t>
-      </w:r>
-      <w:proofErr w:type="spellEnd"/>
-      <w:r>
-        <w:rPr>
-          <w:rFonts w:ascii="Calibri" w:hAnsi="Calibri" w:cs="Calibri"/>
-          <w:b/>
-          <w:bCs/>
-          <w:color w:val="000000"/>
-          <w:sz w:val="36"/>
-          <w:szCs w:val="36"/>
-        </w:rPr>
-        <w:t xml:space="preserve"># </w:t>
-      </w:r>
-      <w:proofErr w:type="spellStart"/>
-      <w:r>
-        <w:rPr>
-          <w:rFonts w:ascii="Calibri" w:hAnsi="Calibri" w:cs="Calibri"/>
-          <w:b/>
-          <w:bCs/>
-          <w:color w:val="000000"/>
-          <w:sz w:val="36"/>
-          <w:szCs w:val="36"/>
-        </w:rPr>
-        <w:t>programming</w:t>
-      </w:r>
-      <w:proofErr w:type="spellEnd"/>
-      <w:r>
-        <w:rPr>
-          <w:rFonts w:ascii="Calibri" w:hAnsi="Calibri" w:cs="Calibri"/>
-          <w:b/>
-          <w:bCs/>
-          <w:color w:val="000000"/>
-          <w:sz w:val="36"/>
-          <w:szCs w:val="36"/>
-        </w:rPr>
-        <w:t xml:space="preserve">: VNS </w:t>
-      </w:r>
-      <w:proofErr w:type="spellStart"/>
-      <w:r>
-        <w:rPr>
-          <w:rFonts w:ascii="Calibri" w:hAnsi="Calibri" w:cs="Calibri"/>
-          <w:b/>
-          <w:bCs/>
-          <w:color w:val="000000"/>
-          <w:sz w:val="36"/>
-          <w:szCs w:val="36"/>
-        </w:rPr>
-        <w:t>Lab</w:t>
-      </w:r>
-      <w:proofErr w:type="spellEnd"/>
-      <w:r>
-        <w:rPr>
-          <w:rFonts w:ascii="Calibri" w:hAnsi="Calibri" w:cs="Calibri"/>
-          <w:b/>
-          <w:bCs/>
-          <w:color w:val="000000"/>
-          <w:sz w:val="36"/>
-          <w:szCs w:val="36"/>
-        </w:rPr>
-        <w:t xml:space="preserve"> 1 </w:t>
-      </w:r>
-      <w:proofErr w:type="spellStart"/>
-      <w:r>
-        <w:rPr>
-          <w:rFonts w:ascii="Calibri" w:hAnsi="Calibri" w:cs="Calibri"/>
-          <w:b/>
-          <w:bCs/>
-          <w:color w:val="000000"/>
-          <w:sz w:val="36"/>
-          <w:szCs w:val="36"/>
-        </w:rPr>
-        <w:t>Task</w:t>
-      </w:r>
-      <w:proofErr w:type="spellEnd"/>
-      <w:r>
-        <w:rPr>
-          <w:rFonts w:ascii="Calibri" w:hAnsi="Calibri" w:cs="Calibri"/>
-          <w:b/>
-          <w:bCs/>
-          <w:color w:val="000000"/>
-          <w:sz w:val="36"/>
-          <w:szCs w:val="36"/>
-        </w:rPr>
-        <w:t xml:space="preserve"> 2</w:t>
+      <w:r>
+        <w:rPr>
+          <w:rFonts w:ascii="Calibri" w:hAnsi="Calibri" w:cs="Calibri"/>
+          <w:b/>
+          <w:bCs/>
+          <w:color w:val="000000"/>
+          <w:sz w:val="36"/>
+          <w:szCs w:val="36"/>
+        </w:rPr>
+        <w:t>Task 4 - Lab# programming: VNS Lab 1 Task 2</w:t>
       </w:r>
     </w:p>
     <w:p>
@@ -2767,749 +2116,52 @@
           <w:szCs w:val="32"/>
           <w:lang w:val="uk-UA" w:eastAsia="uk-UA"/>
         </w:rPr>
-        <w:t xml:space="preserve">  </w:t>
-      </w:r>
-      <w:proofErr w:type="spellStart"/>
-      <w:r>
-        <w:rPr>
-          <w:rFonts w:ascii="Times New Roman" w:eastAsia="Times New Roman" w:hAnsi="Times New Roman" w:cs="Times New Roman"/>
-          <w:sz w:val="32"/>
-          <w:szCs w:val="32"/>
-          <w:lang w:val="uk-UA" w:eastAsia="uk-UA"/>
-        </w:rPr>
-        <w:t>Pre-increment</w:t>
-      </w:r>
-      <w:proofErr w:type="spellEnd"/>
-      <w:r>
-        <w:rPr>
-          <w:rFonts w:ascii="Times New Roman" w:eastAsia="Times New Roman" w:hAnsi="Times New Roman" w:cs="Times New Roman"/>
-          <w:sz w:val="32"/>
-          <w:szCs w:val="32"/>
-          <w:lang w:val="uk-UA" w:eastAsia="uk-UA"/>
-        </w:rPr>
-        <w:t xml:space="preserve"> (++n): </w:t>
-      </w:r>
-      <w:proofErr w:type="spellStart"/>
-      <w:r>
-        <w:rPr>
-          <w:rFonts w:ascii="Times New Roman" w:eastAsia="Times New Roman" w:hAnsi="Times New Roman" w:cs="Times New Roman"/>
-          <w:sz w:val="32"/>
-          <w:szCs w:val="32"/>
-          <w:lang w:val="uk-UA" w:eastAsia="uk-UA"/>
-        </w:rPr>
-        <w:t>The</w:t>
-      </w:r>
-      <w:proofErr w:type="spellEnd"/>
-      <w:r>
-        <w:rPr>
-          <w:rFonts w:ascii="Times New Roman" w:eastAsia="Times New Roman" w:hAnsi="Times New Roman" w:cs="Times New Roman"/>
-          <w:sz w:val="32"/>
-          <w:szCs w:val="32"/>
-          <w:lang w:val="uk-UA" w:eastAsia="uk-UA"/>
-        </w:rPr>
-        <w:t xml:space="preserve"> </w:t>
-      </w:r>
-      <w:proofErr w:type="spellStart"/>
-      <w:r>
-        <w:rPr>
-          <w:rFonts w:ascii="Times New Roman" w:eastAsia="Times New Roman" w:hAnsi="Times New Roman" w:cs="Times New Roman"/>
-          <w:sz w:val="32"/>
-          <w:szCs w:val="32"/>
-          <w:lang w:val="uk-UA" w:eastAsia="uk-UA"/>
-        </w:rPr>
-        <w:t>variable</w:t>
-      </w:r>
-      <w:proofErr w:type="spellEnd"/>
-      <w:r>
-        <w:rPr>
-          <w:rFonts w:ascii="Times New Roman" w:eastAsia="Times New Roman" w:hAnsi="Times New Roman" w:cs="Times New Roman"/>
-          <w:sz w:val="32"/>
-          <w:szCs w:val="32"/>
-          <w:lang w:val="uk-UA" w:eastAsia="uk-UA"/>
-        </w:rPr>
-        <w:t xml:space="preserve"> n </w:t>
-      </w:r>
-      <w:proofErr w:type="spellStart"/>
-      <w:r>
-        <w:rPr>
-          <w:rFonts w:ascii="Times New Roman" w:eastAsia="Times New Roman" w:hAnsi="Times New Roman" w:cs="Times New Roman"/>
-          <w:sz w:val="32"/>
-          <w:szCs w:val="32"/>
-          <w:lang w:val="uk-UA" w:eastAsia="uk-UA"/>
-        </w:rPr>
-        <w:t>is</w:t>
-      </w:r>
-      <w:proofErr w:type="spellEnd"/>
-      <w:r>
-        <w:rPr>
-          <w:rFonts w:ascii="Times New Roman" w:eastAsia="Times New Roman" w:hAnsi="Times New Roman" w:cs="Times New Roman"/>
-          <w:sz w:val="32"/>
-          <w:szCs w:val="32"/>
-          <w:lang w:val="uk-UA" w:eastAsia="uk-UA"/>
-        </w:rPr>
-        <w:t xml:space="preserve"> </w:t>
-      </w:r>
-      <w:proofErr w:type="spellStart"/>
-      <w:r>
-        <w:rPr>
-          <w:rFonts w:ascii="Times New Roman" w:eastAsia="Times New Roman" w:hAnsi="Times New Roman" w:cs="Times New Roman"/>
-          <w:sz w:val="32"/>
-          <w:szCs w:val="32"/>
-          <w:lang w:val="uk-UA" w:eastAsia="uk-UA"/>
-        </w:rPr>
-        <w:t>incremented</w:t>
-      </w:r>
-      <w:proofErr w:type="spellEnd"/>
-      <w:r>
-        <w:rPr>
-          <w:rFonts w:ascii="Times New Roman" w:eastAsia="Times New Roman" w:hAnsi="Times New Roman" w:cs="Times New Roman"/>
-          <w:sz w:val="32"/>
-          <w:szCs w:val="32"/>
-          <w:lang w:val="uk-UA" w:eastAsia="uk-UA"/>
-        </w:rPr>
-        <w:t xml:space="preserve"> </w:t>
-      </w:r>
-      <w:proofErr w:type="spellStart"/>
-      <w:r>
-        <w:rPr>
-          <w:rFonts w:ascii="Times New Roman" w:eastAsia="Times New Roman" w:hAnsi="Times New Roman" w:cs="Times New Roman"/>
-          <w:sz w:val="32"/>
-          <w:szCs w:val="32"/>
-          <w:lang w:val="uk-UA" w:eastAsia="uk-UA"/>
-        </w:rPr>
-        <w:t>first</w:t>
-      </w:r>
-      <w:proofErr w:type="spellEnd"/>
-      <w:r>
-        <w:rPr>
-          <w:rFonts w:ascii="Times New Roman" w:eastAsia="Times New Roman" w:hAnsi="Times New Roman" w:cs="Times New Roman"/>
-          <w:sz w:val="32"/>
-          <w:szCs w:val="32"/>
-          <w:lang w:val="uk-UA" w:eastAsia="uk-UA"/>
-        </w:rPr>
-        <w:t xml:space="preserve">, </w:t>
-      </w:r>
-      <w:proofErr w:type="spellStart"/>
-      <w:r>
-        <w:rPr>
-          <w:rFonts w:ascii="Times New Roman" w:eastAsia="Times New Roman" w:hAnsi="Times New Roman" w:cs="Times New Roman"/>
-          <w:sz w:val="32"/>
-          <w:szCs w:val="32"/>
-          <w:lang w:val="uk-UA" w:eastAsia="uk-UA"/>
-        </w:rPr>
-        <w:t>and</w:t>
-      </w:r>
-      <w:proofErr w:type="spellEnd"/>
-      <w:r>
-        <w:rPr>
-          <w:rFonts w:ascii="Times New Roman" w:eastAsia="Times New Roman" w:hAnsi="Times New Roman" w:cs="Times New Roman"/>
-          <w:sz w:val="32"/>
-          <w:szCs w:val="32"/>
-          <w:lang w:val="uk-UA" w:eastAsia="uk-UA"/>
-        </w:rPr>
-        <w:t xml:space="preserve"> </w:t>
-      </w:r>
-      <w:proofErr w:type="spellStart"/>
-      <w:r>
-        <w:rPr>
-          <w:rFonts w:ascii="Times New Roman" w:eastAsia="Times New Roman" w:hAnsi="Times New Roman" w:cs="Times New Roman"/>
-          <w:sz w:val="32"/>
-          <w:szCs w:val="32"/>
-          <w:lang w:val="uk-UA" w:eastAsia="uk-UA"/>
-        </w:rPr>
-        <w:t>then</w:t>
-      </w:r>
-      <w:proofErr w:type="spellEnd"/>
-      <w:r>
-        <w:rPr>
-          <w:rFonts w:ascii="Times New Roman" w:eastAsia="Times New Roman" w:hAnsi="Times New Roman" w:cs="Times New Roman"/>
-          <w:sz w:val="32"/>
-          <w:szCs w:val="32"/>
-          <w:lang w:val="uk-UA" w:eastAsia="uk-UA"/>
-        </w:rPr>
-        <w:t xml:space="preserve"> </w:t>
-      </w:r>
-      <w:proofErr w:type="spellStart"/>
-      <w:r>
-        <w:rPr>
-          <w:rFonts w:ascii="Times New Roman" w:eastAsia="Times New Roman" w:hAnsi="Times New Roman" w:cs="Times New Roman"/>
-          <w:sz w:val="32"/>
-          <w:szCs w:val="32"/>
-          <w:lang w:val="uk-UA" w:eastAsia="uk-UA"/>
-        </w:rPr>
-        <w:t>the</w:t>
-      </w:r>
-      <w:proofErr w:type="spellEnd"/>
-      <w:r>
-        <w:rPr>
-          <w:rFonts w:ascii="Times New Roman" w:eastAsia="Times New Roman" w:hAnsi="Times New Roman" w:cs="Times New Roman"/>
-          <w:sz w:val="32"/>
-          <w:szCs w:val="32"/>
-          <w:lang w:val="uk-UA" w:eastAsia="uk-UA"/>
-        </w:rPr>
-        <w:t xml:space="preserve"> </w:t>
-      </w:r>
-      <w:proofErr w:type="spellStart"/>
-      <w:r>
-        <w:rPr>
-          <w:rFonts w:ascii="Times New Roman" w:eastAsia="Times New Roman" w:hAnsi="Times New Roman" w:cs="Times New Roman"/>
-          <w:sz w:val="32"/>
-          <w:szCs w:val="32"/>
-          <w:lang w:val="uk-UA" w:eastAsia="uk-UA"/>
-        </w:rPr>
-        <w:t>new</w:t>
-      </w:r>
-      <w:proofErr w:type="spellEnd"/>
-      <w:r>
-        <w:rPr>
-          <w:rFonts w:ascii="Times New Roman" w:eastAsia="Times New Roman" w:hAnsi="Times New Roman" w:cs="Times New Roman"/>
-          <w:sz w:val="32"/>
-          <w:szCs w:val="32"/>
-          <w:lang w:val="uk-UA" w:eastAsia="uk-UA"/>
-        </w:rPr>
-        <w:t xml:space="preserve"> </w:t>
-      </w:r>
-      <w:proofErr w:type="spellStart"/>
-      <w:r>
-        <w:rPr>
-          <w:rFonts w:ascii="Times New Roman" w:eastAsia="Times New Roman" w:hAnsi="Times New Roman" w:cs="Times New Roman"/>
-          <w:sz w:val="32"/>
-          <w:szCs w:val="32"/>
-          <w:lang w:val="uk-UA" w:eastAsia="uk-UA"/>
-        </w:rPr>
-        <w:t>value</w:t>
-      </w:r>
-      <w:proofErr w:type="spellEnd"/>
-      <w:r>
-        <w:rPr>
-          <w:rFonts w:ascii="Times New Roman" w:eastAsia="Times New Roman" w:hAnsi="Times New Roman" w:cs="Times New Roman"/>
-          <w:sz w:val="32"/>
-          <w:szCs w:val="32"/>
-          <w:lang w:val="uk-UA" w:eastAsia="uk-UA"/>
-        </w:rPr>
-        <w:t xml:space="preserve"> </w:t>
-      </w:r>
-      <w:proofErr w:type="spellStart"/>
-      <w:r>
-        <w:rPr>
-          <w:rFonts w:ascii="Times New Roman" w:eastAsia="Times New Roman" w:hAnsi="Times New Roman" w:cs="Times New Roman"/>
-          <w:sz w:val="32"/>
-          <w:szCs w:val="32"/>
-          <w:lang w:val="uk-UA" w:eastAsia="uk-UA"/>
-        </w:rPr>
-        <w:t>of</w:t>
-      </w:r>
-      <w:proofErr w:type="spellEnd"/>
-      <w:r>
-        <w:rPr>
-          <w:rFonts w:ascii="Times New Roman" w:eastAsia="Times New Roman" w:hAnsi="Times New Roman" w:cs="Times New Roman"/>
-          <w:sz w:val="32"/>
-          <w:szCs w:val="32"/>
-          <w:lang w:val="uk-UA" w:eastAsia="uk-UA"/>
-        </w:rPr>
-        <w:t xml:space="preserve"> n </w:t>
-      </w:r>
-      <w:proofErr w:type="spellStart"/>
-      <w:r>
-        <w:rPr>
-          <w:rFonts w:ascii="Times New Roman" w:eastAsia="Times New Roman" w:hAnsi="Times New Roman" w:cs="Times New Roman"/>
-          <w:sz w:val="32"/>
-          <w:szCs w:val="32"/>
-          <w:lang w:val="uk-UA" w:eastAsia="uk-UA"/>
-        </w:rPr>
-        <w:t>is</w:t>
-      </w:r>
-      <w:proofErr w:type="spellEnd"/>
-      <w:r>
-        <w:rPr>
-          <w:rFonts w:ascii="Times New Roman" w:eastAsia="Times New Roman" w:hAnsi="Times New Roman" w:cs="Times New Roman"/>
-          <w:sz w:val="32"/>
-          <w:szCs w:val="32"/>
-          <w:lang w:val="uk-UA" w:eastAsia="uk-UA"/>
-        </w:rPr>
-        <w:t xml:space="preserve"> </w:t>
-      </w:r>
-      <w:proofErr w:type="spellStart"/>
-      <w:r>
-        <w:rPr>
-          <w:rFonts w:ascii="Times New Roman" w:eastAsia="Times New Roman" w:hAnsi="Times New Roman" w:cs="Times New Roman"/>
-          <w:sz w:val="32"/>
-          <w:szCs w:val="32"/>
-          <w:lang w:val="uk-UA" w:eastAsia="uk-UA"/>
-        </w:rPr>
-        <w:t>used</w:t>
-      </w:r>
-      <w:proofErr w:type="spellEnd"/>
-      <w:r>
-        <w:rPr>
-          <w:rFonts w:ascii="Times New Roman" w:eastAsia="Times New Roman" w:hAnsi="Times New Roman" w:cs="Times New Roman"/>
-          <w:sz w:val="32"/>
-          <w:szCs w:val="32"/>
-          <w:lang w:val="uk-UA" w:eastAsia="uk-UA"/>
-        </w:rPr>
-        <w:t xml:space="preserve"> </w:t>
-      </w:r>
-      <w:proofErr w:type="spellStart"/>
-      <w:r>
-        <w:rPr>
-          <w:rFonts w:ascii="Times New Roman" w:eastAsia="Times New Roman" w:hAnsi="Times New Roman" w:cs="Times New Roman"/>
-          <w:sz w:val="32"/>
-          <w:szCs w:val="32"/>
-          <w:lang w:val="uk-UA" w:eastAsia="uk-UA"/>
-        </w:rPr>
-        <w:t>in</w:t>
-      </w:r>
-      <w:proofErr w:type="spellEnd"/>
-      <w:r>
-        <w:rPr>
-          <w:rFonts w:ascii="Times New Roman" w:eastAsia="Times New Roman" w:hAnsi="Times New Roman" w:cs="Times New Roman"/>
-          <w:sz w:val="32"/>
-          <w:szCs w:val="32"/>
-          <w:lang w:val="uk-UA" w:eastAsia="uk-UA"/>
-        </w:rPr>
-        <w:t xml:space="preserve"> </w:t>
-      </w:r>
-      <w:proofErr w:type="spellStart"/>
-      <w:r>
-        <w:rPr>
-          <w:rFonts w:ascii="Times New Roman" w:eastAsia="Times New Roman" w:hAnsi="Times New Roman" w:cs="Times New Roman"/>
-          <w:sz w:val="32"/>
-          <w:szCs w:val="32"/>
-          <w:lang w:val="uk-UA" w:eastAsia="uk-UA"/>
-        </w:rPr>
-        <w:t>the</w:t>
-      </w:r>
-      <w:proofErr w:type="spellEnd"/>
-      <w:r>
-        <w:rPr>
-          <w:rFonts w:ascii="Times New Roman" w:eastAsia="Times New Roman" w:hAnsi="Times New Roman" w:cs="Times New Roman"/>
-          <w:sz w:val="32"/>
-          <w:szCs w:val="32"/>
-          <w:lang w:val="uk-UA" w:eastAsia="uk-UA"/>
-        </w:rPr>
-        <w:t xml:space="preserve"> </w:t>
-      </w:r>
-      <w:proofErr w:type="spellStart"/>
-      <w:r>
-        <w:rPr>
-          <w:rFonts w:ascii="Times New Roman" w:eastAsia="Times New Roman" w:hAnsi="Times New Roman" w:cs="Times New Roman"/>
-          <w:sz w:val="32"/>
-          <w:szCs w:val="32"/>
-          <w:lang w:val="uk-UA" w:eastAsia="uk-UA"/>
-        </w:rPr>
-        <w:t>expression</w:t>
-      </w:r>
-      <w:proofErr w:type="spellEnd"/>
-      <w:r>
-        <w:rPr>
-          <w:rFonts w:ascii="Times New Roman" w:eastAsia="Times New Roman" w:hAnsi="Times New Roman" w:cs="Times New Roman"/>
-          <w:sz w:val="32"/>
-          <w:szCs w:val="32"/>
-          <w:lang w:val="uk-UA" w:eastAsia="uk-UA"/>
-        </w:rPr>
-        <w:t>.</w:t>
-      </w:r>
-    </w:p>
-    <w:p>
-      <w:pPr>
-        <w:pStyle w:val="a3"/>
-        <w:spacing w:before="0" w:beforeAutospacing="0" w:after="160" w:afterAutospacing="0"/>
-        <w:textAlignment w:val="baseline"/>
-        <w:rPr>
-          <w:color w:val="000000"/>
-          <w:sz w:val="32"/>
-          <w:szCs w:val="32"/>
-        </w:rPr>
-      </w:pPr>
-      <w:r>
-        <w:rPr>
-          <w:sz w:val="32"/>
-          <w:szCs w:val="32"/>
-        </w:rPr>
-        <w:t xml:space="preserve">  </w:t>
-      </w:r>
-      <w:proofErr w:type="spellStart"/>
-      <w:r>
-        <w:rPr>
-          <w:sz w:val="32"/>
-          <w:szCs w:val="32"/>
-        </w:rPr>
-        <w:t>Post-increment</w:t>
-      </w:r>
-      <w:proofErr w:type="spellEnd"/>
-      <w:r>
-        <w:rPr>
-          <w:sz w:val="32"/>
-          <w:szCs w:val="32"/>
-        </w:rPr>
-        <w:t xml:space="preserve"> (n++): </w:t>
-      </w:r>
-      <w:proofErr w:type="spellStart"/>
-      <w:r>
-        <w:rPr>
-          <w:sz w:val="32"/>
-          <w:szCs w:val="32"/>
-        </w:rPr>
-        <w:t>The</w:t>
-      </w:r>
-      <w:proofErr w:type="spellEnd"/>
-      <w:r>
-        <w:rPr>
-          <w:sz w:val="32"/>
-          <w:szCs w:val="32"/>
-        </w:rPr>
-        <w:t xml:space="preserve"> </w:t>
-      </w:r>
-      <w:proofErr w:type="spellStart"/>
-      <w:r>
-        <w:rPr>
-          <w:sz w:val="32"/>
-          <w:szCs w:val="32"/>
-        </w:rPr>
-        <w:t>current</w:t>
-      </w:r>
-      <w:proofErr w:type="spellEnd"/>
-      <w:r>
-        <w:rPr>
-          <w:sz w:val="32"/>
-          <w:szCs w:val="32"/>
-        </w:rPr>
-        <w:t xml:space="preserve"> </w:t>
-      </w:r>
-      <w:proofErr w:type="spellStart"/>
-      <w:r>
-        <w:rPr>
-          <w:sz w:val="32"/>
-          <w:szCs w:val="32"/>
-        </w:rPr>
-        <w:t>value</w:t>
-      </w:r>
-      <w:proofErr w:type="spellEnd"/>
-      <w:r>
-        <w:rPr>
-          <w:sz w:val="32"/>
-          <w:szCs w:val="32"/>
-        </w:rPr>
-        <w:t xml:space="preserve"> </w:t>
-      </w:r>
-      <w:proofErr w:type="spellStart"/>
-      <w:r>
-        <w:rPr>
-          <w:sz w:val="32"/>
-          <w:szCs w:val="32"/>
-        </w:rPr>
-        <w:t>of</w:t>
-      </w:r>
-      <w:proofErr w:type="spellEnd"/>
-      <w:r>
-        <w:rPr>
-          <w:sz w:val="32"/>
-          <w:szCs w:val="32"/>
-        </w:rPr>
-        <w:t xml:space="preserve"> n </w:t>
-      </w:r>
-      <w:proofErr w:type="spellStart"/>
-      <w:r>
-        <w:rPr>
-          <w:sz w:val="32"/>
-          <w:szCs w:val="32"/>
-        </w:rPr>
-        <w:t>is</w:t>
-      </w:r>
-      <w:proofErr w:type="spellEnd"/>
-      <w:r>
-        <w:rPr>
-          <w:sz w:val="32"/>
-          <w:szCs w:val="32"/>
-        </w:rPr>
-        <w:t xml:space="preserve"> </w:t>
-      </w:r>
-      <w:proofErr w:type="spellStart"/>
-      <w:r>
-        <w:rPr>
-          <w:sz w:val="32"/>
-          <w:szCs w:val="32"/>
-        </w:rPr>
-        <w:t>used</w:t>
-      </w:r>
-      <w:proofErr w:type="spellEnd"/>
-      <w:r>
-        <w:rPr>
-          <w:sz w:val="32"/>
-          <w:szCs w:val="32"/>
-        </w:rPr>
-        <w:t xml:space="preserve"> </w:t>
-      </w:r>
-      <w:proofErr w:type="spellStart"/>
-      <w:r>
-        <w:rPr>
-          <w:sz w:val="32"/>
-          <w:szCs w:val="32"/>
-        </w:rPr>
-        <w:t>in</w:t>
-      </w:r>
-      <w:proofErr w:type="spellEnd"/>
-      <w:r>
-        <w:rPr>
-          <w:sz w:val="32"/>
-          <w:szCs w:val="32"/>
-        </w:rPr>
-        <w:t xml:space="preserve"> </w:t>
-      </w:r>
-      <w:proofErr w:type="spellStart"/>
-      <w:r>
-        <w:rPr>
-          <w:sz w:val="32"/>
-          <w:szCs w:val="32"/>
-        </w:rPr>
-        <w:t>the</w:t>
-      </w:r>
-      <w:proofErr w:type="spellEnd"/>
-      <w:r>
-        <w:rPr>
-          <w:sz w:val="32"/>
-          <w:szCs w:val="32"/>
-        </w:rPr>
-        <w:t xml:space="preserve"> </w:t>
-      </w:r>
-      <w:proofErr w:type="spellStart"/>
-      <w:r>
-        <w:rPr>
-          <w:sz w:val="32"/>
-          <w:szCs w:val="32"/>
-        </w:rPr>
-        <w:t>expression</w:t>
-      </w:r>
-      <w:proofErr w:type="spellEnd"/>
-      <w:r>
-        <w:rPr>
-          <w:sz w:val="32"/>
-          <w:szCs w:val="32"/>
-        </w:rPr>
-        <w:t xml:space="preserve">, </w:t>
-      </w:r>
-      <w:proofErr w:type="spellStart"/>
-      <w:r>
-        <w:rPr>
-          <w:sz w:val="32"/>
-          <w:szCs w:val="32"/>
-        </w:rPr>
-        <w:t>and</w:t>
-      </w:r>
-      <w:proofErr w:type="spellEnd"/>
-      <w:r>
-        <w:rPr>
-          <w:sz w:val="32"/>
-          <w:szCs w:val="32"/>
-        </w:rPr>
-        <w:t xml:space="preserve"> </w:t>
-      </w:r>
-      <w:proofErr w:type="spellStart"/>
-      <w:r>
-        <w:rPr>
-          <w:sz w:val="32"/>
-          <w:szCs w:val="32"/>
-        </w:rPr>
-        <w:t>then</w:t>
-      </w:r>
-      <w:proofErr w:type="spellEnd"/>
-      <w:r>
-        <w:rPr>
-          <w:sz w:val="32"/>
-          <w:szCs w:val="32"/>
-        </w:rPr>
-        <w:t xml:space="preserve"> n </w:t>
-      </w:r>
-      <w:proofErr w:type="spellStart"/>
-      <w:r>
-        <w:rPr>
-          <w:sz w:val="32"/>
-          <w:szCs w:val="32"/>
-        </w:rPr>
-        <w:t>is</w:t>
-      </w:r>
-      <w:proofErr w:type="spellEnd"/>
-      <w:r>
-        <w:rPr>
-          <w:sz w:val="32"/>
-          <w:szCs w:val="32"/>
-        </w:rPr>
-        <w:t xml:space="preserve"> </w:t>
-      </w:r>
-      <w:proofErr w:type="spellStart"/>
-      <w:r>
-        <w:rPr>
-          <w:sz w:val="32"/>
-          <w:szCs w:val="32"/>
-        </w:rPr>
-        <w:t>incremented</w:t>
-      </w:r>
-      <w:proofErr w:type="spellEnd"/>
-      <w:r>
-        <w:rPr>
-          <w:sz w:val="32"/>
-          <w:szCs w:val="32"/>
-        </w:rPr>
-        <w:t>.</w:t>
-      </w:r>
-    </w:p>
-    <w:p>
-      <w:pPr>
-        <w:pStyle w:val="a3"/>
-        <w:spacing w:before="0" w:beforeAutospacing="0" w:after="160" w:afterAutospacing="0"/>
-        <w:textAlignment w:val="baseline"/>
-        <w:rPr>
-          <w:rFonts w:ascii="Calibri" w:hAnsi="Calibri" w:cs="Calibri"/>
-          <w:b/>
-          <w:bCs/>
-          <w:color w:val="000000"/>
-          <w:sz w:val="36"/>
-          <w:szCs w:val="36"/>
-        </w:rPr>
-      </w:pPr>
-      <w:proofErr w:type="spellStart"/>
-      <w:r>
-        <w:rPr>
-          <w:rFonts w:ascii="Calibri" w:hAnsi="Calibri" w:cs="Calibri"/>
-          <w:b/>
-          <w:bCs/>
-          <w:color w:val="000000"/>
-          <w:sz w:val="36"/>
-          <w:szCs w:val="36"/>
-        </w:rPr>
-        <w:t>Task</w:t>
-      </w:r>
-      <w:proofErr w:type="spellEnd"/>
-      <w:r>
-        <w:rPr>
-          <w:rFonts w:ascii="Calibri" w:hAnsi="Calibri" w:cs="Calibri"/>
-          <w:b/>
-          <w:bCs/>
-          <w:color w:val="000000"/>
-          <w:sz w:val="36"/>
-          <w:szCs w:val="36"/>
-        </w:rPr>
-        <w:t xml:space="preserve"> 5 - </w:t>
-      </w:r>
-      <w:proofErr w:type="spellStart"/>
-      <w:r>
-        <w:rPr>
-          <w:rFonts w:ascii="Calibri" w:hAnsi="Calibri" w:cs="Calibri"/>
-          <w:b/>
-          <w:bCs/>
-          <w:color w:val="000000"/>
-          <w:sz w:val="36"/>
-          <w:szCs w:val="36"/>
-        </w:rPr>
-        <w:t>Lab</w:t>
-      </w:r>
-      <w:proofErr w:type="spellEnd"/>
-      <w:r>
-        <w:rPr>
-          <w:rFonts w:ascii="Calibri" w:hAnsi="Calibri" w:cs="Calibri"/>
-          <w:b/>
-          <w:bCs/>
-          <w:color w:val="000000"/>
-          <w:sz w:val="36"/>
-          <w:szCs w:val="36"/>
-        </w:rPr>
-        <w:t xml:space="preserve"># </w:t>
-      </w:r>
-      <w:proofErr w:type="spellStart"/>
-      <w:r>
-        <w:rPr>
-          <w:rFonts w:ascii="Calibri" w:hAnsi="Calibri" w:cs="Calibri"/>
-          <w:b/>
-          <w:bCs/>
-          <w:color w:val="000000"/>
-          <w:sz w:val="36"/>
-          <w:szCs w:val="36"/>
-        </w:rPr>
-        <w:t>programming</w:t>
-      </w:r>
-      <w:proofErr w:type="spellEnd"/>
-      <w:r>
-        <w:rPr>
-          <w:rFonts w:ascii="Calibri" w:hAnsi="Calibri" w:cs="Calibri"/>
-          <w:b/>
-          <w:bCs/>
-          <w:color w:val="000000"/>
-          <w:sz w:val="36"/>
-          <w:szCs w:val="36"/>
-        </w:rPr>
-        <w:t xml:space="preserve">: </w:t>
-      </w:r>
-      <w:proofErr w:type="spellStart"/>
-      <w:r>
-        <w:rPr>
-          <w:rFonts w:ascii="Calibri" w:hAnsi="Calibri" w:cs="Calibri"/>
-          <w:b/>
-          <w:bCs/>
-          <w:color w:val="000000"/>
-          <w:sz w:val="36"/>
-          <w:szCs w:val="36"/>
-        </w:rPr>
-        <w:t>Algotester</w:t>
-      </w:r>
-      <w:proofErr w:type="spellEnd"/>
-      <w:r>
-        <w:rPr>
-          <w:rFonts w:ascii="Calibri" w:hAnsi="Calibri" w:cs="Calibri"/>
-          <w:b/>
-          <w:bCs/>
-          <w:color w:val="000000"/>
-          <w:sz w:val="36"/>
-          <w:szCs w:val="36"/>
-        </w:rPr>
-        <w:t xml:space="preserve"> </w:t>
-      </w:r>
-      <w:proofErr w:type="spellStart"/>
-      <w:r>
-        <w:rPr>
-          <w:rFonts w:ascii="Calibri" w:hAnsi="Calibri" w:cs="Calibri"/>
-          <w:b/>
-          <w:bCs/>
-          <w:color w:val="000000"/>
-          <w:sz w:val="36"/>
-          <w:szCs w:val="36"/>
-        </w:rPr>
-        <w:t>Lab</w:t>
-      </w:r>
-      <w:proofErr w:type="spellEnd"/>
-      <w:r>
-        <w:rPr>
-          <w:rFonts w:ascii="Calibri" w:hAnsi="Calibri" w:cs="Calibri"/>
-          <w:b/>
-          <w:bCs/>
-          <w:color w:val="000000"/>
-          <w:sz w:val="36"/>
-          <w:szCs w:val="36"/>
-        </w:rPr>
-        <w:t xml:space="preserve"> 1 </w:t>
-      </w:r>
-      <w:proofErr w:type="spellStart"/>
-      <w:r>
-        <w:rPr>
-          <w:rFonts w:ascii="Calibri" w:hAnsi="Calibri" w:cs="Calibri"/>
-          <w:b/>
-          <w:bCs/>
-          <w:color w:val="000000"/>
-          <w:sz w:val="36"/>
-          <w:szCs w:val="36"/>
-        </w:rPr>
-        <w:t>Task</w:t>
-      </w:r>
-      <w:proofErr w:type="spellEnd"/>
-      <w:r>
-        <w:rPr>
-          <w:rFonts w:ascii="Calibri" w:hAnsi="Calibri" w:cs="Calibri"/>
-          <w:b/>
-          <w:bCs/>
-          <w:color w:val="000000"/>
-          <w:sz w:val="36"/>
-          <w:szCs w:val="36"/>
-        </w:rPr>
-        <w:t xml:space="preserve"> 1</w:t>
+        <w:t>  Pre-increment (++n): The variable n is incremented first, and then the new value of n is used in the expression.</w:t>
+      </w:r>
+    </w:p>
+    <w:p>
+      <w:pPr>
+        <w:pStyle w:val="a3"/>
+        <w:spacing w:before="0" w:beforeAutospacing="0" w:after="160" w:afterAutospacing="0"/>
+        <w:textAlignment w:val="baseline"/>
+        <w:rPr>
+          <w:color w:val="000000"/>
+          <w:sz w:val="32"/>
+          <w:szCs w:val="32"/>
+        </w:rPr>
+      </w:pPr>
+      <w:r>
+        <w:rPr>
+          <w:sz w:val="32"/>
+          <w:szCs w:val="32"/>
+        </w:rPr>
+        <w:t>  Post-increment (n++): The current value of n is used in the expression, and then n is incremented.</w:t>
+      </w:r>
+    </w:p>
+    <w:p>
+      <w:pPr>
+        <w:pStyle w:val="a3"/>
+        <w:spacing w:before="0" w:beforeAutospacing="0" w:after="160" w:afterAutospacing="0"/>
+        <w:textAlignment w:val="baseline"/>
+        <w:rPr>
+          <w:rFonts w:ascii="Calibri" w:hAnsi="Calibri" w:cs="Calibri"/>
+          <w:b/>
+          <w:bCs/>
+          <w:color w:val="000000"/>
+          <w:sz w:val="36"/>
+          <w:szCs w:val="36"/>
+        </w:rPr>
+      </w:pPr>
+      <w:r>
+        <w:rPr>
+          <w:rFonts w:ascii="Calibri" w:hAnsi="Calibri" w:cs="Calibri"/>
+          <w:b/>
+          <w:bCs/>
+          <w:color w:val="000000"/>
+          <w:sz w:val="36"/>
+          <w:szCs w:val="36"/>
+        </w:rPr>
+        <w:t>Task 5 - Lab# programming: Algotester Lab 1 Task 1</w:t>
       </w:r>
     </w:p>
     <w:p>
@@ -3762,139 +2414,17 @@
           <w:szCs w:val="36"/>
         </w:rPr>
       </w:pPr>
-      <w:proofErr w:type="spellStart"/>
-      <w:r>
-        <w:rPr>
-          <w:rFonts w:ascii="Calibri" w:hAnsi="Calibri" w:cs="Calibri"/>
-          <w:b/>
-          <w:bCs/>
-          <w:color w:val="000000"/>
-          <w:sz w:val="36"/>
-          <w:szCs w:val="36"/>
-        </w:rPr>
-        <w:t>Task</w:t>
-      </w:r>
-      <w:proofErr w:type="spellEnd"/>
-      <w:r>
-        <w:rPr>
-          <w:rFonts w:ascii="Calibri" w:hAnsi="Calibri" w:cs="Calibri"/>
-          <w:b/>
-          <w:bCs/>
-          <w:color w:val="000000"/>
-          <w:sz w:val="36"/>
-          <w:szCs w:val="36"/>
-        </w:rPr>
-        <w:t xml:space="preserve"> 6 - </w:t>
-      </w:r>
-      <w:proofErr w:type="spellStart"/>
-      <w:r>
-        <w:rPr>
-          <w:rFonts w:ascii="Calibri" w:hAnsi="Calibri" w:cs="Calibri"/>
-          <w:b/>
-          <w:bCs/>
-          <w:color w:val="000000"/>
-          <w:sz w:val="36"/>
-          <w:szCs w:val="36"/>
-        </w:rPr>
-        <w:t>Practice</w:t>
-      </w:r>
-      <w:proofErr w:type="spellEnd"/>
-      <w:r>
-        <w:rPr>
-          <w:rFonts w:ascii="Calibri" w:hAnsi="Calibri" w:cs="Calibri"/>
-          <w:b/>
-          <w:bCs/>
-          <w:color w:val="000000"/>
-          <w:sz w:val="36"/>
-          <w:szCs w:val="36"/>
-        </w:rPr>
-        <w:t xml:space="preserve"># </w:t>
-      </w:r>
-      <w:proofErr w:type="spellStart"/>
-      <w:r>
-        <w:rPr>
-          <w:rFonts w:ascii="Calibri" w:hAnsi="Calibri" w:cs="Calibri"/>
-          <w:b/>
-          <w:bCs/>
-          <w:color w:val="000000"/>
-          <w:sz w:val="36"/>
-          <w:szCs w:val="36"/>
-        </w:rPr>
-        <w:t>programming</w:t>
-      </w:r>
-      <w:proofErr w:type="spellEnd"/>
-      <w:r>
-        <w:rPr>
-          <w:rFonts w:ascii="Calibri" w:hAnsi="Calibri" w:cs="Calibri"/>
-          <w:b/>
-          <w:bCs/>
-          <w:color w:val="000000"/>
-          <w:sz w:val="36"/>
-          <w:szCs w:val="36"/>
-        </w:rPr>
-        <w:t xml:space="preserve">: </w:t>
-      </w:r>
-      <w:proofErr w:type="spellStart"/>
-      <w:r>
-        <w:rPr>
-          <w:rFonts w:ascii="Calibri" w:hAnsi="Calibri" w:cs="Calibri"/>
-          <w:b/>
-          <w:bCs/>
-          <w:color w:val="000000"/>
-          <w:sz w:val="36"/>
-          <w:szCs w:val="36"/>
-        </w:rPr>
-        <w:t>Class</w:t>
-      </w:r>
-      <w:proofErr w:type="spellEnd"/>
-      <w:r>
-        <w:rPr>
-          <w:rFonts w:ascii="Calibri" w:hAnsi="Calibri" w:cs="Calibri"/>
-          <w:b/>
-          <w:bCs/>
-          <w:color w:val="000000"/>
-          <w:sz w:val="36"/>
-          <w:szCs w:val="36"/>
-        </w:rPr>
-        <w:t xml:space="preserve"> </w:t>
-      </w:r>
-      <w:proofErr w:type="spellStart"/>
-      <w:r>
-        <w:rPr>
-          <w:rFonts w:ascii="Calibri" w:hAnsi="Calibri" w:cs="Calibri"/>
-          <w:b/>
-          <w:bCs/>
-          <w:color w:val="000000"/>
-          <w:sz w:val="36"/>
-          <w:szCs w:val="36"/>
-        </w:rPr>
-        <w:t>Practice</w:t>
-      </w:r>
-      <w:proofErr w:type="spellEnd"/>
-      <w:r>
-        <w:rPr>
-          <w:rFonts w:ascii="Calibri" w:hAnsi="Calibri" w:cs="Calibri"/>
-          <w:b/>
-          <w:bCs/>
-          <w:color w:val="000000"/>
-          <w:sz w:val="36"/>
-          <w:szCs w:val="36"/>
-        </w:rPr>
-        <w:t xml:space="preserve"> </w:t>
-      </w:r>
-      <w:proofErr w:type="spellStart"/>
-      <w:r>
-        <w:rPr>
-          <w:rFonts w:ascii="Calibri" w:hAnsi="Calibri" w:cs="Calibri"/>
-          <w:b/>
-          <w:bCs/>
-          <w:color w:val="000000"/>
-          <w:sz w:val="36"/>
-          <w:szCs w:val="36"/>
-        </w:rPr>
-        <w:t>Task</w:t>
-      </w:r>
-      <w:proofErr w:type="spellEnd"/>
+      <w:r>
+        <w:rPr>
+          <w:rFonts w:ascii="Calibri" w:hAnsi="Calibri" w:cs="Calibri"/>
+          <w:b/>
+          <w:bCs/>
+          <w:color w:val="000000"/>
+          <w:sz w:val="36"/>
+          <w:szCs w:val="36"/>
+        </w:rPr>
+        <w:t>Task 6 - Practice# programming: Class Practice Task</w:t>
+      </w:r>
     </w:p>
     <w:p>
       <w:pPr>
@@ -4224,7 +2754,6 @@
           <w:szCs w:val="36"/>
         </w:rPr>
       </w:pPr>
-      <w:proofErr w:type="spellStart"/>
       <w:r>
         <w:rPr>
           <w:rFonts w:ascii="Calibri" w:hAnsi="Calibri" w:cs="Calibri"/>
@@ -4235,129 +2764,8 @@
           <w:szCs w:val="36"/>
         </w:rPr>
         <w:lastRenderedPageBreak/>
-        <w:t>Task</w:t>
-      </w:r>
-      <w:proofErr w:type="spellEnd"/>
-      <w:r>
-        <w:rPr>
-          <w:rFonts w:ascii="Calibri" w:hAnsi="Calibri" w:cs="Calibri"/>
-          <w:b/>
-          <w:bCs/>
-          <w:color w:val="000000"/>
-          <w:sz w:val="36"/>
-          <w:szCs w:val="36"/>
-        </w:rPr>
-        <w:t xml:space="preserve"> 7  - </w:t>
-      </w:r>
-      <w:proofErr w:type="spellStart"/>
-      <w:r>
-        <w:rPr>
-          <w:rFonts w:ascii="Calibri" w:hAnsi="Calibri" w:cs="Calibri"/>
-          <w:b/>
-          <w:bCs/>
-          <w:color w:val="000000"/>
-          <w:sz w:val="36"/>
-          <w:szCs w:val="36"/>
-        </w:rPr>
-        <w:t>Practice</w:t>
-      </w:r>
-      <w:proofErr w:type="spellEnd"/>
-      <w:r>
-        <w:rPr>
-          <w:rFonts w:ascii="Calibri" w:hAnsi="Calibri" w:cs="Calibri"/>
-          <w:b/>
-          <w:bCs/>
-          <w:color w:val="000000"/>
-          <w:sz w:val="36"/>
-          <w:szCs w:val="36"/>
-        </w:rPr>
-        <w:t xml:space="preserve"># </w:t>
-      </w:r>
-      <w:proofErr w:type="spellStart"/>
-      <w:r>
-        <w:rPr>
-          <w:rFonts w:ascii="Calibri" w:hAnsi="Calibri" w:cs="Calibri"/>
-          <w:b/>
-          <w:bCs/>
-          <w:color w:val="000000"/>
-          <w:sz w:val="36"/>
-          <w:szCs w:val="36"/>
-        </w:rPr>
-        <w:t>programming</w:t>
-      </w:r>
-      <w:proofErr w:type="spellEnd"/>
-      <w:r>
-        <w:rPr>
-          <w:rFonts w:ascii="Calibri" w:hAnsi="Calibri" w:cs="Calibri"/>
-          <w:b/>
-          <w:bCs/>
-          <w:color w:val="000000"/>
-          <w:sz w:val="36"/>
-          <w:szCs w:val="36"/>
-        </w:rPr>
-        <w:t xml:space="preserve">:  </w:t>
-      </w:r>
-      <w:proofErr w:type="spellStart"/>
-      <w:r>
-        <w:rPr>
-          <w:rFonts w:ascii="Calibri" w:hAnsi="Calibri" w:cs="Calibri"/>
-          <w:b/>
-          <w:bCs/>
-          <w:color w:val="000000"/>
-          <w:sz w:val="36"/>
-          <w:szCs w:val="36"/>
-        </w:rPr>
-        <w:t>Self</w:t>
-      </w:r>
-      <w:proofErr w:type="spellEnd"/>
-      <w:r>
-        <w:rPr>
-          <w:rFonts w:ascii="Calibri" w:hAnsi="Calibri" w:cs="Calibri"/>
-          <w:b/>
-          <w:bCs/>
-          <w:color w:val="000000"/>
-          <w:sz w:val="36"/>
-          <w:szCs w:val="36"/>
-        </w:rPr>
-        <w:t xml:space="preserve"> </w:t>
-      </w:r>
-      <w:proofErr w:type="spellStart"/>
-      <w:r>
-        <w:rPr>
-          <w:rFonts w:ascii="Calibri" w:hAnsi="Calibri" w:cs="Calibri"/>
-          <w:b/>
-          <w:bCs/>
-          <w:color w:val="000000"/>
-          <w:sz w:val="36"/>
-          <w:szCs w:val="36"/>
-        </w:rPr>
-        <w:t>Practice</w:t>
-      </w:r>
-      <w:proofErr w:type="spellEnd"/>
-      <w:r>
-        <w:rPr>
-          <w:rFonts w:ascii="Calibri" w:hAnsi="Calibri" w:cs="Calibri"/>
-          <w:b/>
-          <w:bCs/>
-          <w:color w:val="000000"/>
-          <w:sz w:val="36"/>
-          <w:szCs w:val="36"/>
-        </w:rPr>
-        <w:t xml:space="preserve"> </w:t>
-      </w:r>
-      <w:proofErr w:type="spellStart"/>
-      <w:r>
-        <w:rPr>
-          <w:rFonts w:ascii="Calibri" w:hAnsi="Calibri" w:cs="Calibri"/>
-          <w:b/>
-          <w:bCs/>
-          <w:color w:val="000000"/>
-          <w:sz w:val="36"/>
-          <w:szCs w:val="36"/>
-        </w:rPr>
-        <w:t>Task</w:t>
-      </w:r>
-      <w:proofErr w:type="spellEnd"/>
+        <w:t>Task 7  - Practice# programming:  Self Practice Task</w:t>
+      </w:r>
     </w:p>
     <w:p>
       <w:pPr>
@@ -4674,623 +3082,282 @@
           <w:szCs w:val="36"/>
         </w:rPr>
       </w:pPr>
-      <w:proofErr w:type="spellStart"/>
-      <w:r>
-        <w:rPr>
-          <w:rFonts w:ascii="Calibri" w:hAnsi="Calibri" w:cs="Calibri"/>
-          <w:b/>
-          <w:bCs/>
-          <w:color w:val="000000"/>
-          <w:sz w:val="36"/>
-          <w:szCs w:val="36"/>
-        </w:rPr>
-        <w:t>Task</w:t>
-      </w:r>
-      <w:proofErr w:type="spellEnd"/>
-      <w:r>
-        <w:rPr>
-          <w:rFonts w:ascii="Calibri" w:hAnsi="Calibri" w:cs="Calibri"/>
-          <w:b/>
-          <w:bCs/>
-          <w:color w:val="000000"/>
-          <w:sz w:val="36"/>
-          <w:szCs w:val="36"/>
-        </w:rPr>
-        <w:t xml:space="preserve"> 8  - </w:t>
-      </w:r>
-      <w:proofErr w:type="spellStart"/>
-      <w:r>
-        <w:rPr>
-          <w:rFonts w:ascii="Calibri" w:hAnsi="Calibri" w:cs="Calibri"/>
-          <w:b/>
-          <w:bCs/>
-          <w:color w:val="000000"/>
-          <w:sz w:val="36"/>
-          <w:szCs w:val="36"/>
-        </w:rPr>
-        <w:t>Result</w:t>
-      </w:r>
-      <w:proofErr w:type="spellEnd"/>
-      <w:r>
-        <w:rPr>
-          <w:rFonts w:ascii="Calibri" w:hAnsi="Calibri" w:cs="Calibri"/>
-          <w:b/>
-          <w:bCs/>
-          <w:color w:val="000000"/>
-          <w:sz w:val="36"/>
-          <w:szCs w:val="36"/>
-        </w:rPr>
+      <w:r>
+        <w:rPr>
+          <w:rFonts w:ascii="Calibri" w:hAnsi="Calibri" w:cs="Calibri"/>
+          <w:b/>
+          <w:bCs/>
+          <w:color w:val="000000"/>
+          <w:sz w:val="36"/>
+          <w:szCs w:val="36"/>
+        </w:rPr>
+        <w:t>Task 8  - Result Documentation Report and Outcomes Placement Activities (Docs and Programs on GitHub)</w:t>
+      </w:r>
+    </w:p>
+    <w:p>
+      <w:pPr>
+        <w:pStyle w:val="a3"/>
+        <w:spacing w:before="0" w:beforeAutospacing="0" w:after="160" w:afterAutospacing="0"/>
+        <w:textAlignment w:val="baseline"/>
+        <w:rPr>
+          <w:rFonts w:ascii="Calibri" w:hAnsi="Calibri" w:cs="Calibri"/>
+          <w:b/>
+          <w:bCs/>
+          <w:color w:val="000000"/>
+          <w:sz w:val="36"/>
+          <w:szCs w:val="36"/>
+          <w:lang w:val="en-US"/>
+        </w:rPr>
+      </w:pPr>
+      <w:r>
+        <w:rPr>
+          <w:rFonts w:ascii="Calibri" w:hAnsi="Calibri" w:cs="Calibri"/>
+          <w:b/>
+          <w:bCs/>
+          <w:color w:val="000000"/>
+          <w:sz w:val="36"/>
+          <w:szCs w:val="36"/>
+          <w:lang w:val="en-US"/>
+        </w:rPr>
+        <w:t>Time expected: 30 min</w:t>
+      </w:r>
+    </w:p>
+    <w:p>
+      <w:pPr>
+        <w:pStyle w:val="a3"/>
+        <w:spacing w:before="0" w:beforeAutospacing="0" w:after="160" w:afterAutospacing="0"/>
+        <w:textAlignment w:val="baseline"/>
+        <w:rPr>
+          <w:rFonts w:ascii="Calibri" w:hAnsi="Calibri" w:cs="Calibri"/>
+          <w:b/>
+          <w:bCs/>
+          <w:color w:val="000000"/>
+          <w:sz w:val="36"/>
+          <w:szCs w:val="36"/>
+          <w:lang w:val="en-US"/>
+        </w:rPr>
+      </w:pPr>
+      <w:r>
+        <w:rPr>
+          <w:rFonts w:ascii="Calibri" w:hAnsi="Calibri" w:cs="Calibri"/>
+          <w:b/>
+          <w:bCs/>
+          <w:color w:val="000000"/>
+          <w:sz w:val="36"/>
+          <w:szCs w:val="36"/>
+          <w:lang w:val="en-US"/>
+        </w:rPr>
+        <w:t>Spent: 40 min</w:t>
+      </w:r>
+    </w:p>
+    <w:p>
+      <w:pPr>
+        <w:pStyle w:val="a3"/>
+        <w:spacing w:before="0" w:beforeAutospacing="0" w:after="160" w:afterAutospacing="0"/>
+        <w:textAlignment w:val="baseline"/>
+        <w:rPr>
+          <w:rFonts w:ascii="Calibri" w:hAnsi="Calibri" w:cs="Calibri"/>
+          <w:b/>
+          <w:bCs/>
+          <w:color w:val="000000"/>
+          <w:sz w:val="36"/>
+          <w:szCs w:val="36"/>
+          <w:lang w:val="en-US"/>
+        </w:rPr>
+      </w:pPr>
+    </w:p>
+    <w:p>
+      <w:pPr>
+        <w:pStyle w:val="a3"/>
+        <w:spacing w:before="0" w:beforeAutospacing="0" w:after="160" w:afterAutospacing="0"/>
+        <w:textAlignment w:val="baseline"/>
+        <w:rPr>
+          <w:rFonts w:ascii="Calibri" w:hAnsi="Calibri" w:cs="Calibri"/>
+          <w:b/>
+          <w:bCs/>
+          <w:color w:val="000000"/>
+          <w:sz w:val="36"/>
+          <w:szCs w:val="36"/>
+          <w:lang w:val="en-US"/>
+        </w:rPr>
+      </w:pPr>
+    </w:p>
+    <w:p>
+      <w:pPr>
+        <w:pStyle w:val="a3"/>
+        <w:spacing w:before="0" w:beforeAutospacing="0" w:after="160" w:afterAutospacing="0"/>
+        <w:textAlignment w:val="baseline"/>
+        <w:rPr>
+          <w:rFonts w:ascii="Calibri" w:hAnsi="Calibri" w:cs="Calibri"/>
+          <w:b/>
+          <w:bCs/>
+          <w:color w:val="000000"/>
+          <w:sz w:val="36"/>
+          <w:szCs w:val="36"/>
+        </w:rPr>
+      </w:pPr>
+      <w:r>
+        <w:rPr>
+          <w:rFonts w:ascii="Calibri" w:hAnsi="Calibri" w:cs="Calibri"/>
+          <w:b/>
+          <w:bCs/>
+          <w:color w:val="000000"/>
+          <w:sz w:val="36"/>
+          <w:szCs w:val="36"/>
+        </w:rPr>
+        <w:t>Task 9 - Results Evaluation and Release</w:t>
+      </w:r>
+    </w:p>
+    <w:p>
+      <w:pPr>
+        <w:pStyle w:val="a3"/>
+        <w:spacing w:before="0" w:beforeAutospacing="0" w:after="160" w:afterAutospacing="0"/>
+        <w:textAlignment w:val="baseline"/>
+        <w:rPr>
+          <w:rFonts w:ascii="Calibri" w:hAnsi="Calibri" w:cs="Calibri"/>
+          <w:color w:val="000000"/>
+          <w:sz w:val="36"/>
+          <w:szCs w:val="36"/>
+        </w:rPr>
+      </w:pPr>
+      <w:r>
+        <w:rPr>
+          <w:rFonts w:ascii="Calibri" w:hAnsi="Calibri" w:cs="Calibri"/>
+          <w:b/>
+          <w:bCs/>
+          <w:color w:val="000000"/>
+          <w:sz w:val="36"/>
+          <w:szCs w:val="36"/>
+          <w:lang w:val="pl-PL"/>
+        </w:rPr>
+        <w:t>Meets</w:t>
+      </w:r>
+      <w:r>
+        <w:rPr>
+          <w:rFonts w:ascii="Calibri" w:hAnsi="Calibri" w:cs="Calibri"/>
+          <w:color w:val="000000"/>
+          <w:sz w:val="36"/>
+          <w:szCs w:val="36"/>
+        </w:rPr>
+        <w:t xml:space="preserve">: розібралися з дошкою в </w:t>
+      </w:r>
+      <w:r>
+        <w:rPr>
+          <w:rFonts w:ascii="Calibri" w:hAnsi="Calibri" w:cs="Calibri"/>
+          <w:color w:val="000000"/>
+          <w:sz w:val="36"/>
+          <w:szCs w:val="36"/>
+          <w:lang w:val="pl-PL"/>
+        </w:rPr>
+        <w:t>Trello</w:t>
+      </w:r>
+      <w:r>
+        <w:rPr>
+          <w:rFonts w:ascii="Calibri" w:hAnsi="Calibri" w:cs="Calibri"/>
+          <w:color w:val="000000"/>
+          <w:sz w:val="36"/>
+          <w:szCs w:val="36"/>
+        </w:rPr>
+        <w:t xml:space="preserve">, допомогли один одному з написанням практичного завдання та блок-схеми до нього. </w:t>
+      </w:r>
+    </w:p>
+    <w:p>
+      <w:pPr>
+        <w:pStyle w:val="a3"/>
+        <w:spacing w:before="0" w:beforeAutospacing="0" w:after="160" w:afterAutospacing="0"/>
+        <w:textAlignment w:val="baseline"/>
+        <w:rPr>
+          <w:rFonts w:ascii="Calibri" w:hAnsi="Calibri" w:cs="Calibri"/>
+          <w:b/>
+          <w:bCs/>
+          <w:color w:val="000000"/>
+          <w:sz w:val="36"/>
+          <w:szCs w:val="36"/>
+        </w:rPr>
+      </w:pPr>
+      <w:r>
+        <w:rPr>
+          <w:rFonts w:ascii="Calibri" w:hAnsi="Calibri" w:cs="Calibri"/>
+          <w:b/>
+          <w:bCs/>
+          <w:color w:val="000000"/>
+          <w:sz w:val="36"/>
+          <w:szCs w:val="36"/>
+        </w:rPr>
+        <w:drawing>
+          <wp:inline distT="0" distB="0" distL="0" distR="0" wp14:anchorId="39EC4F97" wp14:editId="2D61271A">
+            <wp:extent cx="6120765" cy="3438525"/>
+            <wp:effectExtent l="0" t="0" r="0" b="9525"/>
+            <wp:docPr id="21" name="Рисунок 21"/>
+            <wp:cNvGraphicFramePr>
+              <a:graphicFrameLocks xmlns:a="http://schemas.openxmlformats.org/drawingml/2006/main" noChangeAspect="1"/>
+            </wp:cNvGraphicFramePr>
+            <a:graphic xmlns:a="http://schemas.openxmlformats.org/drawingml/2006/main">
+              <a:graphicData uri="http://schemas.openxmlformats.org/drawingml/2006/picture">
+                <pic:pic xmlns:pic="http://schemas.openxmlformats.org/drawingml/2006/picture">
+                  <pic:nvPicPr>
+                    <pic:cNvPr id="1" name=""/>
+                    <pic:cNvPicPr/>
+                  </pic:nvPicPr>
+                  <pic:blipFill>
+                    <a:blip r:embed="rId25"/>
+                    <a:stretch>
+                      <a:fillRect/>
+                    </a:stretch>
+                  </pic:blipFill>
+                  <pic:spPr>
+                    <a:xfrm>
+                      <a:off x="0" y="0"/>
+                      <a:ext cx="6120765" cy="3438525"/>
+                    </a:xfrm>
+                    <a:prstGeom prst="rect">
+                      <a:avLst/>
+                    </a:prstGeom>
+                  </pic:spPr>
+                </pic:pic>
+              </a:graphicData>
+            </a:graphic>
+          </wp:inline>
+        </w:drawing>
+      </w:r>
+    </w:p>
+    <w:p>
+      <w:pPr>
+        <w:pStyle w:val="a3"/>
+        <w:spacing w:before="0" w:beforeAutospacing="0" w:after="160" w:afterAutospacing="0"/>
+        <w:textAlignment w:val="baseline"/>
+        <w:rPr>
+          <w:rFonts w:ascii="Calibri" w:hAnsi="Calibri" w:cs="Calibri"/>
+          <w:b/>
+          <w:bCs/>
+          <w:color w:val="000000"/>
+          <w:sz w:val="36"/>
+          <w:szCs w:val="36"/>
+          <w:lang w:val="en-US"/>
+        </w:rPr>
+      </w:pPr>
+      <w:r>
+        <w:rPr>
+          <w:rFonts w:ascii="Calibri" w:hAnsi="Calibri" w:cs="Calibri"/>
+          <w:b/>
+          <w:bCs/>
+          <w:color w:val="000000"/>
+          <w:sz w:val="36"/>
+          <w:szCs w:val="36"/>
+          <w:lang w:val="en-US"/>
+        </w:rPr>
+        <w:t>Pull:</w:t>
+      </w:r>
+      <w:r>
         <w:t xml:space="preserve"> </w:t>
       </w:r>
-      <w:proofErr w:type="spellStart"/>
-      <w:r>
-        <w:rPr>
-          <w:rFonts w:ascii="Calibri" w:hAnsi="Calibri" w:cs="Calibri"/>
-          <w:b/>
-          <w:bCs/>
-          <w:color w:val="000000"/>
-          <w:sz w:val="36"/>
-          <w:szCs w:val="36"/>
-        </w:rPr>
-        <w:t>Documentation</w:t>
-      </w:r>
-      <w:proofErr w:type="spellEnd"/>
-      <w:r>
-        <w:rPr>
-          <w:rFonts w:ascii="Calibri" w:hAnsi="Calibri" w:cs="Calibri"/>
-          <w:b/>
-          <w:bCs/>
-          <w:color w:val="000000"/>
-          <w:sz w:val="36"/>
-          <w:szCs w:val="36"/>
+      <w:r>
+        <w:rPr>
+          <w:lang w:val="en-US"/>
         </w:rPr>
         <w:t xml:space="preserve"> </w:t>
       </w:r>
-      <w:proofErr w:type="spellStart"/>
-      <w:r>
-        <w:rPr>
-          <w:rFonts w:ascii="Calibri" w:hAnsi="Calibri" w:cs="Calibri"/>
-          <w:b/>
-          <w:bCs/>
-          <w:color w:val="000000"/>
-          <w:sz w:val="36"/>
-          <w:szCs w:val="36"/>
-        </w:rPr>
-        <w:t>Report</w:t>
-      </w:r>
-      <w:proofErr w:type="spellEnd"/>
-      <w:r>
-        <w:rPr>
-          <w:rFonts w:ascii="Calibri" w:hAnsi="Calibri" w:cs="Calibri"/>
-          <w:b/>
-          <w:bCs/>
-          <w:color w:val="000000"/>
-          <w:sz w:val="36"/>
-          <w:szCs w:val="36"/>
-        </w:rPr>
-        <w:t xml:space="preserve"> </w:t>
-      </w:r>
-      <w:proofErr w:type="spellStart"/>
-      <w:r>
-        <w:rPr>
-          <w:rFonts w:ascii="Calibri" w:hAnsi="Calibri" w:cs="Calibri"/>
-          <w:b/>
-          <w:bCs/>
-          <w:color w:val="000000"/>
-          <w:sz w:val="36"/>
-          <w:szCs w:val="36"/>
-        </w:rPr>
-        <w:t>and</w:t>
-      </w:r>
-      <w:proofErr w:type="spellEnd"/>
-      <w:r>
-        <w:rPr>
-          <w:rFonts w:ascii="Calibri" w:hAnsi="Calibri" w:cs="Calibri"/>
-          <w:b/>
-          <w:bCs/>
-          <w:color w:val="000000"/>
-          <w:sz w:val="36"/>
-          <w:szCs w:val="36"/>
-        </w:rPr>
-        <w:t xml:space="preserve"> </w:t>
-      </w:r>
-      <w:proofErr w:type="spellStart"/>
-      <w:r>
-        <w:rPr>
-          <w:rFonts w:ascii="Calibri" w:hAnsi="Calibri" w:cs="Calibri"/>
-          <w:b/>
-          <w:bCs/>
-          <w:color w:val="000000"/>
-          <w:sz w:val="36"/>
-          <w:szCs w:val="36"/>
-        </w:rPr>
-        <w:t>Outcomes</w:t>
-      </w:r>
-      <w:proofErr w:type="spellEnd"/>
-      <w:r>
-        <w:rPr>
-          <w:rFonts w:ascii="Calibri" w:hAnsi="Calibri" w:cs="Calibri"/>
-          <w:b/>
-          <w:bCs/>
-          <w:color w:val="000000"/>
-          <w:sz w:val="36"/>
-          <w:szCs w:val="36"/>
-        </w:rPr>
-        <w:t xml:space="preserve"> </w:t>
-      </w:r>
-      <w:proofErr w:type="spellStart"/>
-      <w:r>
-        <w:rPr>
-          <w:rFonts w:ascii="Calibri" w:hAnsi="Calibri" w:cs="Calibri"/>
-          <w:b/>
-          <w:bCs/>
-          <w:color w:val="000000"/>
-          <w:sz w:val="36"/>
-          <w:szCs w:val="36"/>
-        </w:rPr>
-        <w:t>Placement</w:t>
-      </w:r>
-      <w:proofErr w:type="spellEnd"/>
-      <w:r>
-        <w:rPr>
-          <w:rFonts w:ascii="Calibri" w:hAnsi="Calibri" w:cs="Calibri"/>
-          <w:b/>
-          <w:bCs/>
-          <w:color w:val="000000"/>
-          <w:sz w:val="36"/>
-          <w:szCs w:val="36"/>
-        </w:rPr>
-        <w:t xml:space="preserve"> </w:t>
-      </w:r>
-      <w:proofErr w:type="spellStart"/>
-      <w:r>
-        <w:rPr>
-          <w:rFonts w:ascii="Calibri" w:hAnsi="Calibri" w:cs="Calibri"/>
-          <w:b/>
-          <w:bCs/>
-          <w:color w:val="000000"/>
-          <w:sz w:val="36"/>
-          <w:szCs w:val="36"/>
-        </w:rPr>
-        <w:t>Activities</w:t>
-      </w:r>
-      <w:proofErr w:type="spellEnd"/>
-      <w:r>
-        <w:rPr>
-          <w:rFonts w:ascii="Calibri" w:hAnsi="Calibri" w:cs="Calibri"/>
-          <w:b/>
-          <w:bCs/>
-          <w:color w:val="000000"/>
-          <w:sz w:val="36"/>
-          <w:szCs w:val="36"/>
-        </w:rPr>
-        <w:t xml:space="preserve"> (</w:t>
-      </w:r>
-      <w:proofErr w:type="spellStart"/>
-      <w:r>
-        <w:rPr>
-          <w:rFonts w:ascii="Calibri" w:hAnsi="Calibri" w:cs="Calibri"/>
-          <w:b/>
-          <w:bCs/>
-          <w:color w:val="000000"/>
-          <w:sz w:val="36"/>
-          <w:szCs w:val="36"/>
-        </w:rPr>
-        <w:t>Docs</w:t>
-      </w:r>
-      <w:proofErr w:type="spellEnd"/>
-      <w:r>
-        <w:rPr>
-          <w:rFonts w:ascii="Calibri" w:hAnsi="Calibri" w:cs="Calibri"/>
-          <w:b/>
-          <w:bCs/>
-          <w:color w:val="000000"/>
-          <w:sz w:val="36"/>
-          <w:szCs w:val="36"/>
-        </w:rPr>
-        <w:t xml:space="preserve"> </w:t>
-      </w:r>
-      <w:proofErr w:type="spellStart"/>
-      <w:r>
-        <w:rPr>
-          <w:rFonts w:ascii="Calibri" w:hAnsi="Calibri" w:cs="Calibri"/>
-          <w:b/>
-          <w:bCs/>
-          <w:color w:val="000000"/>
-          <w:sz w:val="36"/>
-          <w:szCs w:val="36"/>
-        </w:rPr>
-        <w:t>and</w:t>
-      </w:r>
-      <w:proofErr w:type="spellEnd"/>
-      <w:r>
-        <w:rPr>
-          <w:rFonts w:ascii="Calibri" w:hAnsi="Calibri" w:cs="Calibri"/>
-          <w:b/>
-          <w:bCs/>
-          <w:color w:val="000000"/>
-          <w:sz w:val="36"/>
-          <w:szCs w:val="36"/>
-        </w:rPr>
-        <w:t xml:space="preserve"> </w:t>
-      </w:r>
-      <w:proofErr w:type="spellStart"/>
-      <w:r>
-        <w:rPr>
-          <w:rFonts w:ascii="Calibri" w:hAnsi="Calibri" w:cs="Calibri"/>
-          <w:b/>
-          <w:bCs/>
-          <w:color w:val="000000"/>
-          <w:sz w:val="36"/>
-          <w:szCs w:val="36"/>
-        </w:rPr>
-        <w:t>Programs</w:t>
-      </w:r>
-      <w:proofErr w:type="spellEnd"/>
-      <w:r>
-        <w:rPr>
-          <w:rFonts w:ascii="Calibri" w:hAnsi="Calibri" w:cs="Calibri"/>
-          <w:b/>
-          <w:bCs/>
-          <w:color w:val="000000"/>
-          <w:sz w:val="36"/>
-          <w:szCs w:val="36"/>
-        </w:rPr>
-        <w:t xml:space="preserve"> </w:t>
-      </w:r>
-      <w:proofErr w:type="spellStart"/>
-      <w:r>
-        <w:rPr>
-          <w:rFonts w:ascii="Calibri" w:hAnsi="Calibri" w:cs="Calibri"/>
-          <w:b/>
-          <w:bCs/>
-          <w:color w:val="000000"/>
-          <w:sz w:val="36"/>
-          <w:szCs w:val="36"/>
-        </w:rPr>
-        <w:t>on</w:t>
-      </w:r>
-      <w:proofErr w:type="spellEnd"/>
-      <w:r>
-        <w:rPr>
-          <w:rFonts w:ascii="Calibri" w:hAnsi="Calibri" w:cs="Calibri"/>
-          <w:b/>
-          <w:bCs/>
-          <w:color w:val="000000"/>
-          <w:sz w:val="36"/>
-          <w:szCs w:val="36"/>
-        </w:rPr>
-        <w:t xml:space="preserve"> </w:t>
-      </w:r>
-      <w:proofErr w:type="spellStart"/>
-      <w:r>
-        <w:rPr>
-          <w:rFonts w:ascii="Calibri" w:hAnsi="Calibri" w:cs="Calibri"/>
-          <w:b/>
-          <w:bCs/>
-          <w:color w:val="000000"/>
-          <w:sz w:val="36"/>
-          <w:szCs w:val="36"/>
-        </w:rPr>
-        <w:t>GitHub</w:t>
-      </w:r>
-      <w:proofErr w:type="spellEnd"/>
-      <w:r>
-        <w:rPr>
-          <w:rFonts w:ascii="Calibri" w:hAnsi="Calibri" w:cs="Calibri"/>
-          <w:b/>
-          <w:bCs/>
-          <w:color w:val="000000"/>
-          <w:sz w:val="36"/>
-          <w:szCs w:val="36"/>
-        </w:rPr>
-        <w:t>)</w:t>
-      </w:r>
-    </w:p>
-    <w:p>
-      <w:pPr>
-        <w:pStyle w:val="a3"/>
-        <w:spacing w:before="0" w:beforeAutospacing="0" w:after="160" w:afterAutospacing="0"/>
-        <w:textAlignment w:val="baseline"/>
-        <w:rPr>
-          <w:rFonts w:ascii="Calibri" w:hAnsi="Calibri" w:cs="Calibri"/>
-          <w:b/>
-          <w:bCs/>
-          <w:color w:val="000000"/>
-          <w:sz w:val="36"/>
-          <w:szCs w:val="36"/>
-          <w:lang w:val="en-US"/>
-        </w:rPr>
-      </w:pPr>
-      <w:r>
-        <w:rPr>
-          <w:rFonts w:ascii="Calibri" w:hAnsi="Calibri" w:cs="Calibri"/>
-          <w:b/>
-          <w:bCs/>
-          <w:color w:val="000000"/>
-          <w:sz w:val="36"/>
-          <w:szCs w:val="36"/>
-          <w:lang w:val="en-US"/>
-        </w:rPr>
-        <w:t>Time expected: 30 min</w:t>
-      </w:r>
-    </w:p>
-    <w:p>
-      <w:pPr>
-        <w:pStyle w:val="a3"/>
-        <w:spacing w:before="0" w:beforeAutospacing="0" w:after="160" w:afterAutospacing="0"/>
-        <w:textAlignment w:val="baseline"/>
-        <w:rPr>
-          <w:rFonts w:ascii="Calibri" w:hAnsi="Calibri" w:cs="Calibri"/>
-          <w:b/>
-          <w:bCs/>
-          <w:color w:val="000000"/>
-          <w:sz w:val="36"/>
-          <w:szCs w:val="36"/>
-          <w:lang w:val="en-US"/>
-        </w:rPr>
-      </w:pPr>
-      <w:r>
-        <w:rPr>
-          <w:rFonts w:ascii="Calibri" w:hAnsi="Calibri" w:cs="Calibri"/>
-          <w:b/>
-          <w:bCs/>
-          <w:color w:val="000000"/>
-          <w:sz w:val="36"/>
-          <w:szCs w:val="36"/>
-          <w:lang w:val="en-US"/>
-        </w:rPr>
-        <w:t>Spent: 40 min</w:t>
-      </w:r>
-    </w:p>
-    <w:p>
-      <w:pPr>
-        <w:pStyle w:val="a3"/>
-        <w:spacing w:before="0" w:beforeAutospacing="0" w:after="160" w:afterAutospacing="0"/>
-        <w:textAlignment w:val="baseline"/>
-        <w:rPr>
-          <w:rFonts w:ascii="Calibri" w:hAnsi="Calibri" w:cs="Calibri"/>
-          <w:b/>
-          <w:bCs/>
-          <w:color w:val="000000"/>
-          <w:sz w:val="36"/>
-          <w:szCs w:val="36"/>
-          <w:lang w:val="en-US"/>
-        </w:rPr>
-      </w:pPr>
-    </w:p>
-    <w:p>
-      <w:pPr>
-        <w:pStyle w:val="a3"/>
-        <w:spacing w:before="0" w:beforeAutospacing="0" w:after="160" w:afterAutospacing="0"/>
-        <w:textAlignment w:val="baseline"/>
-        <w:rPr>
-          <w:rFonts w:ascii="Calibri" w:hAnsi="Calibri" w:cs="Calibri"/>
-          <w:b/>
-          <w:bCs/>
-          <w:color w:val="000000"/>
-          <w:sz w:val="36"/>
-          <w:szCs w:val="36"/>
-          <w:lang w:val="en-US"/>
-        </w:rPr>
-      </w:pPr>
-    </w:p>
-    <w:p>
-      <w:pPr>
-        <w:pStyle w:val="a3"/>
-        <w:spacing w:before="0" w:beforeAutospacing="0" w:after="160" w:afterAutospacing="0"/>
-        <w:textAlignment w:val="baseline"/>
-        <w:rPr>
-          <w:rFonts w:ascii="Calibri" w:hAnsi="Calibri" w:cs="Calibri"/>
-          <w:b/>
-          <w:bCs/>
-          <w:color w:val="000000"/>
-          <w:sz w:val="36"/>
-          <w:szCs w:val="36"/>
-        </w:rPr>
-      </w:pPr>
-      <w:proofErr w:type="spellStart"/>
-      <w:r>
-        <w:rPr>
-          <w:rFonts w:ascii="Calibri" w:hAnsi="Calibri" w:cs="Calibri"/>
-          <w:b/>
-          <w:bCs/>
-          <w:color w:val="000000"/>
-          <w:sz w:val="36"/>
-          <w:szCs w:val="36"/>
-        </w:rPr>
-        <w:t>Task</w:t>
-      </w:r>
-      <w:proofErr w:type="spellEnd"/>
-      <w:r>
-        <w:rPr>
-          <w:rFonts w:ascii="Calibri" w:hAnsi="Calibri" w:cs="Calibri"/>
-          <w:b/>
-          <w:bCs/>
-          <w:color w:val="000000"/>
-          <w:sz w:val="36"/>
-          <w:szCs w:val="36"/>
-        </w:rPr>
-        <w:t xml:space="preserve"> 9 - </w:t>
-      </w:r>
-      <w:proofErr w:type="spellStart"/>
-      <w:r>
-        <w:rPr>
-          <w:rFonts w:ascii="Calibri" w:hAnsi="Calibri" w:cs="Calibri"/>
-          <w:b/>
-          <w:bCs/>
-          <w:color w:val="000000"/>
-          <w:sz w:val="36"/>
-          <w:szCs w:val="36"/>
-        </w:rPr>
-        <w:t>Results</w:t>
-      </w:r>
-      <w:proofErr w:type="spellEnd"/>
-      <w:r>
-        <w:rPr>
-          <w:rFonts w:ascii="Calibri" w:hAnsi="Calibri" w:cs="Calibri"/>
-          <w:b/>
-          <w:bCs/>
-          <w:color w:val="000000"/>
-          <w:sz w:val="36"/>
-          <w:szCs w:val="36"/>
-        </w:rPr>
-        <w:t xml:space="preserve"> </w:t>
-      </w:r>
-      <w:proofErr w:type="spellStart"/>
-      <w:r>
-        <w:rPr>
-          <w:rFonts w:ascii="Calibri" w:hAnsi="Calibri" w:cs="Calibri"/>
-          <w:b/>
-          <w:bCs/>
-          <w:color w:val="000000"/>
-          <w:sz w:val="36"/>
-          <w:szCs w:val="36"/>
-        </w:rPr>
-        <w:t>Evaluation</w:t>
-      </w:r>
-      <w:proofErr w:type="spellEnd"/>
-      <w:r>
-        <w:rPr>
-          <w:rFonts w:ascii="Calibri" w:hAnsi="Calibri" w:cs="Calibri"/>
-          <w:b/>
-          <w:bCs/>
-          <w:color w:val="000000"/>
-          <w:sz w:val="36"/>
-          <w:szCs w:val="36"/>
-        </w:rPr>
-        <w:t xml:space="preserve"> </w:t>
-      </w:r>
-      <w:proofErr w:type="spellStart"/>
-      <w:r>
-        <w:rPr>
-          <w:rFonts w:ascii="Calibri" w:hAnsi="Calibri" w:cs="Calibri"/>
-          <w:b/>
-          <w:bCs/>
-          <w:color w:val="000000"/>
-          <w:sz w:val="36"/>
-          <w:szCs w:val="36"/>
-        </w:rPr>
-        <w:t>and</w:t>
-      </w:r>
-      <w:proofErr w:type="spellEnd"/>
-      <w:r>
-        <w:rPr>
-          <w:rFonts w:ascii="Calibri" w:hAnsi="Calibri" w:cs="Calibri"/>
-          <w:b/>
-          <w:bCs/>
-          <w:color w:val="000000"/>
-          <w:sz w:val="36"/>
-          <w:szCs w:val="36"/>
-        </w:rPr>
-        <w:t xml:space="preserve"> </w:t>
-      </w:r>
-      <w:proofErr w:type="spellStart"/>
-      <w:r>
-        <w:rPr>
-          <w:rFonts w:ascii="Calibri" w:hAnsi="Calibri" w:cs="Calibri"/>
-          <w:b/>
-          <w:bCs/>
-          <w:color w:val="000000"/>
-          <w:sz w:val="36"/>
-          <w:szCs w:val="36"/>
-        </w:rPr>
-        <w:t>Release</w:t>
-      </w:r>
-      <w:proofErr w:type="spellEnd"/>
-    </w:p>
-    <w:p>
-      <w:pPr>
-        <w:pStyle w:val="a3"/>
-        <w:spacing w:before="0" w:beforeAutospacing="0" w:after="160" w:afterAutospacing="0"/>
-        <w:textAlignment w:val="baseline"/>
-        <w:rPr>
-          <w:rFonts w:ascii="Calibri" w:hAnsi="Calibri" w:cs="Calibri"/>
-          <w:b/>
-          <w:bCs/>
-          <w:color w:val="000000"/>
-          <w:sz w:val="36"/>
-          <w:szCs w:val="36"/>
-        </w:rPr>
-      </w:pPr>
-      <w:r>
-        <w:rPr>
-          <w:rFonts w:ascii="Calibri" w:hAnsi="Calibri" w:cs="Calibri"/>
-          <w:b/>
-          <w:bCs/>
-          <w:color w:val="000000"/>
-          <w:sz w:val="36"/>
-          <w:szCs w:val="36"/>
-          <w:lang w:val="pl-PL"/>
-        </w:rPr>
-        <w:t>Meets</w:t>
-      </w:r>
-      <w:r>
-        <w:rPr>
-          <w:rFonts w:ascii="Calibri" w:hAnsi="Calibri" w:cs="Calibri"/>
-          <w:color w:val="000000"/>
-          <w:sz w:val="36"/>
-          <w:szCs w:val="36"/>
-        </w:rPr>
-        <w:t xml:space="preserve">: розібралися з дошкою в </w:t>
-      </w:r>
-      <w:r>
-        <w:rPr>
-          <w:rFonts w:ascii="Calibri" w:hAnsi="Calibri" w:cs="Calibri"/>
-          <w:color w:val="000000"/>
-          <w:sz w:val="36"/>
-          <w:szCs w:val="36"/>
-          <w:lang w:val="pl-PL"/>
-        </w:rPr>
-        <w:t>Trello</w:t>
-      </w:r>
-      <w:r>
-        <w:rPr>
-          <w:rFonts w:ascii="Calibri" w:hAnsi="Calibri" w:cs="Calibri"/>
-          <w:color w:val="000000"/>
-          <w:sz w:val="36"/>
-          <w:szCs w:val="36"/>
-        </w:rPr>
-        <w:t xml:space="preserve">, допомогли один одному з написанням практичного завдання та блок-схеми до нього. </w:t>
-      </w:r>
-    </w:p>
-    <w:p>
-      <w:pPr>
-        <w:pStyle w:val="a3"/>
-        <w:spacing w:before="0" w:beforeAutospacing="0" w:after="160" w:afterAutospacing="0"/>
-        <w:textAlignment w:val="baseline"/>
-        <w:rPr>
-          <w:rFonts w:ascii="Calibri" w:hAnsi="Calibri" w:cs="Calibri"/>
-          <w:b/>
-          <w:bCs/>
-          <w:color w:val="000000"/>
-          <w:sz w:val="36"/>
-          <w:szCs w:val="36"/>
-          <w:lang w:val="en-US"/>
-        </w:rPr>
-      </w:pPr>
-      <w:r>
-        <w:rPr>
-          <w:rFonts w:ascii="Calibri" w:hAnsi="Calibri" w:cs="Calibri"/>
-          <w:b/>
-          <w:bCs/>
-          <w:color w:val="000000"/>
-          <w:sz w:val="36"/>
-          <w:szCs w:val="36"/>
-          <w:lang w:val="en-US"/>
-        </w:rPr>
-        <w:t>Pull:</w:t>
-      </w:r>
-      <w:r>
-        <w:t xml:space="preserve"> </w:t>
-      </w:r>
-      <w:r>
-        <w:rPr>
-          <w:lang w:val="en-US"/>
-        </w:rPr>
-        <w:t xml:space="preserve"> </w:t>
-      </w:r>
-      <w:hyperlink r:id="rId25" w:history="1">
+      <w:hyperlink r:id="rId26" w:history="1">
         <w:r>
           <w:rPr>
             <w:rStyle w:val="a6"/>
@@ -5387,7 +3454,6 @@
         </w:rPr>
         <w:t xml:space="preserve"> закріпив базові знання синтаксису С++ (</w:t>
       </w:r>
-      <w:proofErr w:type="spellStart"/>
       <w:r>
         <w:rPr>
           <w:rFonts w:ascii="Calibri" w:hAnsi="Calibri" w:cs="Calibri"/>
@@ -5398,7 +3464,6 @@
         </w:rPr>
         <w:t>enums</w:t>
       </w:r>
-      <w:proofErr w:type="spellEnd"/>
       <w:r>
         <w:rPr>
           <w:rFonts w:ascii="Calibri" w:hAnsi="Calibri" w:cs="Calibri"/>

--- a/ai_12/stefan_shyika/Epic2/epic_2_practice_and_labs_report_stefan_shyika.docx
+++ b/ai_12/stefan_shyika/Epic2/epic_2_practice_and_labs_report_stefan_shyika.docx
@@ -2792,14 +2792,20 @@
           <w:szCs w:val="36"/>
           <w:lang w:val="en-US"/>
         </w:rPr>
-        <w:t>Time expected: 15 min</w:t>
-      </w:r>
-    </w:p>
-    <w:p>
-      <w:pPr>
-        <w:pStyle w:val="a3"/>
-        <w:spacing w:before="0" w:beforeAutospacing="0" w:after="160" w:afterAutospacing="0"/>
-        <w:textAlignment w:val="baseline"/>
+        <w:t xml:space="preserve">Time expected: </w:t>
+      </w:r>
+      <w:r>
+        <w:rPr>
+          <w:rFonts w:ascii="Calibri" w:hAnsi="Calibri" w:cs="Calibri"/>
+          <w:b/>
+          <w:bCs/>
+          <w:color w:val="000000"/>
+          <w:sz w:val="36"/>
+          <w:szCs w:val="36"/>
+        </w:rPr>
+        <w:t xml:space="preserve">1 </w:t>
+      </w:r>
+      <w:r>
         <w:rPr>
           <w:rFonts w:ascii="Calibri" w:hAnsi="Calibri" w:cs="Calibri"/>
           <w:b/>
@@ -2809,8 +2815,14 @@
           <w:szCs w:val="36"/>
           <w:lang w:val="en-US"/>
         </w:rPr>
-      </w:pPr>
-      <w:r>
+        <w:t>h</w:t>
+      </w:r>
+    </w:p>
+    <w:p>
+      <w:pPr>
+        <w:pStyle w:val="a3"/>
+        <w:spacing w:before="0" w:beforeAutospacing="0" w:after="160" w:afterAutospacing="0"/>
+        <w:textAlignment w:val="baseline"/>
         <w:rPr>
           <w:rFonts w:ascii="Calibri" w:hAnsi="Calibri" w:cs="Calibri"/>
           <w:b/>
@@ -2820,7 +2832,30 @@
           <w:szCs w:val="36"/>
           <w:lang w:val="en-US"/>
         </w:rPr>
-        <w:t>Time spent: 15 min</w:t>
+      </w:pPr>
+      <w:r>
+        <w:rPr>
+          <w:rFonts w:ascii="Calibri" w:hAnsi="Calibri" w:cs="Calibri"/>
+          <w:b/>
+          <w:bCs/>
+          <w:color w:val="000000"/>
+          <w:sz w:val="36"/>
+          <w:szCs w:val="36"/>
+          <w:lang w:val="en-US"/>
+        </w:rPr>
+        <w:t xml:space="preserve">Time spent: </w:t>
+      </w:r>
+      <w:r>
+        <w:rPr>
+          <w:rFonts w:ascii="Calibri" w:hAnsi="Calibri" w:cs="Calibri"/>
+          <w:b/>
+          <w:bCs/>
+          <w:color w:val="000000"/>
+          <w:sz w:val="36"/>
+          <w:szCs w:val="36"/>
+          <w:lang w:val="en-US"/>
+        </w:rPr>
+        <w:t>4h+</w:t>
       </w:r>
     </w:p>
     <w:p>
@@ -3067,214 +3102,6 @@
           <w:szCs w:val="36"/>
         </w:rPr>
       </w:pPr>
-    </w:p>
-    <w:p>
-      <w:pPr>
-        <w:pStyle w:val="a3"/>
-        <w:spacing w:before="0" w:beforeAutospacing="0" w:after="160" w:afterAutospacing="0"/>
-        <w:textAlignment w:val="baseline"/>
-        <w:rPr>
-          <w:rFonts w:ascii="Calibri" w:hAnsi="Calibri" w:cs="Calibri"/>
-          <w:b/>
-          <w:bCs/>
-          <w:color w:val="000000"/>
-          <w:sz w:val="36"/>
-          <w:szCs w:val="36"/>
-        </w:rPr>
-      </w:pPr>
-      <w:r>
-        <w:rPr>
-          <w:rFonts w:ascii="Calibri" w:hAnsi="Calibri" w:cs="Calibri"/>
-          <w:b/>
-          <w:bCs/>
-          <w:color w:val="000000"/>
-          <w:sz w:val="36"/>
-          <w:szCs w:val="36"/>
-        </w:rPr>
-        <w:t>Task 8  - Result Documentation Report and Outcomes Placement Activities (Docs and Programs on GitHub)</w:t>
-      </w:r>
-    </w:p>
-    <w:p>
-      <w:pPr>
-        <w:pStyle w:val="a3"/>
-        <w:spacing w:before="0" w:beforeAutospacing="0" w:after="160" w:afterAutospacing="0"/>
-        <w:textAlignment w:val="baseline"/>
-        <w:rPr>
-          <w:rFonts w:ascii="Calibri" w:hAnsi="Calibri" w:cs="Calibri"/>
-          <w:b/>
-          <w:bCs/>
-          <w:color w:val="000000"/>
-          <w:sz w:val="36"/>
-          <w:szCs w:val="36"/>
-          <w:lang w:val="en-US"/>
-        </w:rPr>
-      </w:pPr>
-      <w:r>
-        <w:rPr>
-          <w:rFonts w:ascii="Calibri" w:hAnsi="Calibri" w:cs="Calibri"/>
-          <w:b/>
-          <w:bCs/>
-          <w:color w:val="000000"/>
-          <w:sz w:val="36"/>
-          <w:szCs w:val="36"/>
-          <w:lang w:val="en-US"/>
-        </w:rPr>
-        <w:t>Time expected: 30 min</w:t>
-      </w:r>
-    </w:p>
-    <w:p>
-      <w:pPr>
-        <w:pStyle w:val="a3"/>
-        <w:spacing w:before="0" w:beforeAutospacing="0" w:after="160" w:afterAutospacing="0"/>
-        <w:textAlignment w:val="baseline"/>
-        <w:rPr>
-          <w:rFonts w:ascii="Calibri" w:hAnsi="Calibri" w:cs="Calibri"/>
-          <w:b/>
-          <w:bCs/>
-          <w:color w:val="000000"/>
-          <w:sz w:val="36"/>
-          <w:szCs w:val="36"/>
-          <w:lang w:val="en-US"/>
-        </w:rPr>
-      </w:pPr>
-      <w:r>
-        <w:rPr>
-          <w:rFonts w:ascii="Calibri" w:hAnsi="Calibri" w:cs="Calibri"/>
-          <w:b/>
-          <w:bCs/>
-          <w:color w:val="000000"/>
-          <w:sz w:val="36"/>
-          <w:szCs w:val="36"/>
-          <w:lang w:val="en-US"/>
-        </w:rPr>
-        <w:t>Spent: 40 min</w:t>
-      </w:r>
-    </w:p>
-    <w:p>
-      <w:pPr>
-        <w:pStyle w:val="a3"/>
-        <w:spacing w:before="0" w:beforeAutospacing="0" w:after="160" w:afterAutospacing="0"/>
-        <w:textAlignment w:val="baseline"/>
-        <w:rPr>
-          <w:rFonts w:ascii="Calibri" w:hAnsi="Calibri" w:cs="Calibri"/>
-          <w:b/>
-          <w:bCs/>
-          <w:color w:val="000000"/>
-          <w:sz w:val="36"/>
-          <w:szCs w:val="36"/>
-          <w:lang w:val="en-US"/>
-        </w:rPr>
-      </w:pPr>
-    </w:p>
-    <w:p>
-      <w:pPr>
-        <w:pStyle w:val="a3"/>
-        <w:spacing w:before="0" w:beforeAutospacing="0" w:after="160" w:afterAutospacing="0"/>
-        <w:textAlignment w:val="baseline"/>
-        <w:rPr>
-          <w:rFonts w:ascii="Calibri" w:hAnsi="Calibri" w:cs="Calibri"/>
-          <w:b/>
-          <w:bCs/>
-          <w:color w:val="000000"/>
-          <w:sz w:val="36"/>
-          <w:szCs w:val="36"/>
-          <w:lang w:val="en-US"/>
-        </w:rPr>
-      </w:pPr>
-    </w:p>
-    <w:p>
-      <w:pPr>
-        <w:pStyle w:val="a3"/>
-        <w:spacing w:before="0" w:beforeAutospacing="0" w:after="160" w:afterAutospacing="0"/>
-        <w:textAlignment w:val="baseline"/>
-        <w:rPr>
-          <w:rFonts w:ascii="Calibri" w:hAnsi="Calibri" w:cs="Calibri"/>
-          <w:b/>
-          <w:bCs/>
-          <w:color w:val="000000"/>
-          <w:sz w:val="36"/>
-          <w:szCs w:val="36"/>
-        </w:rPr>
-      </w:pPr>
-      <w:r>
-        <w:rPr>
-          <w:rFonts w:ascii="Calibri" w:hAnsi="Calibri" w:cs="Calibri"/>
-          <w:b/>
-          <w:bCs/>
-          <w:color w:val="000000"/>
-          <w:sz w:val="36"/>
-          <w:szCs w:val="36"/>
-        </w:rPr>
-        <w:t>Task 9 - Results Evaluation and Release</w:t>
-      </w:r>
-    </w:p>
-    <w:p>
-      <w:pPr>
-        <w:pStyle w:val="a3"/>
-        <w:spacing w:before="0" w:beforeAutospacing="0" w:after="160" w:afterAutospacing="0"/>
-        <w:textAlignment w:val="baseline"/>
-        <w:rPr>
-          <w:rFonts w:ascii="Calibri" w:hAnsi="Calibri" w:cs="Calibri"/>
-          <w:color w:val="000000"/>
-          <w:sz w:val="36"/>
-          <w:szCs w:val="36"/>
-        </w:rPr>
-      </w:pPr>
-      <w:r>
-        <w:rPr>
-          <w:rFonts w:ascii="Calibri" w:hAnsi="Calibri" w:cs="Calibri"/>
-          <w:b/>
-          <w:bCs/>
-          <w:color w:val="000000"/>
-          <w:sz w:val="36"/>
-          <w:szCs w:val="36"/>
-          <w:lang w:val="pl-PL"/>
-        </w:rPr>
-        <w:t>Meets</w:t>
-      </w:r>
-      <w:r>
-        <w:rPr>
-          <w:rFonts w:ascii="Calibri" w:hAnsi="Calibri" w:cs="Calibri"/>
-          <w:color w:val="000000"/>
-          <w:sz w:val="36"/>
-          <w:szCs w:val="36"/>
-        </w:rPr>
-        <w:t xml:space="preserve">: розібралися з дошкою в </w:t>
-      </w:r>
-      <w:r>
-        <w:rPr>
-          <w:rFonts w:ascii="Calibri" w:hAnsi="Calibri" w:cs="Calibri"/>
-          <w:color w:val="000000"/>
-          <w:sz w:val="36"/>
-          <w:szCs w:val="36"/>
-          <w:lang w:val="pl-PL"/>
-        </w:rPr>
-        <w:t>Trello</w:t>
-      </w:r>
-      <w:r>
-        <w:rPr>
-          <w:rFonts w:ascii="Calibri" w:hAnsi="Calibri" w:cs="Calibri"/>
-          <w:color w:val="000000"/>
-          <w:sz w:val="36"/>
-          <w:szCs w:val="36"/>
-        </w:rPr>
-        <w:t xml:space="preserve">, допомогли один одному з написанням практичного завдання та блок-схеми до нього. </w:t>
-      </w:r>
-    </w:p>
-    <w:p>
-      <w:pPr>
-        <w:pStyle w:val="a3"/>
-        <w:spacing w:before="0" w:beforeAutospacing="0" w:after="160" w:afterAutospacing="0"/>
-        <w:textAlignment w:val="baseline"/>
-        <w:rPr>
-          <w:rFonts w:ascii="Calibri" w:hAnsi="Calibri" w:cs="Calibri"/>
-          <w:b/>
-          <w:bCs/>
-          <w:color w:val="000000"/>
-          <w:sz w:val="36"/>
-          <w:szCs w:val="36"/>
-        </w:rPr>
-      </w:pPr>
       <w:r>
         <w:rPr>
           <w:rFonts w:ascii="Calibri" w:hAnsi="Calibri" w:cs="Calibri"/>
@@ -3285,10 +3112,10 @@
           <w:szCs w:val="36"/>
         </w:rPr>
         <w:drawing>
-          <wp:inline distT="0" distB="0" distL="0" distR="0" wp14:anchorId="39EC4F97" wp14:editId="2D61271A">
-            <wp:extent cx="6120765" cy="3438525"/>
-            <wp:effectExtent l="0" t="0" r="0" b="9525"/>
-            <wp:docPr id="21" name="Рисунок 21"/>
+          <wp:inline distT="0" distB="0" distL="0" distR="0" wp14:anchorId="0B06209E" wp14:editId="46CE7888">
+            <wp:extent cx="4514850" cy="2321361"/>
+            <wp:effectExtent l="0" t="0" r="0" b="3175"/>
+            <wp:docPr id="24" name="Рисунок 24"/>
             <wp:cNvGraphicFramePr>
               <a:graphicFrameLocks xmlns:a="http://schemas.openxmlformats.org/drawingml/2006/main" noChangeAspect="1"/>
             </wp:cNvGraphicFramePr>
@@ -3308,6 +3135,396 @@
                   <pic:spPr>
                     <a:xfrm>
                       <a:off x="0" y="0"/>
+                      <a:ext cx="4538629" cy="2333587"/>
+                    </a:xfrm>
+                    <a:prstGeom prst="rect">
+                      <a:avLst/>
+                    </a:prstGeom>
+                  </pic:spPr>
+                </pic:pic>
+              </a:graphicData>
+            </a:graphic>
+          </wp:inline>
+        </w:drawing>
+      </w:r>
+    </w:p>
+    <w:p>
+      <w:pPr>
+        <w:pStyle w:val="a3"/>
+        <w:spacing w:before="0" w:beforeAutospacing="0" w:after="160" w:afterAutospacing="0"/>
+        <w:textAlignment w:val="baseline"/>
+        <w:rPr>
+          <w:rFonts w:ascii="Calibri" w:hAnsi="Calibri" w:cs="Calibri"/>
+          <w:b/>
+          <w:bCs/>
+          <w:color w:val="000000"/>
+          <w:sz w:val="36"/>
+          <w:szCs w:val="36"/>
+        </w:rPr>
+      </w:pPr>
+      <w:r>
+        <w:rPr>
+          <w:rFonts w:ascii="Calibri" w:hAnsi="Calibri" w:cs="Calibri"/>
+          <w:b/>
+          <w:bCs/>
+          <w:noProof/>
+          <w:color w:val="000000"/>
+          <w:sz w:val="36"/>
+          <w:szCs w:val="36"/>
+        </w:rPr>
+        <w:lastRenderedPageBreak/>
+        <w:drawing>
+          <wp:inline distT="0" distB="0" distL="0" distR="0" wp14:anchorId="36EEEA98" wp14:editId="2C1CFD47">
+            <wp:extent cx="4731352" cy="5991860"/>
+            <wp:effectExtent l="0" t="0" r="0" b="0"/>
+            <wp:docPr id="22" name="Рисунок 22"/>
+            <wp:cNvGraphicFramePr>
+              <a:graphicFrameLocks xmlns:a="http://schemas.openxmlformats.org/drawingml/2006/main" noChangeAspect="1"/>
+            </wp:cNvGraphicFramePr>
+            <a:graphic xmlns:a="http://schemas.openxmlformats.org/drawingml/2006/main">
+              <a:graphicData uri="http://schemas.openxmlformats.org/drawingml/2006/picture">
+                <pic:pic xmlns:pic="http://schemas.openxmlformats.org/drawingml/2006/picture">
+                  <pic:nvPicPr>
+                    <pic:cNvPr id="0" name="Picture 1"/>
+                    <pic:cNvPicPr>
+                      <a:picLocks noChangeAspect="1" noChangeArrowheads="1"/>
+                    </pic:cNvPicPr>
+                  </pic:nvPicPr>
+                  <pic:blipFill>
+                    <a:blip r:embed="rId26" cstate="print">
+                      <a:extLst>
+                        <a:ext uri="{28A0092B-C50C-407E-A947-70E740481C1C}">
+                          <a14:useLocalDpi xmlns:a14="http://schemas.microsoft.com/office/drawing/2010/main" val="0"/>
+                        </a:ext>
+                      </a:extLst>
+                    </a:blip>
+                    <a:srcRect/>
+                    <a:stretch>
+                      <a:fillRect/>
+                    </a:stretch>
+                  </pic:blipFill>
+                  <pic:spPr bwMode="auto">
+                    <a:xfrm>
+                      <a:off x="0" y="0"/>
+                      <a:ext cx="4741467" cy="6004670"/>
+                    </a:xfrm>
+                    <a:prstGeom prst="rect">
+                      <a:avLst/>
+                    </a:prstGeom>
+                    <a:noFill/>
+                    <a:ln>
+                      <a:noFill/>
+                    </a:ln>
+                  </pic:spPr>
+                </pic:pic>
+              </a:graphicData>
+            </a:graphic>
+          </wp:inline>
+        </w:drawing>
+      </w:r>
+      <w:r>
+        <w:rPr>
+          <w:rFonts w:ascii="Calibri" w:hAnsi="Calibri" w:cs="Calibri"/>
+          <w:b/>
+          <w:bCs/>
+          <w:color w:val="000000"/>
+          <w:sz w:val="36"/>
+          <w:szCs w:val="36"/>
+        </w:rPr>
+        <w:drawing>
+          <wp:inline distT="0" distB="0" distL="0" distR="0" wp14:anchorId="4307FCD2" wp14:editId="2C12BB3E">
+            <wp:extent cx="1350071" cy="4838700"/>
+            <wp:effectExtent l="0" t="0" r="2540" b="0"/>
+            <wp:docPr id="26" name="Рисунок 26"/>
+            <wp:cNvGraphicFramePr>
+              <a:graphicFrameLocks xmlns:a="http://schemas.openxmlformats.org/drawingml/2006/main" noChangeAspect="1"/>
+            </wp:cNvGraphicFramePr>
+            <a:graphic xmlns:a="http://schemas.openxmlformats.org/drawingml/2006/main">
+              <a:graphicData uri="http://schemas.openxmlformats.org/drawingml/2006/picture">
+                <pic:pic xmlns:pic="http://schemas.openxmlformats.org/drawingml/2006/picture">
+                  <pic:nvPicPr>
+                    <pic:cNvPr id="1" name=""/>
+                    <pic:cNvPicPr/>
+                  </pic:nvPicPr>
+                  <pic:blipFill>
+                    <a:blip r:embed="rId27"/>
+                    <a:stretch>
+                      <a:fillRect/>
+                    </a:stretch>
+                  </pic:blipFill>
+                  <pic:spPr>
+                    <a:xfrm>
+                      <a:off x="0" y="0"/>
+                      <a:ext cx="1354594" cy="4854911"/>
+                    </a:xfrm>
+                    <a:prstGeom prst="rect">
+                      <a:avLst/>
+                    </a:prstGeom>
+                  </pic:spPr>
+                </pic:pic>
+              </a:graphicData>
+            </a:graphic>
+          </wp:inline>
+        </w:drawing>
+      </w:r>
+    </w:p>
+    <w:p>
+      <w:pPr>
+        <w:pStyle w:val="a3"/>
+        <w:spacing w:before="0" w:beforeAutospacing="0" w:after="160" w:afterAutospacing="0"/>
+        <w:textAlignment w:val="baseline"/>
+        <w:rPr>
+          <w:rFonts w:ascii="Calibri" w:hAnsi="Calibri" w:cs="Calibri"/>
+          <w:b/>
+          <w:bCs/>
+          <w:color w:val="000000"/>
+          <w:sz w:val="36"/>
+          <w:szCs w:val="36"/>
+        </w:rPr>
+      </w:pPr>
+    </w:p>
+    <w:p>
+      <w:pPr>
+        <w:pStyle w:val="a3"/>
+        <w:spacing w:before="0" w:beforeAutospacing="0" w:after="160" w:afterAutospacing="0"/>
+        <w:textAlignment w:val="baseline"/>
+        <w:rPr>
+          <w:rFonts w:ascii="Calibri" w:hAnsi="Calibri" w:cs="Calibri"/>
+          <w:b/>
+          <w:bCs/>
+          <w:color w:val="000000"/>
+          <w:sz w:val="36"/>
+          <w:szCs w:val="36"/>
+        </w:rPr>
+      </w:pPr>
+      <w:r>
+        <w:rPr>
+          <w:rFonts w:ascii="Calibri" w:hAnsi="Calibri" w:cs="Calibri"/>
+          <w:b/>
+          <w:bCs/>
+          <w:color w:val="000000"/>
+          <w:sz w:val="36"/>
+          <w:szCs w:val="36"/>
+        </w:rPr>
+        <w:t>Task 8  - Result Documentation Report and Outcomes Placement Activities (Docs and Programs on GitHub)</w:t>
+      </w:r>
+    </w:p>
+    <w:p>
+      <w:pPr>
+        <w:pStyle w:val="a3"/>
+        <w:spacing w:before="0" w:beforeAutospacing="0" w:after="160" w:afterAutospacing="0"/>
+        <w:textAlignment w:val="baseline"/>
+        <w:rPr>
+          <w:rFonts w:ascii="Calibri" w:hAnsi="Calibri" w:cs="Calibri"/>
+          <w:b/>
+          <w:bCs/>
+          <w:color w:val="000000"/>
+          <w:sz w:val="36"/>
+          <w:szCs w:val="36"/>
+          <w:lang w:val="en-US"/>
+        </w:rPr>
+      </w:pPr>
+      <w:r>
+        <w:rPr>
+          <w:rFonts w:ascii="Calibri" w:hAnsi="Calibri" w:cs="Calibri"/>
+          <w:b/>
+          <w:bCs/>
+          <w:color w:val="000000"/>
+          <w:sz w:val="36"/>
+          <w:szCs w:val="36"/>
+          <w:lang w:val="en-US"/>
+        </w:rPr>
+        <w:t>Time expected: 30 min</w:t>
+      </w:r>
+    </w:p>
+    <w:p>
+      <w:pPr>
+        <w:pStyle w:val="a3"/>
+        <w:spacing w:before="0" w:beforeAutospacing="0" w:after="160" w:afterAutospacing="0"/>
+        <w:textAlignment w:val="baseline"/>
+        <w:rPr>
+          <w:rFonts w:ascii="Calibri" w:hAnsi="Calibri" w:cs="Calibri"/>
+          <w:b/>
+          <w:bCs/>
+          <w:color w:val="000000"/>
+          <w:sz w:val="36"/>
+          <w:szCs w:val="36"/>
+          <w:lang w:val="en-US"/>
+        </w:rPr>
+      </w:pPr>
+      <w:r>
+        <w:rPr>
+          <w:rFonts w:ascii="Calibri" w:hAnsi="Calibri" w:cs="Calibri"/>
+          <w:b/>
+          <w:bCs/>
+          <w:color w:val="000000"/>
+          <w:sz w:val="36"/>
+          <w:szCs w:val="36"/>
+          <w:lang w:val="en-US"/>
+        </w:rPr>
+        <w:t>Spent: 40 min</w:t>
+      </w:r>
+    </w:p>
+    <w:p>
+      <w:pPr>
+        <w:pStyle w:val="a3"/>
+        <w:spacing w:before="0" w:beforeAutospacing="0" w:after="160" w:afterAutospacing="0"/>
+        <w:textAlignment w:val="baseline"/>
+        <w:rPr>
+          <w:rFonts w:ascii="Calibri" w:hAnsi="Calibri" w:cs="Calibri"/>
+          <w:b/>
+          <w:bCs/>
+          <w:color w:val="000000"/>
+          <w:sz w:val="36"/>
+          <w:szCs w:val="36"/>
+          <w:lang w:val="en-US"/>
+        </w:rPr>
+      </w:pPr>
+    </w:p>
+    <w:p>
+      <w:pPr>
+        <w:pStyle w:val="a3"/>
+        <w:spacing w:before="0" w:beforeAutospacing="0" w:after="160" w:afterAutospacing="0"/>
+        <w:textAlignment w:val="baseline"/>
+        <w:rPr>
+          <w:rFonts w:ascii="Calibri" w:hAnsi="Calibri" w:cs="Calibri"/>
+          <w:b/>
+          <w:bCs/>
+          <w:color w:val="000000"/>
+          <w:sz w:val="36"/>
+          <w:szCs w:val="36"/>
+          <w:lang w:val="en-US"/>
+        </w:rPr>
+      </w:pPr>
+    </w:p>
+    <w:p>
+      <w:pPr>
+        <w:pStyle w:val="a3"/>
+        <w:spacing w:before="0" w:beforeAutospacing="0" w:after="160" w:afterAutospacing="0"/>
+        <w:textAlignment w:val="baseline"/>
+        <w:rPr>
+          <w:rFonts w:ascii="Calibri" w:hAnsi="Calibri" w:cs="Calibri"/>
+          <w:b/>
+          <w:bCs/>
+          <w:color w:val="000000"/>
+          <w:sz w:val="36"/>
+          <w:szCs w:val="36"/>
+        </w:rPr>
+      </w:pPr>
+      <w:r>
+        <w:rPr>
+          <w:rFonts w:ascii="Calibri" w:hAnsi="Calibri" w:cs="Calibri"/>
+          <w:b/>
+          <w:bCs/>
+          <w:color w:val="000000"/>
+          <w:sz w:val="36"/>
+          <w:szCs w:val="36"/>
+        </w:rPr>
+        <w:t>Task 9 - Results Evaluation and Release</w:t>
+      </w:r>
+    </w:p>
+    <w:p>
+      <w:pPr>
+        <w:pStyle w:val="a3"/>
+        <w:spacing w:before="0" w:beforeAutospacing="0" w:after="160" w:afterAutospacing="0"/>
+        <w:textAlignment w:val="baseline"/>
+        <w:rPr>
+          <w:rFonts w:ascii="Calibri" w:hAnsi="Calibri" w:cs="Calibri"/>
+          <w:color w:val="000000"/>
+          <w:sz w:val="36"/>
+          <w:szCs w:val="36"/>
+        </w:rPr>
+      </w:pPr>
+      <w:r>
+        <w:rPr>
+          <w:rFonts w:ascii="Calibri" w:hAnsi="Calibri" w:cs="Calibri"/>
+          <w:b/>
+          <w:bCs/>
+          <w:color w:val="000000"/>
+          <w:sz w:val="36"/>
+          <w:szCs w:val="36"/>
+          <w:lang w:val="pl-PL"/>
+        </w:rPr>
+        <w:lastRenderedPageBreak/>
+        <w:t>Meets</w:t>
+      </w:r>
+      <w:r>
+        <w:rPr>
+          <w:rFonts w:ascii="Calibri" w:hAnsi="Calibri" w:cs="Calibri"/>
+          <w:color w:val="000000"/>
+          <w:sz w:val="36"/>
+          <w:szCs w:val="36"/>
+        </w:rPr>
+        <w:t xml:space="preserve">: розібралися з дошкою в </w:t>
+      </w:r>
+      <w:r>
+        <w:rPr>
+          <w:rFonts w:ascii="Calibri" w:hAnsi="Calibri" w:cs="Calibri"/>
+          <w:color w:val="000000"/>
+          <w:sz w:val="36"/>
+          <w:szCs w:val="36"/>
+          <w:lang w:val="pl-PL"/>
+        </w:rPr>
+        <w:t>Trello</w:t>
+      </w:r>
+      <w:r>
+        <w:rPr>
+          <w:rFonts w:ascii="Calibri" w:hAnsi="Calibri" w:cs="Calibri"/>
+          <w:color w:val="000000"/>
+          <w:sz w:val="36"/>
+          <w:szCs w:val="36"/>
+        </w:rPr>
+        <w:t xml:space="preserve">, допомогли один одному з написанням практичного завдання та блок-схеми до нього. </w:t>
+      </w:r>
+    </w:p>
+    <w:p>
+      <w:pPr>
+        <w:pStyle w:val="a3"/>
+        <w:spacing w:before="0" w:beforeAutospacing="0" w:after="160" w:afterAutospacing="0"/>
+        <w:textAlignment w:val="baseline"/>
+        <w:rPr>
+          <w:rFonts w:ascii="Calibri" w:hAnsi="Calibri" w:cs="Calibri"/>
+          <w:b/>
+          <w:bCs/>
+          <w:color w:val="000000"/>
+          <w:sz w:val="36"/>
+          <w:szCs w:val="36"/>
+        </w:rPr>
+      </w:pPr>
+      <w:r>
+        <w:rPr>
+          <w:rFonts w:ascii="Calibri" w:hAnsi="Calibri" w:cs="Calibri"/>
+          <w:b/>
+          <w:bCs/>
+          <w:noProof/>
+          <w:color w:val="000000"/>
+          <w:sz w:val="36"/>
+          <w:szCs w:val="36"/>
+        </w:rPr>
+        <w:drawing>
+          <wp:inline distT="0" distB="0" distL="0" distR="0" wp14:anchorId="39EC4F97" wp14:editId="2D61271A">
+            <wp:extent cx="6120765" cy="3438525"/>
+            <wp:effectExtent l="0" t="0" r="0" b="9525"/>
+            <wp:docPr id="21" name="Рисунок 21"/>
+            <wp:cNvGraphicFramePr>
+              <a:graphicFrameLocks xmlns:a="http://schemas.openxmlformats.org/drawingml/2006/main" noChangeAspect="1"/>
+            </wp:cNvGraphicFramePr>
+            <a:graphic xmlns:a="http://schemas.openxmlformats.org/drawingml/2006/main">
+              <a:graphicData uri="http://schemas.openxmlformats.org/drawingml/2006/picture">
+                <pic:pic xmlns:pic="http://schemas.openxmlformats.org/drawingml/2006/picture">
+                  <pic:nvPicPr>
+                    <pic:cNvPr id="1" name=""/>
+                    <pic:cNvPicPr/>
+                  </pic:nvPicPr>
+                  <pic:blipFill>
+                    <a:blip r:embed="rId28"/>
+                    <a:stretch>
+                      <a:fillRect/>
+                    </a:stretch>
+                  </pic:blipFill>
+                  <pic:spPr>
+                    <a:xfrm>
+                      <a:off x="0" y="0"/>
                       <a:ext cx="6120765" cy="3438525"/>
                     </a:xfrm>
                     <a:prstGeom prst="rect">
@@ -3357,7 +3574,7 @@
         </w:rPr>
         <w:t xml:space="preserve"> </w:t>
       </w:r>
-      <w:hyperlink r:id="rId26" w:history="1">
+      <w:hyperlink r:id="rId29" w:history="1">
         <w:r>
           <w:rPr>
             <w:rStyle w:val="a6"/>

--- a/ai_12/stefan_shyika/Epic2/epic_2_practice_and_labs_report_stefan_shyika.docx
+++ b/ai_12/stefan_shyika/Epic2/epic_2_practice_and_labs_report_stefan_shyika.docx
@@ -3107,6 +3107,7 @@
           <w:rFonts w:ascii="Calibri" w:hAnsi="Calibri" w:cs="Calibri"/>
           <w:b/>
           <w:bCs/>
+          <w:noProof/>
           <w:color w:val="000000"/>
           <w:sz w:val="36"/>
           <w:szCs w:val="36"/>
@@ -3227,6 +3228,7 @@
           <w:rFonts w:ascii="Calibri" w:hAnsi="Calibri" w:cs="Calibri"/>
           <w:b/>
           <w:bCs/>
+          <w:noProof/>
           <w:color w:val="000000"/>
           <w:sz w:val="36"/>
           <w:szCs w:val="36"/>
@@ -3484,28 +3486,23 @@
         <w:textAlignment w:val="baseline"/>
         <w:rPr>
           <w:rFonts w:ascii="Calibri" w:hAnsi="Calibri" w:cs="Calibri"/>
-          <w:b/>
-          <w:bCs/>
-          <w:color w:val="000000"/>
-          <w:sz w:val="36"/>
-          <w:szCs w:val="36"/>
-        </w:rPr>
-      </w:pPr>
-      <w:r>
-        <w:rPr>
-          <w:rFonts w:ascii="Calibri" w:hAnsi="Calibri" w:cs="Calibri"/>
-          <w:b/>
-          <w:bCs/>
-          <w:noProof/>
+          <w:color w:val="000000"/>
+          <w:sz w:val="36"/>
+          <w:szCs w:val="36"/>
+        </w:rPr>
+      </w:pPr>
+      <w:r>
+        <w:rPr>
+          <w:rFonts w:ascii="Calibri" w:hAnsi="Calibri" w:cs="Calibri"/>
           <w:color w:val="000000"/>
           <w:sz w:val="36"/>
           <w:szCs w:val="36"/>
         </w:rPr>
         <w:drawing>
-          <wp:inline distT="0" distB="0" distL="0" distR="0" wp14:anchorId="39EC4F97" wp14:editId="2D61271A">
-            <wp:extent cx="6120765" cy="3438525"/>
-            <wp:effectExtent l="0" t="0" r="0" b="9525"/>
-            <wp:docPr id="21" name="Рисунок 21"/>
+          <wp:inline distT="0" distB="0" distL="0" distR="0" wp14:anchorId="56A8E1C9" wp14:editId="01079CD4">
+            <wp:extent cx="6120765" cy="3148965"/>
+            <wp:effectExtent l="0" t="0" r="0" b="0"/>
+            <wp:docPr id="23" name="Рисунок 23"/>
             <wp:cNvGraphicFramePr>
               <a:graphicFrameLocks xmlns:a="http://schemas.openxmlformats.org/drawingml/2006/main" noChangeAspect="1"/>
             </wp:cNvGraphicFramePr>
@@ -3525,6 +3522,67 @@
                   <pic:spPr>
                     <a:xfrm>
                       <a:off x="0" y="0"/>
+                      <a:ext cx="6120765" cy="3148965"/>
+                    </a:xfrm>
+                    <a:prstGeom prst="rect">
+                      <a:avLst/>
+                    </a:prstGeom>
+                  </pic:spPr>
+                </pic:pic>
+              </a:graphicData>
+            </a:graphic>
+          </wp:inline>
+        </w:drawing>
+      </w:r>
+    </w:p>
+    <w:p>
+      <w:pPr>
+        <w:pStyle w:val="a3"/>
+        <w:spacing w:before="0" w:beforeAutospacing="0" w:after="160" w:afterAutospacing="0"/>
+        <w:textAlignment w:val="baseline"/>
+        <w:rPr>
+          <w:rFonts w:ascii="Calibri" w:hAnsi="Calibri" w:cs="Calibri"/>
+          <w:b/>
+          <w:bCs/>
+          <w:color w:val="000000"/>
+          <w:sz w:val="36"/>
+          <w:szCs w:val="36"/>
+        </w:rPr>
+      </w:pPr>
+      <w:r>
+        <w:rPr>
+          <w:rFonts w:ascii="Calibri" w:hAnsi="Calibri" w:cs="Calibri"/>
+          <w:b/>
+          <w:bCs/>
+          <w:noProof/>
+          <w:color w:val="000000"/>
+          <w:sz w:val="36"/>
+          <w:szCs w:val="36"/>
+        </w:rPr>
+        <w:drawing>
+          <wp:inline distT="0" distB="0" distL="0" distR="0" wp14:anchorId="39EC4F97" wp14:editId="2D61271A">
+            <wp:extent cx="6120765" cy="3438525"/>
+            <wp:effectExtent l="0" t="0" r="0" b="9525"/>
+            <wp:docPr id="21" name="Рисунок 21"/>
+            <wp:cNvGraphicFramePr>
+              <a:graphicFrameLocks xmlns:a="http://schemas.openxmlformats.org/drawingml/2006/main" noChangeAspect="1"/>
+            </wp:cNvGraphicFramePr>
+            <a:graphic xmlns:a="http://schemas.openxmlformats.org/drawingml/2006/main">
+              <a:graphicData uri="http://schemas.openxmlformats.org/drawingml/2006/picture">
+                <pic:pic xmlns:pic="http://schemas.openxmlformats.org/drawingml/2006/picture">
+                  <pic:nvPicPr>
+                    <pic:cNvPr id="1" name=""/>
+                    <pic:cNvPicPr/>
+                  </pic:nvPicPr>
+                  <pic:blipFill>
+                    <a:blip r:embed="rId29"/>
+                    <a:stretch>
+                      <a:fillRect/>
+                    </a:stretch>
+                  </pic:blipFill>
+                  <pic:spPr>
+                    <a:xfrm>
+                      <a:off x="0" y="0"/>
                       <a:ext cx="6120765" cy="3438525"/>
                     </a:xfrm>
                     <a:prstGeom prst="rect">
@@ -3574,7 +3632,7 @@
         </w:rPr>
         <w:t xml:space="preserve"> </w:t>
       </w:r>
-      <w:hyperlink r:id="rId29" w:history="1">
+      <w:hyperlink r:id="rId30" w:history="1">
         <w:r>
           <w:rPr>
             <w:rStyle w:val="a6"/>
